--- a/doc/design.docx
+++ b/doc/design.docx
@@ -286,7 +286,21 @@
         <w:rPr>
           <w:rFonts w:hint="eastAsia"/>
         </w:rPr>
-        <w:t>协议基础上实现类pNFS协议的直</w:t>
+        <w:t>协议基础上实现类</w:t>
+      </w:r>
+      <w:proofErr w:type="spellStart"/>
+      <w:r>
+        <w:rPr>
+          <w:rFonts w:hint="eastAsia"/>
+        </w:rPr>
+        <w:t>pNFS</w:t>
+      </w:r>
+      <w:proofErr w:type="spellEnd"/>
+      <w:r>
+        <w:rPr>
+          <w:rFonts w:hint="eastAsia"/>
+        </w:rPr>
+        <w:t>协议的直</w:t>
       </w:r>
       <w:proofErr w:type="gramStart"/>
       <w:r>
@@ -367,6 +381,7 @@
         </w:rPr>
         <w:t>上述需求，目前有两种合适的方案选型：第一种方案使用</w:t>
       </w:r>
+      <w:proofErr w:type="spellStart"/>
       <w:r>
         <w:rPr>
           <w:rFonts w:hint="eastAsia"/>
@@ -389,7 +404,28 @@
         <w:rPr>
           <w:rFonts w:hint="eastAsia"/>
         </w:rPr>
-        <w:t>ganesha的方式实现分布式存储，可以满足大部分需求，但是不能支持数据传输直连，属于中心化结构，对主服务器带宽要求较高，并且不支持快速的虚拟存储卷的建立与管理；第二种方案是搭建基于pNFS协议的客户端与服务端程序，抛弃了Docker动态NFS挂载的支持，如果需要使用必须</w:t>
+        <w:t>ganesha</w:t>
+      </w:r>
+      <w:proofErr w:type="spellEnd"/>
+      <w:r>
+        <w:rPr>
+          <w:rFonts w:hint="eastAsia"/>
+        </w:rPr>
+        <w:t>的方式实现分布式存储，可以满足大部分需求，但是不能支持数据传输直连，属于中心化结构，对主服务器带宽要求较高，并且不支持快速的虚拟存储卷的建立与管理；第二种方案是搭建基于</w:t>
+      </w:r>
+      <w:proofErr w:type="spellStart"/>
+      <w:r>
+        <w:rPr>
+          <w:rFonts w:hint="eastAsia"/>
+        </w:rPr>
+        <w:t>pNFS</w:t>
+      </w:r>
+      <w:proofErr w:type="spellEnd"/>
+      <w:r>
+        <w:rPr>
+          <w:rFonts w:hint="eastAsia"/>
+        </w:rPr>
+        <w:t>协议的客户端与服务端程序，抛弃了Docker动态NFS挂载的支持，如果需要使用必须</w:t>
       </w:r>
       <w:r>
         <w:rPr>
@@ -606,10 +642,10 @@
             <v:path o:extrusionok="f" gradientshapeok="t" o:connecttype="rect"/>
             <o:lock v:ext="edit" aspectratio="t"/>
           </v:shapetype>
-          <v:shape id="_x0000_i1025" type="#_x0000_t75" style="width:185.15pt;height:173.65pt" o:ole="">
+          <v:shape id="_x0000_i1025" type="#_x0000_t75" style="width:185.45pt;height:173.4pt" o:ole="">
             <v:imagedata r:id="rId7" o:title=""/>
           </v:shape>
-          <o:OLEObject Type="Embed" ProgID="Visio.Drawing.15" ShapeID="_x0000_i1025" DrawAspect="Content" ObjectID="_1758734596" r:id="rId8"/>
+          <o:OLEObject Type="Embed" ProgID="Visio.Drawing.15" ShapeID="_x0000_i1025" DrawAspect="Content" ObjectID="_1758982718" r:id="rId8"/>
         </w:object>
       </w:r>
       <w:r>
@@ -617,10 +653,10 @@
       </w:r>
       <w:r>
         <w:object w:dxaOrig="6556" w:dyaOrig="5626" w14:anchorId="47DEBC82">
-          <v:shape id="_x0000_i1026" type="#_x0000_t75" style="width:202.55pt;height:173.65pt" o:ole="">
+          <v:shape id="_x0000_i1026" type="#_x0000_t75" style="width:202.75pt;height:173.4pt" o:ole="">
             <v:imagedata r:id="rId9" o:title=""/>
           </v:shape>
-          <o:OLEObject Type="Embed" ProgID="Visio.Drawing.15" ShapeID="_x0000_i1026" DrawAspect="Content" ObjectID="_1758734597" r:id="rId10"/>
+          <o:OLEObject Type="Embed" ProgID="Visio.Drawing.15" ShapeID="_x0000_i1026" DrawAspect="Content" ObjectID="_1758982719" r:id="rId10"/>
         </w:object>
       </w:r>
     </w:p>
@@ -822,7 +858,21 @@
         <w:rPr>
           <w:rFonts w:hint="eastAsia"/>
         </w:rPr>
-        <w:t>一致性。然而为所有的节点部署时间同步服务只会增加系统的安装难度，降低用户的使用热情。因此系统会在不同服务器节点之间配置基础的时间同步服务，这个服务并不会对服务器本地的时间进行同步，以确保服务器所属时间同步集群差异导致的时间误差。系统提供的时间同步服务会在更长间隔的HeartBeat触发操作时，由MDS向所有的DS节点发送同步请求，将主MDS的时间戳发送给各个服务器，由各个服务器配合请求延迟数据预估两个服务器之间的时间差，并在下一个同步节点到来之前，使用这个固定的时间差以及本地时间</w:t>
+        <w:t>一致性。然而为所有的节点部署时间同步服务只会增加系统的安装难度，降低用户的使用热情。因此系统会在不同服务器节点之间配置基础的时间同步服务，这个服务并不会对服务器本地的时间进行同步，以确保服务器所属时间同步集群差异导致的时间误差。系统提供的时间同步服务会在更长间隔的</w:t>
+      </w:r>
+      <w:proofErr w:type="spellStart"/>
+      <w:r>
+        <w:rPr>
+          <w:rFonts w:hint="eastAsia"/>
+        </w:rPr>
+        <w:t>HeartBeat</w:t>
+      </w:r>
+      <w:proofErr w:type="spellEnd"/>
+      <w:r>
+        <w:rPr>
+          <w:rFonts w:hint="eastAsia"/>
+        </w:rPr>
+        <w:t>触发操作时，由MDS向所有的DS节点发送同步请求，将主MDS的时间戳发送给各个服务器，由各个服务器配合请求延迟数据预估两个服务器之间的时间差，并在下一个同步节点到来之前，使用这个固定的时间差以及本地时间</w:t>
       </w:r>
       <w:proofErr w:type="gramStart"/>
       <w:r>
@@ -836,7 +886,21 @@
         <w:rPr>
           <w:rFonts w:hint="eastAsia"/>
         </w:rPr>
-        <w:t>出MDS的标准时</w:t>
+        <w:t>出</w:t>
+      </w:r>
+      <w:proofErr w:type="spellStart"/>
+      <w:r>
+        <w:rPr>
+          <w:rFonts w:hint="eastAsia"/>
+        </w:rPr>
+        <w:t>MDS</w:t>
+      </w:r>
+      <w:proofErr w:type="spellEnd"/>
+      <w:r>
+        <w:rPr>
+          <w:rFonts w:hint="eastAsia"/>
+        </w:rPr>
+        <w:t>的标准时</w:t>
       </w:r>
       <w:proofErr w:type="gramStart"/>
       <w:r>
@@ -1153,10 +1217,10 @@
       </w:pPr>
       <w:r>
         <w:object w:dxaOrig="7396" w:dyaOrig="4440" w14:anchorId="5DFEAA29">
-          <v:shape id="_x0000_i1027" type="#_x0000_t75" style="width:308.2pt;height:185.15pt" o:ole="">
+          <v:shape id="_x0000_i1027" type="#_x0000_t75" style="width:308.15pt;height:184.9pt" o:ole="">
             <v:imagedata r:id="rId11" o:title=""/>
           </v:shape>
-          <o:OLEObject Type="Embed" ProgID="Visio.Drawing.15" ShapeID="_x0000_i1027" DrawAspect="Content" ObjectID="_1758734598" r:id="rId12"/>
+          <o:OLEObject Type="Embed" ProgID="Visio.Drawing.15" ShapeID="_x0000_i1027" DrawAspect="Content" ObjectID="_1758982720" r:id="rId12"/>
         </w:object>
       </w:r>
     </w:p>
@@ -1920,20 +1984,29 @@
       <w:pPr>
         <w:pStyle w:val="ab"/>
       </w:pPr>
-      <w:r>
-        <w:t xml:space="preserve">sudo </w:t>
-      </w:r>
+      <w:proofErr w:type="spellStart"/>
+      <w:r>
+        <w:t>sudo</w:t>
+      </w:r>
+      <w:proofErr w:type="spellEnd"/>
+      <w:r>
+        <w:t xml:space="preserve"> </w:t>
+      </w:r>
+      <w:proofErr w:type="spellStart"/>
       <w:proofErr w:type="gramStart"/>
       <w:r>
         <w:t>mount.dnfs</w:t>
       </w:r>
+      <w:proofErr w:type="spellEnd"/>
       <w:proofErr w:type="gramEnd"/>
       <w:r>
         <w:t xml:space="preserve"> 192.168.125.12:/my-volume-001 /</w:t>
       </w:r>
+      <w:proofErr w:type="spellStart"/>
       <w:r>
         <w:t>mydata</w:t>
       </w:r>
+      <w:proofErr w:type="spellEnd"/>
     </w:p>
     <w:p>
       <w:pPr>
@@ -2051,10 +2124,10 @@
       </w:pPr>
       <w:r>
         <w:object w:dxaOrig="7396" w:dyaOrig="5071" w14:anchorId="1D70EFD6">
-          <v:shape id="_x0000_i1028" type="#_x0000_t75" style="width:295.1pt;height:201.75pt" o:ole="">
+          <v:shape id="_x0000_i1028" type="#_x0000_t75" style="width:294.9pt;height:201.6pt" o:ole="">
             <v:imagedata r:id="rId13" o:title=""/>
           </v:shape>
-          <o:OLEObject Type="Embed" ProgID="Visio.Drawing.15" ShapeID="_x0000_i1028" DrawAspect="Content" ObjectID="_1758734599" r:id="rId14"/>
+          <o:OLEObject Type="Embed" ProgID="Visio.Drawing.15" ShapeID="_x0000_i1028" DrawAspect="Content" ObjectID="_1758982721" r:id="rId14"/>
         </w:object>
       </w:r>
     </w:p>
@@ -2322,7 +2395,49 @@
         <w:rPr>
           <w:rFonts w:hint="eastAsia"/>
         </w:rPr>
-        <w:t>协议兼容的一种妥协。好处就是该协议可以避免客户端的任何修改，原生兼容linux系统内的nfs客户端和Docker的nfs客户端支持。</w:t>
+        <w:t>协议兼容的一种妥协。好处就是该协议可以避免客户端的任何修改，原生兼容</w:t>
+      </w:r>
+      <w:proofErr w:type="spellStart"/>
+      <w:r>
+        <w:rPr>
+          <w:rFonts w:hint="eastAsia"/>
+        </w:rPr>
+        <w:t>linux</w:t>
+      </w:r>
+      <w:proofErr w:type="spellEnd"/>
+      <w:r>
+        <w:rPr>
+          <w:rFonts w:hint="eastAsia"/>
+        </w:rPr>
+        <w:t>系统内的</w:t>
+      </w:r>
+      <w:proofErr w:type="spellStart"/>
+      <w:r>
+        <w:rPr>
+          <w:rFonts w:hint="eastAsia"/>
+        </w:rPr>
+        <w:t>nfs</w:t>
+      </w:r>
+      <w:proofErr w:type="spellEnd"/>
+      <w:r>
+        <w:rPr>
+          <w:rFonts w:hint="eastAsia"/>
+        </w:rPr>
+        <w:t>客户端和Docker的</w:t>
+      </w:r>
+      <w:proofErr w:type="spellStart"/>
+      <w:r>
+        <w:rPr>
+          <w:rFonts w:hint="eastAsia"/>
+        </w:rPr>
+        <w:t>nfs</w:t>
+      </w:r>
+      <w:proofErr w:type="spellEnd"/>
+      <w:r>
+        <w:rPr>
+          <w:rFonts w:hint="eastAsia"/>
+        </w:rPr>
+        <w:t>客户端支持。</w:t>
       </w:r>
     </w:p>
     <w:p>
@@ -2486,7 +2601,21 @@
         <w:rPr>
           <w:rFonts w:hint="eastAsia"/>
         </w:rPr>
-        <w:t>当一个DS节点出现失效的情况后，MDS节点的HeartBeat机制会察觉到DS节点的丢失，这个时候</w:t>
+        <w:t>当一个DS节点出现失效的情况后，MDS节点的</w:t>
+      </w:r>
+      <w:proofErr w:type="spellStart"/>
+      <w:r>
+        <w:rPr>
+          <w:rFonts w:hint="eastAsia"/>
+        </w:rPr>
+        <w:t>HeartBeat</w:t>
+      </w:r>
+      <w:proofErr w:type="spellEnd"/>
+      <w:r>
+        <w:rPr>
+          <w:rFonts w:hint="eastAsia"/>
+        </w:rPr>
+        <w:t>机制会察觉到DS节点的丢失，这个时候</w:t>
       </w:r>
     </w:p>
     <w:p>
@@ -3446,10 +3575,10 @@
       </w:pPr>
       <w:r>
         <w:object w:dxaOrig="6871" w:dyaOrig="4560" w14:anchorId="6B7CF0B6">
-          <v:shape id="_x0000_i1029" type="#_x0000_t75" style="width:377.4pt;height:250.4pt" o:ole="">
+          <v:shape id="_x0000_i1029" type="#_x0000_t75" style="width:377.3pt;height:250.55pt" o:ole="">
             <v:imagedata r:id="rId15" o:title=""/>
           </v:shape>
-          <o:OLEObject Type="Embed" ProgID="Visio.Drawing.15" ShapeID="_x0000_i1029" DrawAspect="Content" ObjectID="_1758734600" r:id="rId16"/>
+          <o:OLEObject Type="Embed" ProgID="Visio.Drawing.15" ShapeID="_x0000_i1029" DrawAspect="Content" ObjectID="_1758982722" r:id="rId16"/>
         </w:object>
       </w:r>
     </w:p>
@@ -3669,10 +3798,10 @@
       </w:pPr>
       <w:r>
         <w:object w:dxaOrig="3600" w:dyaOrig="2595" w14:anchorId="5B1DDF50">
-          <v:shape id="_x0000_i1030" type="#_x0000_t75" style="width:180pt;height:113.15pt" o:ole="">
+          <v:shape id="_x0000_i1030" type="#_x0000_t75" style="width:180.3pt;height:112.9pt" o:ole="">
             <v:imagedata r:id="rId17" o:title="" cropbottom="8498f"/>
           </v:shape>
-          <o:OLEObject Type="Embed" ProgID="Visio.Drawing.15" ShapeID="_x0000_i1030" DrawAspect="Content" ObjectID="_1758734601" r:id="rId18"/>
+          <o:OLEObject Type="Embed" ProgID="Visio.Drawing.15" ShapeID="_x0000_i1030" DrawAspect="Content" ObjectID="_1758982723" r:id="rId18"/>
         </w:object>
       </w:r>
     </w:p>
@@ -3727,10 +3856,10 @@
       </w:pPr>
       <w:r>
         <w:object w:dxaOrig="6841" w:dyaOrig="4966" w14:anchorId="70FF4789">
-          <v:shape id="_x0000_i1031" type="#_x0000_t75" style="width:342.2pt;height:248.45pt" o:ole="">
+          <v:shape id="_x0000_i1031" type="#_x0000_t75" style="width:342.15pt;height:248.85pt" o:ole="">
             <v:imagedata r:id="rId19" o:title=""/>
           </v:shape>
-          <o:OLEObject Type="Embed" ProgID="Visio.Drawing.15" ShapeID="_x0000_i1031" DrawAspect="Content" ObjectID="_1758734602" r:id="rId20"/>
+          <o:OLEObject Type="Embed" ProgID="Visio.Drawing.15" ShapeID="_x0000_i1031" DrawAspect="Content" ObjectID="_1758982724" r:id="rId20"/>
         </w:object>
       </w:r>
     </w:p>
@@ -3890,10 +4019,10 @@
       </w:pPr>
       <w:r>
         <w:object w:dxaOrig="6435" w:dyaOrig="5940" w14:anchorId="09359CA5">
-          <v:shape id="_x0000_i1032" type="#_x0000_t75" style="width:321.65pt;height:297.1pt" o:ole="">
+          <v:shape id="_x0000_i1032" type="#_x0000_t75" style="width:322pt;height:297.2pt" o:ole="">
             <v:imagedata r:id="rId21" o:title=""/>
           </v:shape>
-          <o:OLEObject Type="Embed" ProgID="Visio.Drawing.15" ShapeID="_x0000_i1032" DrawAspect="Content" ObjectID="_1758734603" r:id="rId22"/>
+          <o:OLEObject Type="Embed" ProgID="Visio.Drawing.15" ShapeID="_x0000_i1032" DrawAspect="Content" ObjectID="_1758982725" r:id="rId22"/>
         </w:object>
       </w:r>
     </w:p>
@@ -4019,9 +4148,6 @@
     <w:p>
       <w:pPr>
         <w:pStyle w:val="2"/>
-        <w:rPr>
-          <w:rFonts w:hint="eastAsia"/>
-        </w:rPr>
       </w:pPr>
       <w:r>
         <w:rPr>
@@ -4056,7 +4182,21 @@
         <w:rPr>
           <w:rFonts w:hint="eastAsia"/>
         </w:rPr>
-        <w:t>网络系统架构中负载均衡需要一个专门进行均衡工作的服务器和集群，这个服务单位会作为对外的统一入口接受请求，然后再分发到不同的均衡节点上处理。因此实际上负载均衡操作依然会在最初的入口服务器上存在瓶颈，网络层面的解决办法便是dns协议会针对一个域名设置多个等效服务IP，在这些IP中由客户端选择一个最近的IP（一般会按照华北地区、华南区域这样的物理位置设置不同的IP入口服务器）处理服务，然后才由</w:t>
+        <w:t>网络系统架构中负载均衡需要一个专门进行均衡工作的服务器和集群，这个服务单位会作为对外的统一入口接受请求，然后再分发到不同的均衡节点上处理。因此实际上负载均衡操作依然会在最初的入口服务器上存在瓶颈，网络层面的解决办法便是</w:t>
+      </w:r>
+      <w:proofErr w:type="spellStart"/>
+      <w:r>
+        <w:rPr>
+          <w:rFonts w:hint="eastAsia"/>
+        </w:rPr>
+        <w:t>dns</w:t>
+      </w:r>
+      <w:proofErr w:type="spellEnd"/>
+      <w:r>
+        <w:rPr>
+          <w:rFonts w:hint="eastAsia"/>
+        </w:rPr>
+        <w:t>协议会针对一个域名设置多个等效服务IP，在这些IP中由客户端选择一个最近的IP（一般会按照华北地区、华南区域这样的物理位置设置不同的IP入口服务器）处理服务，然后才由</w:t>
       </w:r>
       <w:r>
         <w:rPr>
@@ -4165,9 +4305,6 @@
     <w:p>
       <w:pPr>
         <w:pStyle w:val="3"/>
-        <w:rPr>
-          <w:rFonts w:hint="eastAsia"/>
-        </w:rPr>
       </w:pPr>
       <w:r>
         <w:rPr>
@@ -4262,25 +4399,19 @@
     <w:p>
       <w:pPr>
         <w:jc w:val="center"/>
-        <w:rPr>
-          <w:rFonts w:hint="eastAsia"/>
-        </w:rPr>
       </w:pPr>
       <w:r>
         <w:object w:dxaOrig="4260" w:dyaOrig="6436" w14:anchorId="76E8962F">
-          <v:shape id="_x0000_i1063" type="#_x0000_t75" style="width:173.25pt;height:261.9pt" o:ole="">
+          <v:shape id="_x0000_i1033" type="#_x0000_t75" style="width:173.4pt;height:262.1pt" o:ole="">
             <v:imagedata r:id="rId24" o:title=""/>
           </v:shape>
-          <o:OLEObject Type="Embed" ProgID="Visio.Drawing.15" ShapeID="_x0000_i1063" DrawAspect="Content" ObjectID="_1758734604" r:id="rId25"/>
+          <o:OLEObject Type="Embed" ProgID="Visio.Drawing.15" ShapeID="_x0000_i1033" DrawAspect="Content" ObjectID="_1758982726" r:id="rId25"/>
         </w:object>
       </w:r>
     </w:p>
     <w:p>
       <w:pPr>
         <w:ind w:firstLineChars="200" w:firstLine="420"/>
-        <w:rPr>
-          <w:rFonts w:hint="eastAsia"/>
-        </w:rPr>
       </w:pPr>
       <w:r>
         <w:rPr>
@@ -4415,9 +4546,6 @@
     <w:p>
       <w:pPr>
         <w:ind w:firstLineChars="200" w:firstLine="420"/>
-        <w:rPr>
-          <w:rFonts w:hint="eastAsia"/>
-        </w:rPr>
       </w:pPr>
       <w:r>
         <w:rPr>
@@ -4466,13 +4594,7 @@
         <w:rPr>
           <w:rFonts w:hint="eastAsia"/>
         </w:rPr>
-        <w:t>通知其他所有的MDS节点进行数据同步</w:t>
-      </w:r>
-      <w:r>
-        <w:rPr>
-          <w:rFonts w:hint="eastAsia"/>
-        </w:rPr>
-        <w:t>，还</w:t>
+        <w:t>通知其他所有的MDS节点进行数据同步，还</w:t>
       </w:r>
       <w:r>
         <w:rPr>
@@ -4497,13 +4619,7 @@
           <w:rFonts w:hint="eastAsia"/>
         </w:rPr>
         <w:lastRenderedPageBreak/>
-        <w:t>数据同步</w:t>
-      </w:r>
-      <w:r>
-        <w:rPr>
-          <w:rFonts w:hint="eastAsia"/>
-        </w:rPr>
-        <w:t>，并记录变更信息。所有的MDS和DS节点只有在达到全局持久化更新节点的时候，才会根据周期内的变更日志，将</w:t>
+        <w:t>数据同步，并记录变更信息。所有的MDS和DS节点只有在达到全局持久化更新节点的时候，才会根据周期内的变更日志，将</w:t>
       </w:r>
       <w:r>
         <w:rPr>
@@ -4764,9 +4880,6 @@
           <w:numId w:val="20"/>
         </w:numPr>
         <w:ind w:left="0" w:firstLineChars="0" w:firstLine="426"/>
-        <w:rPr>
-          <w:rFonts w:hint="eastAsia"/>
-        </w:rPr>
       </w:pPr>
       <w:r>
         <w:rPr>
@@ -4848,34 +4961,39 @@
         <w:rPr>
           <w:rFonts w:hint="eastAsia"/>
         </w:rPr>
-        <w:t>节点处理数据的效率，系统为每一个节点配置了不同的缓存用于加速数</w:t>
+        <w:t>节点处理数据的效率，系统为每一个节点配置了不同的缓存用于加速数据处理效率</w:t>
+      </w:r>
+      <w:r>
+        <w:rPr>
+          <w:rFonts w:hint="eastAsia"/>
+        </w:rPr>
+        <w:t>。</w:t>
+      </w:r>
+      <w:r>
+        <w:rPr>
+          <w:rFonts w:hint="eastAsia"/>
+        </w:rPr>
+        <w:t>目前主要配置的缓存包括以下几类：</w:t>
       </w:r>
       <w:proofErr w:type="gramStart"/>
       <w:r>
         <w:rPr>
           <w:rFonts w:hint="eastAsia"/>
         </w:rPr>
-        <w:t>据处理</w:t>
+        <w:t>卷结构</w:t>
       </w:r>
       <w:proofErr w:type="gramEnd"/>
       <w:r>
         <w:rPr>
           <w:rFonts w:hint="eastAsia"/>
         </w:rPr>
-        <w:t>效率</w:t>
-      </w:r>
-      <w:r>
-        <w:rPr>
-          <w:rFonts w:hint="eastAsia"/>
-        </w:rPr>
-        <w:t>。</w:t>
-      </w:r>
-      <w:r>
-        <w:rPr>
-          <w:rFonts w:hint="eastAsia"/>
-        </w:rPr>
-        <w:t>目前主要配置的缓存包括以下几类：</w:t>
-      </w:r>
+        <w:t>信息缓存、FH信息缓存、目录信息缓存和文件数据缓存。</w:t>
+      </w:r>
+    </w:p>
+    <w:p>
+      <w:pPr>
+        <w:pStyle w:val="2"/>
+      </w:pPr>
       <w:proofErr w:type="gramStart"/>
       <w:r>
         <w:rPr>
@@ -4888,12 +5006,18 @@
         <w:rPr>
           <w:rFonts w:hint="eastAsia"/>
         </w:rPr>
-        <w:t>信息缓存、FH信息缓存、目录信息缓存和文件数据缓存。</w:t>
-      </w:r>
-    </w:p>
-    <w:p>
-      <w:pPr>
-        <w:pStyle w:val="2"/>
+        <w:t>信息</w:t>
+      </w:r>
+      <w:r>
+        <w:rPr>
+          <w:rFonts w:hint="eastAsia"/>
+        </w:rPr>
+        <w:t>缓存</w:t>
+      </w:r>
+    </w:p>
+    <w:p>
+      <w:pPr>
+        <w:ind w:firstLineChars="200" w:firstLine="420"/>
       </w:pPr>
       <w:proofErr w:type="gramStart"/>
       <w:r>
@@ -4907,18 +5031,12 @@
         <w:rPr>
           <w:rFonts w:hint="eastAsia"/>
         </w:rPr>
-        <w:t>信息</w:t>
-      </w:r>
-      <w:r>
-        <w:rPr>
-          <w:rFonts w:hint="eastAsia"/>
-        </w:rPr>
-        <w:t>缓存</w:t>
-      </w:r>
-    </w:p>
-    <w:p>
-      <w:pPr>
-        <w:ind w:firstLineChars="200" w:firstLine="420"/>
+        <w:t>信息存放的是卷逻辑中卷之间的关系信息，以及关联关系信息。首先卷逻辑关系本身是一个关系树，每一个几点对应一个卷类型。</w:t>
+      </w:r>
+    </w:p>
+    <w:p>
+      <w:pPr>
+        <w:pStyle w:val="3"/>
       </w:pPr>
       <w:proofErr w:type="gramStart"/>
       <w:r>
@@ -4932,25 +5050,6 @@
         <w:rPr>
           <w:rFonts w:hint="eastAsia"/>
         </w:rPr>
-        <w:t>信息存放的是卷逻辑中卷之间的关系信息，以及关联关系信息。首先卷逻辑关系本身是一个关系树，每一个几点对应一个卷类型。</w:t>
-      </w:r>
-    </w:p>
-    <w:p>
-      <w:pPr>
-        <w:pStyle w:val="3"/>
-      </w:pPr>
-      <w:proofErr w:type="gramStart"/>
-      <w:r>
-        <w:rPr>
-          <w:rFonts w:hint="eastAsia"/>
-        </w:rPr>
-        <w:t>卷结构</w:t>
-      </w:r>
-      <w:proofErr w:type="gramEnd"/>
-      <w:r>
-        <w:rPr>
-          <w:rFonts w:hint="eastAsia"/>
-        </w:rPr>
         <w:t>信息缓存分布</w:t>
       </w:r>
     </w:p>
@@ -4960,10 +5059,10 @@
       </w:pPr>
       <w:r>
         <w:object w:dxaOrig="4260" w:dyaOrig="5340" w14:anchorId="62481CB9">
-          <v:shape id="_x0000_i1033" type="#_x0000_t75" style="width:186.75pt;height:233.8pt" o:ole="">
+          <v:shape id="_x0000_i1034" type="#_x0000_t75" style="width:186.6pt;height:233.85pt" o:ole="">
             <v:imagedata r:id="rId26" o:title=""/>
           </v:shape>
-          <o:OLEObject Type="Embed" ProgID="Visio.Drawing.15" ShapeID="_x0000_i1033" DrawAspect="Content" ObjectID="_1758734605" r:id="rId27"/>
+          <o:OLEObject Type="Embed" ProgID="Visio.Drawing.15" ShapeID="_x0000_i1034" DrawAspect="Content" ObjectID="_1758982727" r:id="rId27"/>
         </w:object>
       </w:r>
     </w:p>
@@ -5510,7 +5609,21 @@
               <w:rPr>
                 <w:rFonts w:hint="eastAsia"/>
               </w:rPr>
-              <w:t>本地修改结构信息并同步到MDS后结束操作；MDS将会在下一次与DS节点的HeartBeat过程中强制同步相关信息；相关信息在其他节点的加载属于</w:t>
+              <w:t>本地修改结构信息并同步到MDS后结束操作；MDS将会在下一次与DS节点的</w:t>
+            </w:r>
+            <w:proofErr w:type="spellStart"/>
+            <w:r>
+              <w:rPr>
+                <w:rFonts w:hint="eastAsia"/>
+              </w:rPr>
+              <w:t>HeartBeat</w:t>
+            </w:r>
+            <w:proofErr w:type="spellEnd"/>
+            <w:r>
+              <w:rPr>
+                <w:rFonts w:hint="eastAsia"/>
+              </w:rPr>
+              <w:t>过程中强制同步相关信息；相关信息在其他节点的加载属于</w:t>
             </w:r>
             <w:proofErr w:type="gramStart"/>
             <w:r>
@@ -6215,7 +6328,21 @@
               <w:rPr>
                 <w:rFonts w:hint="eastAsia"/>
               </w:rPr>
-              <w:t>才会进行同步更新，以避免物理卷存储满的情况；否则将会执行异步更新，在下一次HeartBeat的时候</w:t>
+              <w:t>才会进行同步更新，以避免物理卷存储满的情况；否则将会执行异步更新，在下一次</w:t>
+            </w:r>
+            <w:proofErr w:type="spellStart"/>
+            <w:r>
+              <w:rPr>
+                <w:rFonts w:hint="eastAsia"/>
+              </w:rPr>
+              <w:t>HeartBeat</w:t>
+            </w:r>
+            <w:proofErr w:type="spellEnd"/>
+            <w:r>
+              <w:rPr>
+                <w:rFonts w:hint="eastAsia"/>
+              </w:rPr>
+              <w:t>的时候</w:t>
             </w:r>
             <w:r>
               <w:rPr>
@@ -6364,7 +6491,21 @@
         <w:rPr>
           <w:rFonts w:hint="eastAsia"/>
         </w:rPr>
-        <w:t>FH信息用于快速获取指定文件的FInfo，其中包含了文件所属的物理存储DS信息，文件本身的属性信息等等</w:t>
+        <w:t>FH信息用于快速获取指定文件的</w:t>
+      </w:r>
+      <w:proofErr w:type="spellStart"/>
+      <w:r>
+        <w:rPr>
+          <w:rFonts w:hint="eastAsia"/>
+        </w:rPr>
+        <w:t>FInfo</w:t>
+      </w:r>
+      <w:proofErr w:type="spellEnd"/>
+      <w:r>
+        <w:rPr>
+          <w:rFonts w:hint="eastAsia"/>
+        </w:rPr>
+        <w:t>，其中包含了文件所属的物理存储DS信息，文件本身的属性信息等等</w:t>
       </w:r>
       <w:r>
         <w:rPr>
@@ -6394,7 +6535,21 @@
         <w:rPr>
           <w:rFonts w:hint="eastAsia"/>
         </w:rPr>
-        <w:t>NFS协议本身在对文件进行读写操作的时候，每一次都会进行复杂的ACCESS、GETATTR等于FInfo相关的操作，因此DS端都会对最近常用的FH数据进行缓存</w:t>
+        <w:t>NFS协议本身在对文件进行读写操作的时候，每一次都会进行复杂的ACCESS、GETATTR等于</w:t>
+      </w:r>
+      <w:proofErr w:type="spellStart"/>
+      <w:r>
+        <w:rPr>
+          <w:rFonts w:hint="eastAsia"/>
+        </w:rPr>
+        <w:t>FInfo</w:t>
+      </w:r>
+      <w:proofErr w:type="spellEnd"/>
+      <w:r>
+        <w:rPr>
+          <w:rFonts w:hint="eastAsia"/>
+        </w:rPr>
+        <w:t>相关的操作，因此DS端都会对最近常用的FH数据进行缓存</w:t>
       </w:r>
       <w:r>
         <w:rPr>
@@ -6420,7 +6575,21 @@
         <w:rPr>
           <w:rFonts w:hint="eastAsia"/>
         </w:rPr>
-        <w:t>的扩展，底层文件的信息与实际挂载后展示的处理信息并不一致，文件信息主要存在于FInfo中</w:t>
+        <w:t>的扩展，底层文件的信息与实际挂载后展示的处理信息并不一致，文件信息主要存在于</w:t>
+      </w:r>
+      <w:proofErr w:type="spellStart"/>
+      <w:r>
+        <w:rPr>
+          <w:rFonts w:hint="eastAsia"/>
+        </w:rPr>
+        <w:t>FInfo</w:t>
+      </w:r>
+      <w:proofErr w:type="spellEnd"/>
+      <w:r>
+        <w:rPr>
+          <w:rFonts w:hint="eastAsia"/>
+        </w:rPr>
+        <w:t>中</w:t>
       </w:r>
       <w:r>
         <w:rPr>
@@ -6590,10 +6759,10 @@
       </w:pPr>
       <w:r>
         <w:object w:dxaOrig="6855" w:dyaOrig="6931" w14:anchorId="0222F406">
-          <v:shape id="_x0000_i1034" type="#_x0000_t75" style="width:298.3pt;height:301.45pt" o:ole="">
+          <v:shape id="_x0000_i1035" type="#_x0000_t75" style="width:298.35pt;height:301.25pt" o:ole="">
             <v:imagedata r:id="rId28" o:title=""/>
           </v:shape>
-          <o:OLEObject Type="Embed" ProgID="Visio.Drawing.15" ShapeID="_x0000_i1034" DrawAspect="Content" ObjectID="_1758734606" r:id="rId29"/>
+          <o:OLEObject Type="Embed" ProgID="Visio.Drawing.15" ShapeID="_x0000_i1035" DrawAspect="Content" ObjectID="_1758982728" r:id="rId29"/>
         </w:object>
       </w:r>
     </w:p>
@@ -6614,10 +6783,10 @@
       </w:pPr>
       <w:r>
         <w:object w:dxaOrig="7320" w:dyaOrig="8235" w14:anchorId="07EF9897">
-          <v:shape id="_x0000_i1035" type="#_x0000_t75" style="width:321.25pt;height:360.4pt" o:ole="">
+          <v:shape id="_x0000_i1036" type="#_x0000_t75" style="width:321.4pt;height:5in" o:ole="">
             <v:imagedata r:id="rId30" o:title=""/>
           </v:shape>
-          <o:OLEObject Type="Embed" ProgID="Visio.Drawing.15" ShapeID="_x0000_i1035" DrawAspect="Content" ObjectID="_1758734607" r:id="rId31"/>
+          <o:OLEObject Type="Embed" ProgID="Visio.Drawing.15" ShapeID="_x0000_i1036" DrawAspect="Content" ObjectID="_1758982729" r:id="rId31"/>
         </w:object>
       </w:r>
     </w:p>
@@ -6838,10 +7007,10 @@
       </w:pPr>
       <w:r>
         <w:object w:dxaOrig="4695" w:dyaOrig="3375" w14:anchorId="782BACE1">
-          <v:shape id="_x0000_i1036" type="#_x0000_t75" style="width:273.35pt;height:197.4pt" o:ole="">
+          <v:shape id="_x0000_i1037" type="#_x0000_t75" style="width:273pt;height:197.55pt" o:ole="">
             <v:imagedata r:id="rId32" o:title=""/>
           </v:shape>
-          <o:OLEObject Type="Embed" ProgID="Visio.Drawing.15" ShapeID="_x0000_i1036" DrawAspect="Content" ObjectID="_1758734608" r:id="rId33"/>
+          <o:OLEObject Type="Embed" ProgID="Visio.Drawing.15" ShapeID="_x0000_i1037" DrawAspect="Content" ObjectID="_1758982730" r:id="rId33"/>
         </w:object>
       </w:r>
     </w:p>
@@ -6883,7 +7052,21 @@
         <w:rPr>
           <w:rFonts w:hint="eastAsia"/>
         </w:rPr>
-        <w:t>，DS会依靠HeartBeat机制进行缓存的刷新和同步。</w:t>
+        <w:t>，DS会依靠</w:t>
+      </w:r>
+      <w:proofErr w:type="spellStart"/>
+      <w:r>
+        <w:rPr>
+          <w:rFonts w:hint="eastAsia"/>
+        </w:rPr>
+        <w:t>HeartBeat</w:t>
+      </w:r>
+      <w:proofErr w:type="spellEnd"/>
+      <w:r>
+        <w:rPr>
+          <w:rFonts w:hint="eastAsia"/>
+        </w:rPr>
+        <w:t>机制进行缓存的刷新和同步。</w:t>
       </w:r>
     </w:p>
     <w:p>
@@ -7047,7 +7230,35 @@
         <w:rPr>
           <w:rFonts w:hint="eastAsia"/>
         </w:rPr>
-        <w:t>MDS到达一个HeartBeat时间点，开始向所有DS发送HeatBeat更新信息以及其他处理请求操作</w:t>
+        <w:t>MDS到达一个</w:t>
+      </w:r>
+      <w:proofErr w:type="spellStart"/>
+      <w:r>
+        <w:rPr>
+          <w:rFonts w:hint="eastAsia"/>
+        </w:rPr>
+        <w:t>HeartBeat</w:t>
+      </w:r>
+      <w:proofErr w:type="spellEnd"/>
+      <w:r>
+        <w:rPr>
+          <w:rFonts w:hint="eastAsia"/>
+        </w:rPr>
+        <w:t>时间点，开始向所有DS发送</w:t>
+      </w:r>
+      <w:proofErr w:type="spellStart"/>
+      <w:r>
+        <w:rPr>
+          <w:rFonts w:hint="eastAsia"/>
+        </w:rPr>
+        <w:t>HeatBeat</w:t>
+      </w:r>
+      <w:proofErr w:type="spellEnd"/>
+      <w:r>
+        <w:rPr>
+          <w:rFonts w:hint="eastAsia"/>
+        </w:rPr>
+        <w:t>更新信息以及其他处理请求操作</w:t>
       </w:r>
       <w:r>
         <w:rPr>
@@ -7083,7 +7294,21 @@
         <w:rPr>
           <w:rFonts w:hint="eastAsia"/>
         </w:rPr>
-        <w:t>当前HeartBeat时间段内</w:t>
+        <w:t>当前</w:t>
+      </w:r>
+      <w:proofErr w:type="spellStart"/>
+      <w:r>
+        <w:rPr>
+          <w:rFonts w:hint="eastAsia"/>
+        </w:rPr>
+        <w:t>HeartBeat</w:t>
+      </w:r>
+      <w:proofErr w:type="spellEnd"/>
+      <w:r>
+        <w:rPr>
+          <w:rFonts w:hint="eastAsia"/>
+        </w:rPr>
+        <w:t>时间段内</w:t>
       </w:r>
       <w:r>
         <w:rPr>
@@ -7171,10 +7396,10 @@
       </w:pPr>
       <w:r>
         <w:object w:dxaOrig="4530" w:dyaOrig="2611" w14:anchorId="24A235E5">
-          <v:shape id="_x0000_i1037" type="#_x0000_t75" style="width:265.05pt;height:153.5pt" o:ole="">
+          <v:shape id="_x0000_i1038" type="#_x0000_t75" style="width:264.95pt;height:153.8pt" o:ole="">
             <v:imagedata r:id="rId34" o:title=""/>
           </v:shape>
-          <o:OLEObject Type="Embed" ProgID="Visio.Drawing.15" ShapeID="_x0000_i1037" DrawAspect="Content" ObjectID="_1758734609" r:id="rId35"/>
+          <o:OLEObject Type="Embed" ProgID="Visio.Drawing.15" ShapeID="_x0000_i1038" DrawAspect="Content" ObjectID="_1758982731" r:id="rId35"/>
         </w:object>
       </w:r>
     </w:p>
@@ -7446,10 +7671,10 @@
       </w:pPr>
       <w:r>
         <w:object w:dxaOrig="4516" w:dyaOrig="3721" w14:anchorId="4D582CB5">
-          <v:shape id="_x0000_i1038" type="#_x0000_t75" style="width:252.8pt;height:208.5pt" o:ole="">
+          <v:shape id="_x0000_i1039" type="#_x0000_t75" style="width:252.85pt;height:208.5pt" o:ole="">
             <v:imagedata r:id="rId36" o:title=""/>
           </v:shape>
-          <o:OLEObject Type="Embed" ProgID="Visio.Drawing.15" ShapeID="_x0000_i1038" DrawAspect="Content" ObjectID="_1758734610" r:id="rId37"/>
+          <o:OLEObject Type="Embed" ProgID="Visio.Drawing.15" ShapeID="_x0000_i1039" DrawAspect="Content" ObjectID="_1758982732" r:id="rId37"/>
         </w:object>
       </w:r>
     </w:p>
@@ -7944,10 +8169,10 @@
       </w:pPr>
       <w:r>
         <w:object w:dxaOrig="6345" w:dyaOrig="3466" w14:anchorId="3C2136E5">
-          <v:shape id="_x0000_i1039" type="#_x0000_t75" style="width:354.85pt;height:194.25pt" o:ole="">
+          <v:shape id="_x0000_i1040" type="#_x0000_t75" style="width:354.8pt;height:194.1pt" o:ole="">
             <v:imagedata r:id="rId38" o:title=""/>
           </v:shape>
-          <o:OLEObject Type="Embed" ProgID="Visio.Drawing.15" ShapeID="_x0000_i1039" DrawAspect="Content" ObjectID="_1758734611" r:id="rId39"/>
+          <o:OLEObject Type="Embed" ProgID="Visio.Drawing.15" ShapeID="_x0000_i1040" DrawAspect="Content" ObjectID="_1758982733" r:id="rId39"/>
         </w:object>
       </w:r>
     </w:p>
@@ -8254,7 +8479,21 @@
         <w:rPr>
           <w:rFonts w:hint="eastAsia"/>
         </w:rPr>
-        <w:t>MDS到达了执行HeartBeat时间点，向所有与FH有关的，包含相关缓存的DS发送</w:t>
+        <w:t>MDS到达了执行</w:t>
+      </w:r>
+      <w:proofErr w:type="spellStart"/>
+      <w:r>
+        <w:rPr>
+          <w:rFonts w:hint="eastAsia"/>
+        </w:rPr>
+        <w:t>HeartBeat</w:t>
+      </w:r>
+      <w:proofErr w:type="spellEnd"/>
+      <w:r>
+        <w:rPr>
+          <w:rFonts w:hint="eastAsia"/>
+        </w:rPr>
+        <w:t>时间点，向所有与FH有关的，包含相关缓存的DS发送</w:t>
       </w:r>
       <w:r>
         <w:rPr>
@@ -8326,10 +8565,10 @@
       </w:pPr>
       <w:r>
         <w:object w:dxaOrig="4651" w:dyaOrig="3960" w14:anchorId="52D0AA61">
-          <v:shape id="_x0000_i1040" type="#_x0000_t75" style="width:261.1pt;height:222.35pt" o:ole="">
+          <v:shape id="_x0000_i1041" type="#_x0000_t75" style="width:260.95pt;height:222.35pt" o:ole="">
             <v:imagedata r:id="rId40" o:title=""/>
           </v:shape>
-          <o:OLEObject Type="Embed" ProgID="Visio.Drawing.15" ShapeID="_x0000_i1040" DrawAspect="Content" ObjectID="_1758734612" r:id="rId41"/>
+          <o:OLEObject Type="Embed" ProgID="Visio.Drawing.15" ShapeID="_x0000_i1041" DrawAspect="Content" ObjectID="_1758982734" r:id="rId41"/>
         </w:object>
       </w:r>
     </w:p>
@@ -8501,7 +8740,21 @@
         <w:rPr>
           <w:rFonts w:hint="eastAsia"/>
         </w:rPr>
-        <w:t>与HeartBeat同步</w:t>
+        <w:t>与</w:t>
+      </w:r>
+      <w:proofErr w:type="spellStart"/>
+      <w:r>
+        <w:rPr>
+          <w:rFonts w:hint="eastAsia"/>
+        </w:rPr>
+        <w:t>HeartBeat</w:t>
+      </w:r>
+      <w:proofErr w:type="spellEnd"/>
+      <w:r>
+        <w:rPr>
+          <w:rFonts w:hint="eastAsia"/>
+        </w:rPr>
+        <w:t>同步</w:t>
       </w:r>
     </w:p>
     <w:p>
@@ -8518,7 +8771,21 @@
         <w:rPr>
           <w:rFonts w:hint="eastAsia"/>
         </w:rPr>
-        <w:t>FH信息缓存会被多个DS存放，同时也可以被多个DS修改，在执行FH信息修改的时候会明确返回一次最新的FH信息用于刷新本地的FH信息缓存。但是如果某一个DS长时间未进行写操作，那么他的FH信息缓存大概率会有过期的问题，这将导致该DS的下一次处理操作有概率存在异常。这个时候就需要MDS向其他所有DS服务器发送HeartBeat请求进行缓存信息同步，并</w:t>
+        <w:t>FH信息缓存会被多个DS存放，同时也可以被多个DS修改，在执行FH信息修改的时候会明确返回一次最新的FH信息用于刷新本地的FH信息缓存。但是如果某一个DS长时间未进行写操作，那么他的FH信息缓存大概率会有过期的问题，这将导致该DS的下一次处理操作有概率存在异常。这个时候就需要MDS向其他所有DS服务器发送</w:t>
+      </w:r>
+      <w:proofErr w:type="spellStart"/>
+      <w:r>
+        <w:rPr>
+          <w:rFonts w:hint="eastAsia"/>
+        </w:rPr>
+        <w:t>HeartBeat</w:t>
+      </w:r>
+      <w:proofErr w:type="spellEnd"/>
+      <w:r>
+        <w:rPr>
+          <w:rFonts w:hint="eastAsia"/>
+        </w:rPr>
+        <w:t>请求进行缓存信息同步，并</w:t>
       </w:r>
       <w:r>
         <w:rPr>
@@ -8557,11 +8824,33 @@
         </w:rPr>
         <w:t>的方式来实现。即当MDS完成本轮</w:t>
       </w:r>
-      <w:r>
-        <w:rPr>
-          <w:rFonts w:hint="eastAsia"/>
-        </w:rPr>
-        <w:t>HeartBeat后会清空所有FH缓存信息的脏信息，在下一次HeartBeat到来之前对所有期间进行过修改的FH信息进行标记。</w:t>
+      <w:proofErr w:type="spellStart"/>
+      <w:r>
+        <w:rPr>
+          <w:rFonts w:hint="eastAsia"/>
+        </w:rPr>
+        <w:t>HeartBeat</w:t>
+      </w:r>
+      <w:proofErr w:type="spellEnd"/>
+      <w:r>
+        <w:rPr>
+          <w:rFonts w:hint="eastAsia"/>
+        </w:rPr>
+        <w:t>后会清空所有FH缓存信息的脏信息，在下一次</w:t>
+      </w:r>
+      <w:proofErr w:type="spellStart"/>
+      <w:r>
+        <w:rPr>
+          <w:rFonts w:hint="eastAsia"/>
+        </w:rPr>
+        <w:t>HeartBeat</w:t>
+      </w:r>
+      <w:proofErr w:type="spellEnd"/>
+      <w:r>
+        <w:rPr>
+          <w:rFonts w:hint="eastAsia"/>
+        </w:rPr>
+        <w:t>到来之前对所有期间进行过修改的FH信息进行标记。</w:t>
       </w:r>
       <w:r>
         <w:rPr>
@@ -8569,11 +8858,19 @@
         </w:rPr>
         <w:t>MDS在下一次</w:t>
       </w:r>
-      <w:r>
-        <w:rPr>
-          <w:rFonts w:hint="eastAsia"/>
-        </w:rPr>
-        <w:t>HeartBeat的时候会向相关联的DS发送相应的FH</w:t>
+      <w:proofErr w:type="spellStart"/>
+      <w:r>
+        <w:rPr>
+          <w:rFonts w:hint="eastAsia"/>
+        </w:rPr>
+        <w:t>HeartBeat</w:t>
+      </w:r>
+      <w:proofErr w:type="spellEnd"/>
+      <w:r>
+        <w:rPr>
+          <w:rFonts w:hint="eastAsia"/>
+        </w:rPr>
+        <w:t>的时候会向相关联的DS发送相应的FH</w:t>
       </w:r>
       <w:proofErr w:type="gramStart"/>
       <w:r>
@@ -8625,7 +8922,21 @@
         <w:rPr>
           <w:rFonts w:hint="eastAsia"/>
         </w:rPr>
-        <w:t>某一个DS向外提供了活跃的挂载，那么HeartBeat不需要向这个DS提供这个FH的信息缓存更新，因此所有FH的修改都来自</w:t>
+        <w:t>某一个DS向外提供了活跃的挂载，那么</w:t>
+      </w:r>
+      <w:proofErr w:type="spellStart"/>
+      <w:r>
+        <w:rPr>
+          <w:rFonts w:hint="eastAsia"/>
+        </w:rPr>
+        <w:t>HeartBeat</w:t>
+      </w:r>
+      <w:proofErr w:type="spellEnd"/>
+      <w:r>
+        <w:rPr>
+          <w:rFonts w:hint="eastAsia"/>
+        </w:rPr>
+        <w:t>不需要向这个DS提供这个FH的信息缓存更新，因此所有FH的修改都来自</w:t>
       </w:r>
       <w:proofErr w:type="gramStart"/>
       <w:r>
@@ -8641,11 +8952,19 @@
         </w:rPr>
         <w:t>的DS。如果有两个DS提供指定FH的挂载，那么</w:t>
       </w:r>
-      <w:r>
-        <w:rPr>
-          <w:rFonts w:hint="eastAsia"/>
-        </w:rPr>
-        <w:t>HeartBeat会向这两个DS发送FH信息更新。</w:t>
+      <w:proofErr w:type="spellStart"/>
+      <w:r>
+        <w:rPr>
+          <w:rFonts w:hint="eastAsia"/>
+        </w:rPr>
+        <w:t>HeartBeat</w:t>
+      </w:r>
+      <w:proofErr w:type="spellEnd"/>
+      <w:r>
+        <w:rPr>
+          <w:rFonts w:hint="eastAsia"/>
+        </w:rPr>
+        <w:t>会向这两个DS发送FH信息更新。</w:t>
       </w:r>
       <w:r>
         <w:rPr>
@@ -8653,17 +8972,39 @@
         </w:rPr>
         <w:t>这样便可以尽可能地减少</w:t>
       </w:r>
-      <w:r>
-        <w:rPr>
-          <w:rFonts w:hint="eastAsia"/>
-        </w:rPr>
-        <w:t>HeartBeat的更新</w:t>
-      </w:r>
-      <w:r>
-        <w:rPr>
-          <w:rFonts w:hint="eastAsia"/>
-        </w:rPr>
-        <w:t>信息量，降低HeartBeat对所有服务节点的性能干扰。</w:t>
+      <w:proofErr w:type="spellStart"/>
+      <w:r>
+        <w:rPr>
+          <w:rFonts w:hint="eastAsia"/>
+        </w:rPr>
+        <w:t>HeartBeat</w:t>
+      </w:r>
+      <w:proofErr w:type="spellEnd"/>
+      <w:r>
+        <w:rPr>
+          <w:rFonts w:hint="eastAsia"/>
+        </w:rPr>
+        <w:t>的更新</w:t>
+      </w:r>
+      <w:r>
+        <w:rPr>
+          <w:rFonts w:hint="eastAsia"/>
+        </w:rPr>
+        <w:t>信息量，降低</w:t>
+      </w:r>
+      <w:proofErr w:type="spellStart"/>
+      <w:r>
+        <w:rPr>
+          <w:rFonts w:hint="eastAsia"/>
+        </w:rPr>
+        <w:t>HeartBeat</w:t>
+      </w:r>
+      <w:proofErr w:type="spellEnd"/>
+      <w:r>
+        <w:rPr>
+          <w:rFonts w:hint="eastAsia"/>
+        </w:rPr>
+        <w:t>对所有服务节点的性能干扰。</w:t>
       </w:r>
     </w:p>
     <w:p>
@@ -8703,7 +9044,21 @@
         <w:rPr>
           <w:rFonts w:hint="eastAsia"/>
         </w:rPr>
-        <w:t>，在协议层面主要用于Lookup操作加速和ReadDirPlus操作加速</w:t>
+        <w:t>，在协议层面主要用于Lookup操作加速和</w:t>
+      </w:r>
+      <w:proofErr w:type="spellStart"/>
+      <w:r>
+        <w:rPr>
+          <w:rFonts w:hint="eastAsia"/>
+        </w:rPr>
+        <w:t>ReadDirPlus</w:t>
+      </w:r>
+      <w:proofErr w:type="spellEnd"/>
+      <w:r>
+        <w:rPr>
+          <w:rFonts w:hint="eastAsia"/>
+        </w:rPr>
+        <w:t>操作加速</w:t>
       </w:r>
       <w:r>
         <w:rPr>
@@ -8761,10 +9116,10 @@
       </w:pPr>
       <w:r>
         <w:object w:dxaOrig="7845" w:dyaOrig="4651" w14:anchorId="191BC047">
-          <v:shape id="_x0000_i1041" type="#_x0000_t75" style="width:331.5pt;height:195.8pt" o:ole="">
+          <v:shape id="_x0000_i1042" type="#_x0000_t75" style="width:331.2pt;height:195.85pt" o:ole="">
             <v:imagedata r:id="rId42" o:title=""/>
           </v:shape>
-          <o:OLEObject Type="Embed" ProgID="Visio.Drawing.15" ShapeID="_x0000_i1041" DrawAspect="Content" ObjectID="_1758734613" r:id="rId43"/>
+          <o:OLEObject Type="Embed" ProgID="Visio.Drawing.15" ShapeID="_x0000_i1042" DrawAspect="Content" ObjectID="_1758982735" r:id="rId43"/>
         </w:object>
       </w:r>
     </w:p>
@@ -8843,11 +9198,33 @@
       <w:pPr>
         <w:ind w:firstLineChars="200" w:firstLine="420"/>
       </w:pPr>
-      <w:r>
-        <w:rPr>
-          <w:rFonts w:hint="eastAsia"/>
-        </w:rPr>
-        <w:t>ReadDirPlus操作与LookUp操作有所不同，</w:t>
+      <w:proofErr w:type="spellStart"/>
+      <w:r>
+        <w:rPr>
+          <w:rFonts w:hint="eastAsia"/>
+        </w:rPr>
+        <w:t>ReadDirPlus</w:t>
+      </w:r>
+      <w:proofErr w:type="spellEnd"/>
+      <w:r>
+        <w:rPr>
+          <w:rFonts w:hint="eastAsia"/>
+        </w:rPr>
+        <w:t>操作与</w:t>
+      </w:r>
+      <w:proofErr w:type="spellStart"/>
+      <w:r>
+        <w:rPr>
+          <w:rFonts w:hint="eastAsia"/>
+        </w:rPr>
+        <w:t>LookUp</w:t>
+      </w:r>
+      <w:proofErr w:type="spellEnd"/>
+      <w:r>
+        <w:rPr>
+          <w:rFonts w:hint="eastAsia"/>
+        </w:rPr>
+        <w:t>操作有所不同，</w:t>
       </w:r>
       <w:r>
         <w:rPr>
@@ -8859,7 +9236,21 @@
         <w:rPr>
           <w:rFonts w:hint="eastAsia"/>
         </w:rPr>
-        <w:t>获取整个目录下面所有FH的信息，但是对于部分存放文件数量超出最大缓存数量的目录，上述结构无法进行ReadDirPlus操作的加速</w:t>
+        <w:t>获取整个目录下面所有FH的信息，但是对于部分存放文件数量超出最大缓存数量的目录，上述结构无法进行</w:t>
+      </w:r>
+      <w:proofErr w:type="spellStart"/>
+      <w:r>
+        <w:rPr>
+          <w:rFonts w:hint="eastAsia"/>
+        </w:rPr>
+        <w:t>ReadDirPlus</w:t>
+      </w:r>
+      <w:proofErr w:type="spellEnd"/>
+      <w:r>
+        <w:rPr>
+          <w:rFonts w:hint="eastAsia"/>
+        </w:rPr>
+        <w:t>操作的加速</w:t>
       </w:r>
       <w:r>
         <w:rPr>
@@ -8873,11 +9264,19 @@
         </w:rPr>
         <w:t>因此系统也会为部分</w:t>
       </w:r>
-      <w:r>
-        <w:rPr>
-          <w:rFonts w:hint="eastAsia"/>
-        </w:rPr>
-        <w:t>ReadDirPlus访问操作频繁，并且上述结构无法完整存储目录信息的目录设置一个相对叫少量的缓存，可以存放完整的目录FH列表信息，以便对该操作进行加速。</w:t>
+      <w:proofErr w:type="spellStart"/>
+      <w:r>
+        <w:rPr>
+          <w:rFonts w:hint="eastAsia"/>
+        </w:rPr>
+        <w:t>ReadDirPlus</w:t>
+      </w:r>
+      <w:proofErr w:type="spellEnd"/>
+      <w:r>
+        <w:rPr>
+          <w:rFonts w:hint="eastAsia"/>
+        </w:rPr>
+        <w:t>访问操作频繁，并且上述结构无法完整存储目录信息的目录设置一个相对叫少量的缓存，可以存放完整的目录FH列表信息，以便对该操作进行加速。</w:t>
       </w:r>
       <w:r>
         <w:rPr>
@@ -8924,8 +9323,16 @@
         <w:rPr>
           <w:rFonts w:hint="eastAsia"/>
         </w:rPr>
-        <w:t>FH映射可以实现快速的LOOKUP操作，并通过FH指针找到相应的FInfo</w:t>
-      </w:r>
+        <w:t>FH映射可以实现快速的LOOKUP操作，并通过FH指针找到相应的</w:t>
+      </w:r>
+      <w:proofErr w:type="spellStart"/>
+      <w:r>
+        <w:rPr>
+          <w:rFonts w:hint="eastAsia"/>
+        </w:rPr>
+        <w:t>FInfo</w:t>
+      </w:r>
+      <w:proofErr w:type="spellEnd"/>
       <w:r>
         <w:rPr>
           <w:rFonts w:hint="eastAsia"/>
@@ -8951,10 +9358,10 @@
       </w:pPr>
       <w:r>
         <w:object w:dxaOrig="5895" w:dyaOrig="8955" w14:anchorId="1F82B093">
-          <v:shape id="_x0000_i1042" type="#_x0000_t75" style="width:243.3pt;height:369.9pt" o:ole="">
+          <v:shape id="_x0000_i1043" type="#_x0000_t75" style="width:243.05pt;height:369.8pt" o:ole="">
             <v:imagedata r:id="rId44" o:title=""/>
           </v:shape>
-          <o:OLEObject Type="Embed" ProgID="Visio.Drawing.15" ShapeID="_x0000_i1042" DrawAspect="Content" ObjectID="_1758734614" r:id="rId45"/>
+          <o:OLEObject Type="Embed" ProgID="Visio.Drawing.15" ShapeID="_x0000_i1043" DrawAspect="Content" ObjectID="_1758982736" r:id="rId45"/>
         </w:object>
       </w:r>
     </w:p>
@@ -8966,7 +9373,35 @@
         <w:rPr>
           <w:rFonts w:hint="eastAsia"/>
         </w:rPr>
-        <w:t>需要注意的是ReadDirPlus本身只存放了FH映射关系，并不存放FH的信息。然而实际ReadDirPlus操作返回的不仅是FH信息，还会返回GETATTR相应的所有信息，因此目录信息缓存需要和FH信息缓存进行联动。为了节省缓存信息需要的空间，全局的FH信息只会存储一份</w:t>
+        <w:t>需要注意的是</w:t>
+      </w:r>
+      <w:proofErr w:type="spellStart"/>
+      <w:r>
+        <w:rPr>
+          <w:rFonts w:hint="eastAsia"/>
+        </w:rPr>
+        <w:t>ReadDirPlus</w:t>
+      </w:r>
+      <w:proofErr w:type="spellEnd"/>
+      <w:r>
+        <w:rPr>
+          <w:rFonts w:hint="eastAsia"/>
+        </w:rPr>
+        <w:t>本身只存放了FH映射关系，并不存放FH的信息。然而实际</w:t>
+      </w:r>
+      <w:proofErr w:type="spellStart"/>
+      <w:r>
+        <w:rPr>
+          <w:rFonts w:hint="eastAsia"/>
+        </w:rPr>
+        <w:t>ReadDirPlus</w:t>
+      </w:r>
+      <w:proofErr w:type="spellEnd"/>
+      <w:r>
+        <w:rPr>
+          <w:rFonts w:hint="eastAsia"/>
+        </w:rPr>
+        <w:t>操作返回的不仅是FH信息，还会返回GETATTR相应的所有信息，因此目录信息缓存需要和FH信息缓存进行联动。为了节省缓存信息需要的空间，全局的FH信息只会存储一份</w:t>
       </w:r>
       <w:r>
         <w:rPr>
@@ -9066,10 +9501,10 @@
       </w:pPr>
       <w:r>
         <w:object w:dxaOrig="11311" w:dyaOrig="7261" w14:anchorId="5AF8D35B">
-          <v:shape id="_x0000_i1043" type="#_x0000_t75" style="width:415pt;height:266.65pt" o:ole="">
+          <v:shape id="_x0000_i1044" type="#_x0000_t75" style="width:415.3pt;height:266.7pt" o:ole="">
             <v:imagedata r:id="rId46" o:title=""/>
           </v:shape>
-          <o:OLEObject Type="Embed" ProgID="Visio.Drawing.15" ShapeID="_x0000_i1043" DrawAspect="Content" ObjectID="_1758734615" r:id="rId47"/>
+          <o:OLEObject Type="Embed" ProgID="Visio.Drawing.15" ShapeID="_x0000_i1044" DrawAspect="Content" ObjectID="_1758982737" r:id="rId47"/>
         </w:object>
       </w:r>
     </w:p>
@@ -9101,10 +9536,10 @@
       </w:pPr>
       <w:r>
         <w:object w:dxaOrig="9075" w:dyaOrig="7576" w14:anchorId="68B88C78">
-          <v:shape id="_x0000_i1044" type="#_x0000_t75" style="width:5in;height:300.65pt" o:ole="">
+          <v:shape id="_x0000_i1045" type="#_x0000_t75" style="width:5in;height:300.65pt" o:ole="">
             <v:imagedata r:id="rId48" o:title=""/>
           </v:shape>
-          <o:OLEObject Type="Embed" ProgID="Visio.Drawing.15" ShapeID="_x0000_i1044" DrawAspect="Content" ObjectID="_1758734616" r:id="rId49"/>
+          <o:OLEObject Type="Embed" ProgID="Visio.Drawing.15" ShapeID="_x0000_i1045" DrawAspect="Content" ObjectID="_1758982738" r:id="rId49"/>
         </w:object>
       </w:r>
     </w:p>
@@ -9653,10 +10088,10 @@
       </w:pPr>
       <w:r>
         <w:object w:dxaOrig="6045" w:dyaOrig="4081" w14:anchorId="0E547B6C">
-          <v:shape id="_x0000_i1045" type="#_x0000_t75" style="width:301.85pt;height:203.75pt" o:ole="">
+          <v:shape id="_x0000_i1046" type="#_x0000_t75" style="width:301.8pt;height:203.9pt" o:ole="">
             <v:imagedata r:id="rId50" o:title=""/>
           </v:shape>
-          <o:OLEObject Type="Embed" ProgID="Visio.Drawing.15" ShapeID="_x0000_i1045" DrawAspect="Content" ObjectID="_1758734617" r:id="rId51"/>
+          <o:OLEObject Type="Embed" ProgID="Visio.Drawing.15" ShapeID="_x0000_i1046" DrawAspect="Content" ObjectID="_1758982739" r:id="rId51"/>
         </w:object>
       </w:r>
     </w:p>
@@ -9902,10 +10337,10 @@
       </w:pPr>
       <w:r>
         <w:object w:dxaOrig="7096" w:dyaOrig="6630" w14:anchorId="20C0E356">
-          <v:shape id="_x0000_i1046" type="#_x0000_t75" style="width:319.65pt;height:298.7pt" o:ole="">
+          <v:shape id="_x0000_i1047" type="#_x0000_t75" style="width:319.7pt;height:298.95pt" o:ole="">
             <v:imagedata r:id="rId52" o:title=""/>
           </v:shape>
-          <o:OLEObject Type="Embed" ProgID="Visio.Drawing.15" ShapeID="_x0000_i1046" DrawAspect="Content" ObjectID="_1758734618" r:id="rId53"/>
+          <o:OLEObject Type="Embed" ProgID="Visio.Drawing.15" ShapeID="_x0000_i1047" DrawAspect="Content" ObjectID="_1758982740" r:id="rId53"/>
         </w:object>
       </w:r>
     </w:p>
@@ -9960,10 +10395,10 @@
       </w:pPr>
       <w:r>
         <w:object w:dxaOrig="10155" w:dyaOrig="6465" w14:anchorId="5D13250B">
-          <v:shape id="_x0000_i1047" type="#_x0000_t75" style="width:415pt;height:264.65pt" o:ole="">
+          <v:shape id="_x0000_i1048" type="#_x0000_t75" style="width:414.7pt;height:264.95pt" o:ole="">
             <v:imagedata r:id="rId54" o:title=""/>
           </v:shape>
-          <o:OLEObject Type="Embed" ProgID="Visio.Drawing.15" ShapeID="_x0000_i1047" DrawAspect="Content" ObjectID="_1758734619" r:id="rId55"/>
+          <o:OLEObject Type="Embed" ProgID="Visio.Drawing.15" ShapeID="_x0000_i1048" DrawAspect="Content" ObjectID="_1758982741" r:id="rId55"/>
         </w:object>
       </w:r>
     </w:p>
@@ -9987,7 +10422,21 @@
         <w:rPr>
           <w:rFonts w:hint="eastAsia"/>
         </w:rPr>
-        <w:t>同时写操作也会分为Unstable以及FileSync两种，前者写操作偏向于大批量数据的写，而后者属于少量数据写操作。区别就在于Unstable写需要在全部数据写完以后调用Commit完成写数据提交，相当于客户端的单次写入操作因为RPC请求限制被拆分成多个操作，在提交的时候被还原成一次操作处理，避免单次写入原子性被破坏。后者因为写入数据量较小，会直接在一次Write操作后完成处理，无需commit处理进行提交。</w:t>
+        <w:t>同时写操作也会分为Unstable以及</w:t>
+      </w:r>
+      <w:proofErr w:type="spellStart"/>
+      <w:r>
+        <w:rPr>
+          <w:rFonts w:hint="eastAsia"/>
+        </w:rPr>
+        <w:t>FileSync</w:t>
+      </w:r>
+      <w:proofErr w:type="spellEnd"/>
+      <w:r>
+        <w:rPr>
+          <w:rFonts w:hint="eastAsia"/>
+        </w:rPr>
+        <w:t>两种，前者写操作偏向于大批量数据的写，而后者属于少量数据写操作。区别就在于Unstable写需要在全部数据写完以后调用Commit完成写数据提交，相当于客户端的单次写入操作因为RPC请求限制被拆分成多个操作，在提交的时候被还原成一次操作处理，避免单次写入原子性被破坏。后者因为写入数据量较小，会直接在一次Write操作后完成处理，无需commit处理进行提交。</w:t>
       </w:r>
     </w:p>
     <w:p>
@@ -9996,10 +10445,10 @@
       </w:pPr>
       <w:r>
         <w:object w:dxaOrig="6300" w:dyaOrig="5266" w14:anchorId="23134059">
-          <v:shape id="_x0000_i1048" type="#_x0000_t75" style="width:371.85pt;height:311.35pt" o:ole="">
+          <v:shape id="_x0000_i1049" type="#_x0000_t75" style="width:371.5pt;height:311.05pt" o:ole="">
             <v:imagedata r:id="rId56" o:title=""/>
           </v:shape>
-          <o:OLEObject Type="Embed" ProgID="Visio.Drawing.15" ShapeID="_x0000_i1048" DrawAspect="Content" ObjectID="_1758734620" r:id="rId57"/>
+          <o:OLEObject Type="Embed" ProgID="Visio.Drawing.15" ShapeID="_x0000_i1049" DrawAspect="Content" ObjectID="_1758982742" r:id="rId57"/>
         </w:object>
       </w:r>
     </w:p>
@@ -10344,7 +10793,21 @@
         <w:rPr>
           <w:rFonts w:hint="eastAsia"/>
         </w:rPr>
-        <w:t>标记，说明当前FH在HeartBeat周期内执行了数据修改和信息修改</w:t>
+        <w:t>标记，说明当前FH在</w:t>
+      </w:r>
+      <w:proofErr w:type="spellStart"/>
+      <w:r>
+        <w:rPr>
+          <w:rFonts w:hint="eastAsia"/>
+        </w:rPr>
+        <w:t>HeartBeat</w:t>
+      </w:r>
+      <w:proofErr w:type="spellEnd"/>
+      <w:r>
+        <w:rPr>
+          <w:rFonts w:hint="eastAsia"/>
+        </w:rPr>
+        <w:t>周期内执行了数据修改和信息修改</w:t>
       </w:r>
       <w:r>
         <w:rPr>
@@ -10408,7 +10871,21 @@
         <w:rPr>
           <w:rFonts w:hint="eastAsia"/>
         </w:rPr>
-        <w:t>但是由于当前数据块在当前HeartBeat中被多个节点执行了操作，</w:t>
+        <w:t>但是由于当前数据块在当前</w:t>
+      </w:r>
+      <w:proofErr w:type="spellStart"/>
+      <w:r>
+        <w:rPr>
+          <w:rFonts w:hint="eastAsia"/>
+        </w:rPr>
+        <w:t>HeartBeat</w:t>
+      </w:r>
+      <w:proofErr w:type="spellEnd"/>
+      <w:r>
+        <w:rPr>
+          <w:rFonts w:hint="eastAsia"/>
+        </w:rPr>
+        <w:t>中被多个节点执行了操作，</w:t>
       </w:r>
       <w:r>
         <w:rPr>
@@ -10548,7 +11025,21 @@
         <w:rPr>
           <w:rFonts w:hint="eastAsia"/>
         </w:rPr>
-        <w:t>MDS进入到下一次HeartBeat周期，由于FH被标记</w:t>
+        <w:t>MDS进入到下一次</w:t>
+      </w:r>
+      <w:proofErr w:type="spellStart"/>
+      <w:r>
+        <w:rPr>
+          <w:rFonts w:hint="eastAsia"/>
+        </w:rPr>
+        <w:t>HeartBeat</w:t>
+      </w:r>
+      <w:proofErr w:type="spellEnd"/>
+      <w:r>
+        <w:rPr>
+          <w:rFonts w:hint="eastAsia"/>
+        </w:rPr>
+        <w:t>周期，由于FH被标记</w:t>
       </w:r>
       <w:proofErr w:type="gramStart"/>
       <w:r>
@@ -10574,7 +11065,21 @@
         <w:rPr>
           <w:rFonts w:hint="eastAsia"/>
         </w:rPr>
-        <w:t>，因此会在HeartBeat的时候通知</w:t>
+        <w:t>，因此会在</w:t>
+      </w:r>
+      <w:proofErr w:type="spellStart"/>
+      <w:r>
+        <w:rPr>
+          <w:rFonts w:hint="eastAsia"/>
+        </w:rPr>
+        <w:t>HeartBeat</w:t>
+      </w:r>
+      <w:proofErr w:type="spellEnd"/>
+      <w:r>
+        <w:rPr>
+          <w:rFonts w:hint="eastAsia"/>
+        </w:rPr>
+        <w:t>的时候通知</w:t>
       </w:r>
       <w:r>
         <w:rPr>
@@ -10724,10 +11229,10 @@
       </w:pPr>
       <w:r>
         <w:object w:dxaOrig="3811" w:dyaOrig="4741" w14:anchorId="4A450A5C">
-          <v:shape id="_x0000_i1049" type="#_x0000_t75" style="width:252.8pt;height:314.1pt" o:ole="">
+          <v:shape id="_x0000_i1050" type="#_x0000_t75" style="width:252.85pt;height:313.9pt" o:ole="">
             <v:imagedata r:id="rId58" o:title=""/>
           </v:shape>
-          <o:OLEObject Type="Embed" ProgID="Visio.Drawing.15" ShapeID="_x0000_i1049" DrawAspect="Content" ObjectID="_1758734621" r:id="rId59"/>
+          <o:OLEObject Type="Embed" ProgID="Visio.Drawing.15" ShapeID="_x0000_i1050" DrawAspect="Content" ObjectID="_1758982743" r:id="rId59"/>
         </w:object>
       </w:r>
     </w:p>
@@ -11495,7 +12000,21 @@
         <w:rPr>
           <w:rFonts w:hint="eastAsia"/>
         </w:rPr>
-        <w:t>协议兼容需求，在不适用pNFS协议的情况下，这些问题存在一定的互斥性，因此均衡策略也存在很多折中的在几个核心问题上进行权衡：</w:t>
+        <w:t>协议兼容需求，在不适用</w:t>
+      </w:r>
+      <w:proofErr w:type="spellStart"/>
+      <w:r>
+        <w:rPr>
+          <w:rFonts w:hint="eastAsia"/>
+        </w:rPr>
+        <w:t>pNFS</w:t>
+      </w:r>
+      <w:proofErr w:type="spellEnd"/>
+      <w:r>
+        <w:rPr>
+          <w:rFonts w:hint="eastAsia"/>
+        </w:rPr>
+        <w:t>协议的情况下，这些问题存在一定的互斥性，因此均衡策略也存在很多折中的在几个核心问题上进行权衡：</w:t>
       </w:r>
     </w:p>
     <w:p>
@@ -11891,7 +12410,21 @@
           <w:rFonts w:hint="eastAsia"/>
         </w:rPr>
         <w:lastRenderedPageBreak/>
-        <w:t>文件进行排序的算法问题，类似Ceph的CRUSH算法，</w:t>
+        <w:t>文件进行排序的算法问题，类似</w:t>
+      </w:r>
+      <w:proofErr w:type="spellStart"/>
+      <w:r>
+        <w:rPr>
+          <w:rFonts w:hint="eastAsia"/>
+        </w:rPr>
+        <w:t>Ceph</w:t>
+      </w:r>
+      <w:proofErr w:type="spellEnd"/>
+      <w:r>
+        <w:rPr>
+          <w:rFonts w:hint="eastAsia"/>
+        </w:rPr>
+        <w:t>的CRUSH算法，</w:t>
       </w:r>
       <w:r>
         <w:rPr>
@@ -12275,6 +12808,7 @@
             <w:pPr>
               <w:jc w:val="center"/>
             </w:pPr>
+            <w:proofErr w:type="spellStart"/>
             <w:r>
               <w:rPr>
                 <w:rFonts w:hint="eastAsia"/>
@@ -12287,6 +12821,7 @@
               </w:rPr>
               <w:t>Latency</w:t>
             </w:r>
+            <w:proofErr w:type="spellEnd"/>
           </w:p>
         </w:tc>
         <w:tc>
@@ -12386,12 +12921,14 @@
             <w:pPr>
               <w:jc w:val="center"/>
             </w:pPr>
+            <w:proofErr w:type="spellStart"/>
             <w:r>
               <w:rPr>
                 <w:rFonts w:hint="eastAsia"/>
               </w:rPr>
               <w:t>RPCLatency</w:t>
             </w:r>
+            <w:proofErr w:type="spellEnd"/>
           </w:p>
         </w:tc>
         <w:tc>
@@ -12462,12 +12999,14 @@
             <w:pPr>
               <w:jc w:val="center"/>
             </w:pPr>
+            <w:proofErr w:type="spellStart"/>
             <w:r>
               <w:rPr>
                 <w:rFonts w:hint="eastAsia"/>
               </w:rPr>
               <w:t>ReadCnt</w:t>
             </w:r>
+            <w:proofErr w:type="spellEnd"/>
           </w:p>
         </w:tc>
         <w:tc>
@@ -12537,12 +13076,14 @@
             <w:pPr>
               <w:jc w:val="center"/>
             </w:pPr>
+            <w:proofErr w:type="spellStart"/>
             <w:r>
               <w:rPr>
                 <w:rFonts w:hint="eastAsia"/>
               </w:rPr>
               <w:t>WriteCnt</w:t>
             </w:r>
+            <w:proofErr w:type="spellEnd"/>
           </w:p>
         </w:tc>
         <w:tc>
@@ -12613,12 +13154,14 @@
             <w:pPr>
               <w:jc w:val="center"/>
             </w:pPr>
+            <w:proofErr w:type="spellStart"/>
             <w:r>
               <w:rPr>
                 <w:rFonts w:hint="eastAsia"/>
               </w:rPr>
               <w:t>CacheMiss</w:t>
             </w:r>
+            <w:proofErr w:type="spellEnd"/>
           </w:p>
         </w:tc>
         <w:tc>
@@ -13112,7 +13655,23 @@
           <w:rFonts w:hint="eastAsia"/>
           <w:iCs/>
         </w:rPr>
-        <w:t>后面部分出现的ConfigParam参数来自于配置文件，用于配置</w:t>
+        <w:t>后面部分出现的</w:t>
+      </w:r>
+      <w:proofErr w:type="spellStart"/>
+      <w:r>
+        <w:rPr>
+          <w:rFonts w:hint="eastAsia"/>
+          <w:iCs/>
+        </w:rPr>
+        <w:t>ConfigParam</w:t>
+      </w:r>
+      <w:proofErr w:type="spellEnd"/>
+      <w:r>
+        <w:rPr>
+          <w:rFonts w:hint="eastAsia"/>
+          <w:iCs/>
+        </w:rPr>
+        <w:t>参数来自于配置文件，用于配置</w:t>
       </w:r>
       <w:proofErr w:type="gramStart"/>
       <w:r>
@@ -13142,7 +13701,23 @@
           <w:rFonts w:hint="eastAsia"/>
           <w:iCs/>
         </w:rPr>
-        <w:t>一般来说访问延迟和CacheMiss导致的延迟是最为直接的统计数据，这两个部分的权重要更大一些；相对的带宽和读写频次在有明显劣化倾向的时候，延迟也会随之增加，因此这个部分的权重参数可以小一些。</w:t>
+        <w:t>一般来说访问延迟和</w:t>
+      </w:r>
+      <w:proofErr w:type="spellStart"/>
+      <w:r>
+        <w:rPr>
+          <w:rFonts w:hint="eastAsia"/>
+          <w:iCs/>
+        </w:rPr>
+        <w:t>CacheMiss</w:t>
+      </w:r>
+      <w:proofErr w:type="spellEnd"/>
+      <w:r>
+        <w:rPr>
+          <w:rFonts w:hint="eastAsia"/>
+          <w:iCs/>
+        </w:rPr>
+        <w:t>导致的延迟是最为直接的统计数据，这两个部分的权重要更大一些；相对的带宽和读写频次在有明显劣化倾向的时候，延迟也会随之增加，因此这个部分的权重参数可以小一些。</w:t>
       </w:r>
       <w:r>
         <w:rPr>
@@ -13481,7 +14056,21 @@
         <w:rPr>
           <w:rFonts w:hint="eastAsia"/>
         </w:rPr>
-        <w:t>协议占主导的情况下，使用pNFS协议，客户端与服务端进行直接沟通，这导致</w:t>
+        <w:t>协议占主导的情况下，使用</w:t>
+      </w:r>
+      <w:proofErr w:type="spellStart"/>
+      <w:r>
+        <w:rPr>
+          <w:rFonts w:hint="eastAsia"/>
+        </w:rPr>
+        <w:t>pNFS</w:t>
+      </w:r>
+      <w:proofErr w:type="spellEnd"/>
+      <w:r>
+        <w:rPr>
+          <w:rFonts w:hint="eastAsia"/>
+        </w:rPr>
+        <w:t>协议，客户端与服务端进行直接沟通，这导致</w:t>
       </w:r>
       <w:r>
         <w:rPr>
@@ -13493,9 +14082,6 @@
     <w:p>
       <w:pPr>
         <w:jc w:val="center"/>
-        <w:rPr>
-          <w:rFonts w:hint="eastAsia"/>
-        </w:rPr>
       </w:pPr>
       <w:r>
         <w:rPr>
@@ -14567,10 +15153,10 @@
       </w:pPr>
       <w:r>
         <w:object w:dxaOrig="4666" w:dyaOrig="2926" w14:anchorId="08777A7C">
-          <v:shape id="_x0000_i1050" type="#_x0000_t75" style="width:326pt;height:204.15pt" o:ole="">
+          <v:shape id="_x0000_i1051" type="#_x0000_t75" style="width:326pt;height:203.9pt" o:ole="">
             <v:imagedata r:id="rId60" o:title=""/>
           </v:shape>
-          <o:OLEObject Type="Embed" ProgID="Visio.Drawing.15" ShapeID="_x0000_i1050" DrawAspect="Content" ObjectID="_1758734622" r:id="rId61"/>
+          <o:OLEObject Type="Embed" ProgID="Visio.Drawing.15" ShapeID="_x0000_i1051" DrawAspect="Content" ObjectID="_1758982744" r:id="rId61"/>
         </w:object>
       </w:r>
     </w:p>
@@ -14726,10 +15312,10 @@
       </w:pPr>
       <w:r>
         <w:object w:dxaOrig="6420" w:dyaOrig="4260" w14:anchorId="164F87CB">
-          <v:shape id="_x0000_i1051" type="#_x0000_t75" style="width:406.7pt;height:269.8pt" o:ole="">
+          <v:shape id="_x0000_i1052" type="#_x0000_t75" style="width:406.65pt;height:270.15pt" o:ole="">
             <v:imagedata r:id="rId62" o:title=""/>
           </v:shape>
-          <o:OLEObject Type="Embed" ProgID="Visio.Drawing.15" ShapeID="_x0000_i1051" DrawAspect="Content" ObjectID="_1758734623" r:id="rId63"/>
+          <o:OLEObject Type="Embed" ProgID="Visio.Drawing.15" ShapeID="_x0000_i1052" DrawAspect="Content" ObjectID="_1758982745" r:id="rId63"/>
         </w:object>
       </w:r>
     </w:p>
@@ -14807,7 +15393,21 @@
         <w:rPr>
           <w:rFonts w:hint="eastAsia"/>
         </w:rPr>
-        <w:t>接收到了远程写处理，执行本地写操作，并进行了修改数据记录，修改数据记录只记录一个两个HeartBeat周期的更新信息；</w:t>
+        <w:t>接收到了远程写处理，执行本地写操作，并进行了修改数据记录，修改数据记录只记录一个两个</w:t>
+      </w:r>
+      <w:proofErr w:type="spellStart"/>
+      <w:r>
+        <w:rPr>
+          <w:rFonts w:hint="eastAsia"/>
+        </w:rPr>
+        <w:t>HeartBeat</w:t>
+      </w:r>
+      <w:proofErr w:type="spellEnd"/>
+      <w:r>
+        <w:rPr>
+          <w:rFonts w:hint="eastAsia"/>
+        </w:rPr>
+        <w:t>周期的更新信息；</w:t>
       </w:r>
     </w:p>
     <w:p>
@@ -14903,7 +15503,21 @@
         <w:rPr>
           <w:rFonts w:hint="eastAsia"/>
         </w:rPr>
-        <w:t>进入到新的HeartBeat周期，MDS会将这个周期内被标记过修改的数据分发给不同的DS节点，并进行信息确认；</w:t>
+        <w:t>进入到新的</w:t>
+      </w:r>
+      <w:proofErr w:type="spellStart"/>
+      <w:r>
+        <w:rPr>
+          <w:rFonts w:hint="eastAsia"/>
+        </w:rPr>
+        <w:t>HeartBeat</w:t>
+      </w:r>
+      <w:proofErr w:type="spellEnd"/>
+      <w:r>
+        <w:rPr>
+          <w:rFonts w:hint="eastAsia"/>
+        </w:rPr>
+        <w:t>周期，MDS会将这个周期内被标记过修改的数据分发给不同的DS节点，并进行信息确认；</w:t>
       </w:r>
       <w:r>
         <w:rPr>
@@ -14924,7 +15538,21 @@
         <w:rPr>
           <w:rFonts w:hint="eastAsia"/>
         </w:rPr>
-        <w:t>上个HeartBeat周期存储的修改信息数据</w:t>
+        <w:t>上个</w:t>
+      </w:r>
+      <w:proofErr w:type="spellStart"/>
+      <w:r>
+        <w:rPr>
+          <w:rFonts w:hint="eastAsia"/>
+        </w:rPr>
+        <w:t>HeartBeat</w:t>
+      </w:r>
+      <w:proofErr w:type="spellEnd"/>
+      <w:r>
+        <w:rPr>
+          <w:rFonts w:hint="eastAsia"/>
+        </w:rPr>
+        <w:t>周期存储的修改信息数据</w:t>
       </w:r>
       <w:r>
         <w:rPr>
@@ -15553,8 +16181,13 @@
         </w:rPr>
         <w:t>目前系统的配置文件主要分为两个部分，一个采用类NFS的“/</w:t>
       </w:r>
-      <w:r>
-        <w:t>etc/exports</w:t>
+      <w:proofErr w:type="spellStart"/>
+      <w:r>
+        <w:t>etc</w:t>
+      </w:r>
+      <w:proofErr w:type="spellEnd"/>
+      <w:r>
+        <w:t>/exports</w:t>
       </w:r>
       <w:r>
         <w:rPr>
@@ -15562,9 +16195,27 @@
         </w:rPr>
         <w:t>”配置文件，一个则是系统全局配置参数对应的配置文件“/</w:t>
       </w:r>
-      <w:r>
-        <w:t>etc/dnfs/main.conf</w:t>
-      </w:r>
+      <w:proofErr w:type="spellStart"/>
+      <w:r>
+        <w:t>etc</w:t>
+      </w:r>
+      <w:proofErr w:type="spellEnd"/>
+      <w:r>
+        <w:t>/</w:t>
+      </w:r>
+      <w:proofErr w:type="spellStart"/>
+      <w:r>
+        <w:t>dnfs</w:t>
+      </w:r>
+      <w:proofErr w:type="spellEnd"/>
+      <w:r>
+        <w:t>/</w:t>
+      </w:r>
+      <w:proofErr w:type="spellStart"/>
+      <w:r>
+        <w:t>main.conf</w:t>
+      </w:r>
+      <w:proofErr w:type="spellEnd"/>
       <w:r>
         <w:rPr>
           <w:rFonts w:hint="eastAsia"/>
@@ -15617,8 +16268,13 @@
         </w:rPr>
         <w:t>/</w:t>
       </w:r>
-      <w:r>
-        <w:t>etc/exports</w:t>
+      <w:proofErr w:type="spellStart"/>
+      <w:r>
+        <w:t>etc</w:t>
+      </w:r>
+      <w:proofErr w:type="spellEnd"/>
+      <w:r>
+        <w:t>/exports</w:t>
       </w:r>
       <w:r>
         <w:rPr>
@@ -15630,7 +16286,21 @@
         <w:rPr>
           <w:rFonts w:hint="eastAsia"/>
         </w:rPr>
-        <w:t>，配置文件采用yaml文件格式进行数据组织</w:t>
+        <w:t>，配置文件采用</w:t>
+      </w:r>
+      <w:proofErr w:type="spellStart"/>
+      <w:r>
+        <w:rPr>
+          <w:rFonts w:hint="eastAsia"/>
+        </w:rPr>
+        <w:t>yaml</w:t>
+      </w:r>
+      <w:proofErr w:type="spellEnd"/>
+      <w:r>
+        <w:rPr>
+          <w:rFonts w:hint="eastAsia"/>
+        </w:rPr>
+        <w:t>文件格式进行数据组织</w:t>
       </w:r>
       <w:r>
         <w:rPr>
@@ -15802,6 +16472,7 @@
         </w:rPr>
         <w:t>开启了</w:t>
       </w:r>
+      <w:proofErr w:type="spellStart"/>
       <w:r>
         <w:rPr>
           <w:rFonts w:hint="eastAsia"/>
@@ -15811,6 +16482,7 @@
       <w:r>
         <w:t>_authentication</w:t>
       </w:r>
+      <w:proofErr w:type="spellEnd"/>
       <w:r>
         <w:rPr>
           <w:rFonts w:hint="eastAsia"/>
@@ -15937,8 +16609,13 @@
         <w:pStyle w:val="ad"/>
         <w:ind w:firstLineChars="200" w:firstLine="420"/>
       </w:pPr>
-      <w:r>
-        <w:t xml:space="preserve">limit_type:time  # </w:t>
+      <w:proofErr w:type="spellStart"/>
+      <w:r>
+        <w:t>limit_type:time</w:t>
+      </w:r>
+      <w:proofErr w:type="spellEnd"/>
+      <w:r>
+        <w:t xml:space="preserve">  # </w:t>
       </w:r>
       <w:r>
         <w:rPr>
@@ -15976,6 +16653,7 @@
         <w:pStyle w:val="ad"/>
         <w:ind w:firstLineChars="200" w:firstLine="420"/>
       </w:pPr>
+      <w:proofErr w:type="spellStart"/>
       <w:r>
         <w:rPr>
           <w:rFonts w:hint="eastAsia"/>
@@ -15983,7 +16661,11 @@
         <w:t>l</w:t>
       </w:r>
       <w:r>
-        <w:t xml:space="preserve">imit_info:MIDNIGHT  # </w:t>
+        <w:t>imit_info:MIDNIGHT</w:t>
+      </w:r>
+      <w:proofErr w:type="spellEnd"/>
+      <w:r>
+        <w:t xml:space="preserve">  # </w:t>
       </w:r>
       <w:r>
         <w:rPr>
@@ -16052,7 +16734,23 @@
         <w:t>ormatter:”</w:t>
       </w:r>
       <w:r>
-        <w:t>%(levelname)&lt;%(asctime)&gt;&lt;PID-%(process)&gt;: %(message)</w:t>
+        <w:t>%(</w:t>
+      </w:r>
+      <w:proofErr w:type="spellStart"/>
+      <w:r>
+        <w:t>levelname</w:t>
+      </w:r>
+      <w:proofErr w:type="spellEnd"/>
+      <w:r>
+        <w:t>)&lt;%(</w:t>
+      </w:r>
+      <w:proofErr w:type="spellStart"/>
+      <w:r>
+        <w:t>asctime</w:t>
+      </w:r>
+      <w:proofErr w:type="spellEnd"/>
+      <w:r>
+        <w:t>)&gt;&lt;PID-%(process)&gt;: %(message)</w:t>
       </w:r>
       <w:proofErr w:type="gramStart"/>
       <w:r>
@@ -16084,8 +16782,13 @@
         <w:t>ath:</w:t>
       </w:r>
       <w:r>
-        <w:t xml:space="preserve"> /var/log/dnfsd</w:t>
-      </w:r>
+        <w:t xml:space="preserve"> /var/log/</w:t>
+      </w:r>
+      <w:proofErr w:type="spellStart"/>
+      <w:r>
+        <w:t>dnfsd</w:t>
+      </w:r>
+      <w:proofErr w:type="spellEnd"/>
       <w:r>
         <w:t xml:space="preserve">  # </w:t>
       </w:r>
@@ -16147,8 +16850,13 @@
         </w:rPr>
         <w:t>/</w:t>
       </w:r>
-      <w:r>
-        <w:t>mnt/sdb1/data</w:t>
+      <w:proofErr w:type="spellStart"/>
+      <w:r>
+        <w:t>mnt</w:t>
+      </w:r>
+      <w:proofErr w:type="spellEnd"/>
+      <w:r>
+        <w:t>/sdb1/data</w:t>
       </w:r>
       <w:r>
         <w:t xml:space="preserve">  # </w:t>
@@ -16195,8 +16903,13 @@
         </w:rPr>
         <w:t>/</w:t>
       </w:r>
-      <w:r>
-        <w:t>mnt/sdb2/temp/data</w:t>
+      <w:proofErr w:type="spellStart"/>
+      <w:r>
+        <w:t>mnt</w:t>
+      </w:r>
+      <w:proofErr w:type="spellEnd"/>
+      <w:r>
+        <w:t>/sdb2/temp/data</w:t>
       </w:r>
       <w:r>
         <w:t xml:space="preserve">  # </w:t>
@@ -16247,9 +16960,11 @@
         </w:rPr>
         <w:t>/</w:t>
       </w:r>
+      <w:proofErr w:type="spellStart"/>
       <w:r>
         <w:t>mnt</w:t>
       </w:r>
+      <w:proofErr w:type="spellEnd"/>
       <w:r>
         <w:t xml:space="preserve">  # </w:t>
       </w:r>
@@ -16404,9 +17119,11 @@
         </w:rPr>
         <w:t>物理位置信息</w:t>
       </w:r>
+      <w:proofErr w:type="spellStart"/>
       <w:r>
         <w:t>PhysicalLocation</w:t>
       </w:r>
+      <w:proofErr w:type="spellEnd"/>
       <w:r>
         <w:rPr>
           <w:rFonts w:hint="eastAsia"/>
@@ -16475,7 +17192,21 @@
         <w:rPr>
           <w:rFonts w:hint="eastAsia"/>
         </w:rPr>
-        <w:t>类似Ceph的命令行进行</w:t>
+        <w:t>类似</w:t>
+      </w:r>
+      <w:proofErr w:type="spellStart"/>
+      <w:r>
+        <w:rPr>
+          <w:rFonts w:hint="eastAsia"/>
+        </w:rPr>
+        <w:t>Ceph</w:t>
+      </w:r>
+      <w:proofErr w:type="spellEnd"/>
+      <w:r>
+        <w:rPr>
+          <w:rFonts w:hint="eastAsia"/>
+        </w:rPr>
+        <w:t>的命令行进行</w:t>
       </w:r>
       <w:r>
         <w:rPr>
@@ -16616,18 +17347,46 @@
         </w:rPr>
         <w:t>MDS配置文件默认被存放在“/</w:t>
       </w:r>
-      <w:r>
-        <w:t>etc/dnfs/main.conf</w:t>
-      </w:r>
+      <w:proofErr w:type="spellStart"/>
+      <w:r>
+        <w:t>etc</w:t>
+      </w:r>
+      <w:proofErr w:type="spellEnd"/>
+      <w:r>
+        <w:t>/</w:t>
+      </w:r>
+      <w:proofErr w:type="spellStart"/>
+      <w:r>
+        <w:t>dnfs</w:t>
+      </w:r>
+      <w:proofErr w:type="spellEnd"/>
+      <w:r>
+        <w:t>/</w:t>
+      </w:r>
+      <w:proofErr w:type="spellStart"/>
+      <w:r>
+        <w:t>main.conf</w:t>
+      </w:r>
+      <w:proofErr w:type="spellEnd"/>
       <w:r>
         <w:rPr>
           <w:rFonts w:hint="eastAsia"/>
         </w:rPr>
         <w:t>”中，其中“/</w:t>
       </w:r>
-      <w:r>
-        <w:t>etc/dnfs</w:t>
-      </w:r>
+      <w:proofErr w:type="spellStart"/>
+      <w:r>
+        <w:t>etc</w:t>
+      </w:r>
+      <w:proofErr w:type="spellEnd"/>
+      <w:r>
+        <w:t>/</w:t>
+      </w:r>
+      <w:proofErr w:type="spellStart"/>
+      <w:r>
+        <w:t>dnfs</w:t>
+      </w:r>
+      <w:proofErr w:type="spellEnd"/>
       <w:r>
         <w:rPr>
           <w:rFonts w:hint="eastAsia"/>
@@ -16739,11 +17498,29 @@
         <w:t>(</w:t>
       </w:r>
       <w:r>
-        <w:t>main,/etc/</w:t>
-      </w:r>
-      <w:r>
-        <w:t>dnfs/meta_data</w:t>
-      </w:r>
+        <w:t>main,/</w:t>
+      </w:r>
+      <w:proofErr w:type="spellStart"/>
+      <w:r>
+        <w:t>etc</w:t>
+      </w:r>
+      <w:proofErr w:type="spellEnd"/>
+      <w:r>
+        <w:t>/</w:t>
+      </w:r>
+      <w:proofErr w:type="spellStart"/>
+      <w:r>
+        <w:t>dnfs</w:t>
+      </w:r>
+      <w:proofErr w:type="spellEnd"/>
+      <w:r>
+        <w:t>/</w:t>
+      </w:r>
+      <w:proofErr w:type="spellStart"/>
+      <w:r>
+        <w:t>meta_data</w:t>
+      </w:r>
+      <w:proofErr w:type="spellEnd"/>
       <w:r>
         <w:t>)</w:t>
       </w:r>
@@ -16850,7 +17627,23 @@
         <w:t xml:space="preserve"> 192.168.45.25</w:t>
       </w:r>
       <w:r>
-        <w:t>(backup,/mnt/sdb1/dnfs)</w:t>
+        <w:t>(backup,/</w:t>
+      </w:r>
+      <w:proofErr w:type="spellStart"/>
+      <w:r>
+        <w:t>mnt</w:t>
+      </w:r>
+      <w:proofErr w:type="spellEnd"/>
+      <w:r>
+        <w:t>/sdb1/</w:t>
+      </w:r>
+      <w:proofErr w:type="spellStart"/>
+      <w:r>
+        <w:t>dnfs</w:t>
+      </w:r>
+      <w:proofErr w:type="spellEnd"/>
+      <w:r>
+        <w:t>)</w:t>
       </w:r>
       <w:r>
         <w:t xml:space="preserve">  # </w:t>
@@ -16886,7 +17679,23 @@
         <w:t>-</w:t>
       </w:r>
       <w:r>
-        <w:t xml:space="preserve"> 192.168.4.21(backup,/mnt/data/dnfs)</w:t>
+        <w:t xml:space="preserve"> 192.168.4.21(backup,/</w:t>
+      </w:r>
+      <w:proofErr w:type="spellStart"/>
+      <w:r>
+        <w:t>mnt</w:t>
+      </w:r>
+      <w:proofErr w:type="spellEnd"/>
+      <w:r>
+        <w:t>/data/</w:t>
+      </w:r>
+      <w:proofErr w:type="spellStart"/>
+      <w:r>
+        <w:t>dnfs</w:t>
+      </w:r>
+      <w:proofErr w:type="spellEnd"/>
+      <w:r>
+        <w:t>)</w:t>
       </w:r>
       <w:r>
         <w:t xml:space="preserve">  # </w:t>
@@ -16952,10 +17761,13 @@
         <w:ind w:firstLineChars="400" w:firstLine="840"/>
       </w:pPr>
       <w:r>
-        <w:t>max_ds_count:</w:t>
-      </w:r>
-      <w:r>
-        <w:t>4096</w:t>
+        <w:rPr>
+          <w:rFonts w:hint="eastAsia"/>
+        </w:rPr>
+        <w:t>m</w:t>
+      </w:r>
+      <w:r>
+        <w:t>ax_mds_count:3</w:t>
       </w:r>
       <w:r>
         <w:t xml:space="preserve">  # </w:t>
@@ -16970,13 +17782,99 @@
         <w:rPr>
           <w:rFonts w:hint="eastAsia"/>
         </w:rPr>
-        <w:t>DS</w:t>
-      </w:r>
-      <w:r>
-        <w:rPr>
-          <w:rFonts w:hint="eastAsia"/>
-        </w:rPr>
-        <w:t>服务器数量</w:t>
+        <w:t>MDS</w:t>
+      </w:r>
+      <w:r>
+        <w:rPr>
+          <w:rFonts w:hint="eastAsia"/>
+        </w:rPr>
+        <w:t>数量，包含主</w:t>
+      </w:r>
+      <w:r>
+        <w:rPr>
+          <w:rFonts w:hint="eastAsia"/>
+        </w:rPr>
+        <w:t>MDS</w:t>
+      </w:r>
+      <w:r>
+        <w:rPr>
+          <w:rFonts w:hint="eastAsia"/>
+        </w:rPr>
+        <w:t>服务器</w:t>
+      </w:r>
+      <w:r>
+        <w:rPr>
+          <w:rFonts w:hint="eastAsia"/>
+        </w:rPr>
+        <w:t>，</w:t>
+      </w:r>
+      <w:r>
+        <w:rPr>
+          <w:rFonts w:hint="eastAsia"/>
+        </w:rPr>
+        <w:t>3</w:t>
+      </w:r>
+      <w:r>
+        <w:rPr>
+          <w:rFonts w:hint="eastAsia"/>
+        </w:rPr>
+        <w:t>代表可以有</w:t>
+      </w:r>
+      <w:r>
+        <w:rPr>
+          <w:rFonts w:hint="eastAsia"/>
+        </w:rPr>
+        <w:t>2</w:t>
+      </w:r>
+      <w:r>
+        <w:rPr>
+          <w:rFonts w:hint="eastAsia"/>
+        </w:rPr>
+        <w:t>个备份</w:t>
+      </w:r>
+      <w:r>
+        <w:rPr>
+          <w:rFonts w:hint="eastAsia"/>
+        </w:rPr>
+        <w:t>MDS</w:t>
+      </w:r>
+      <w:r>
+        <w:rPr>
+          <w:rFonts w:hint="eastAsia"/>
+        </w:rPr>
+        <w:t>服务器</w:t>
+      </w:r>
+    </w:p>
+    <w:p>
+      <w:pPr>
+        <w:pStyle w:val="ad"/>
+        <w:ind w:firstLineChars="200" w:firstLine="420"/>
+      </w:pPr>
+    </w:p>
+    <w:p>
+      <w:pPr>
+        <w:pStyle w:val="ad"/>
+        <w:ind w:firstLineChars="200" w:firstLine="420"/>
+      </w:pPr>
+      <w:r>
+        <w:t>heartbeat:</w:t>
+      </w:r>
+      <w:r>
+        <w:t xml:space="preserve">  # </w:t>
+      </w:r>
+      <w:proofErr w:type="spellStart"/>
+      <w:r>
+        <w:rPr>
+          <w:rFonts w:hint="eastAsia"/>
+        </w:rPr>
+        <w:t>HeartBeat</w:t>
+      </w:r>
+      <w:proofErr w:type="spellEnd"/>
+      <w:r>
+        <w:rPr>
+          <w:rFonts w:hint="eastAsia"/>
+        </w:rPr>
+        <w:t>相关配置</w:t>
       </w:r>
     </w:p>
     <w:p>
@@ -16988,20 +17886,78 @@
         <w:rPr>
           <w:rFonts w:hint="eastAsia"/>
         </w:rPr>
-        <w:t>m</w:t>
-      </w:r>
-      <w:r>
-        <w:t>ax_ps_count:65536</w:t>
+        <w:t>t</w:t>
+      </w:r>
+      <w:r>
+        <w:t>imer:5s</w:t>
       </w:r>
       <w:r>
         <w:t xml:space="preserve">  # </w:t>
       </w:r>
-      <w:r>
-        <w:rPr>
-          <w:rFonts w:hint="eastAsia"/>
-        </w:rPr>
-        <w:t>最大的物理存储数量</w:t>
-      </w:r>
+      <w:proofErr w:type="spellStart"/>
+      <w:r>
+        <w:rPr>
+          <w:rFonts w:hint="eastAsia"/>
+        </w:rPr>
+        <w:t>HeartBeat</w:t>
+      </w:r>
+      <w:proofErr w:type="spellEnd"/>
+      <w:r>
+        <w:rPr>
+          <w:rFonts w:hint="eastAsia"/>
+        </w:rPr>
+        <w:t>间隔</w:t>
+      </w:r>
+      <w:r>
+        <w:rPr>
+          <w:rFonts w:hint="eastAsia"/>
+        </w:rPr>
+        <w:t>，</w:t>
+      </w:r>
+      <w:r>
+        <w:rPr>
+          <w:rFonts w:hint="eastAsia"/>
+        </w:rPr>
+        <w:t>5s</w:t>
+      </w:r>
+      <w:r>
+        <w:rPr>
+          <w:rFonts w:hint="eastAsia"/>
+        </w:rPr>
+        <w:t>触发一次</w:t>
+      </w:r>
+      <w:r>
+        <w:rPr>
+          <w:rFonts w:hint="eastAsia"/>
+        </w:rPr>
+        <w:t>MDS</w:t>
+      </w:r>
+      <w:r>
+        <w:rPr>
+          <w:rFonts w:hint="eastAsia"/>
+        </w:rPr>
+        <w:t>到</w:t>
+      </w:r>
+      <w:r>
+        <w:rPr>
+          <w:rFonts w:hint="eastAsia"/>
+        </w:rPr>
+        <w:t>DS</w:t>
+      </w:r>
+      <w:r>
+        <w:rPr>
+          <w:rFonts w:hint="eastAsia"/>
+        </w:rPr>
+        <w:t>的</w:t>
+      </w:r>
+      <w:proofErr w:type="spellStart"/>
+      <w:r>
+        <w:rPr>
+          <w:rFonts w:hint="eastAsia"/>
+        </w:rPr>
+        <w:t>HeartBeat</w:t>
+      </w:r>
+      <w:proofErr w:type="spellEnd"/>
     </w:p>
     <w:p>
       <w:pPr>
@@ -17012,85 +17968,30 @@
         <w:rPr>
           <w:rFonts w:hint="eastAsia"/>
         </w:rPr>
-        <w:t>m</w:t>
-      </w:r>
-      <w:r>
-        <w:t>ax_mds_count:3</w:t>
-      </w:r>
-      <w:r>
-        <w:t xml:space="preserve">  # </w:t>
-      </w:r>
-      <w:r>
-        <w:rPr>
-          <w:rFonts w:hint="eastAsia"/>
-        </w:rPr>
-        <w:t>最大的</w:t>
-      </w:r>
-      <w:r>
-        <w:rPr>
-          <w:rFonts w:hint="eastAsia"/>
-        </w:rPr>
-        <w:t>MDS</w:t>
-      </w:r>
-      <w:r>
-        <w:rPr>
-          <w:rFonts w:hint="eastAsia"/>
-        </w:rPr>
-        <w:t>数量，包含主</w:t>
-      </w:r>
-      <w:r>
-        <w:rPr>
-          <w:rFonts w:hint="eastAsia"/>
-        </w:rPr>
-        <w:t>MDS</w:t>
-      </w:r>
-      <w:r>
-        <w:rPr>
-          <w:rFonts w:hint="eastAsia"/>
-        </w:rPr>
-        <w:t>服务器</w:t>
-      </w:r>
-      <w:r>
-        <w:rPr>
-          <w:rFonts w:hint="eastAsia"/>
-        </w:rPr>
-        <w:t>，</w:t>
-      </w:r>
-      <w:r>
-        <w:rPr>
-          <w:rFonts w:hint="eastAsia"/>
-        </w:rPr>
-        <w:t>3</w:t>
-      </w:r>
-      <w:r>
-        <w:rPr>
-          <w:rFonts w:hint="eastAsia"/>
-        </w:rPr>
-        <w:t>代表可以有</w:t>
-      </w:r>
-      <w:r>
-        <w:rPr>
-          <w:rFonts w:hint="eastAsia"/>
-        </w:rPr>
-        <w:t>2</w:t>
-      </w:r>
-      <w:r>
-        <w:rPr>
-          <w:rFonts w:hint="eastAsia"/>
-        </w:rPr>
-        <w:t>个备份</w:t>
-      </w:r>
-      <w:r>
-        <w:rPr>
-          <w:rFonts w:hint="eastAsia"/>
-        </w:rPr>
-        <w:t>MDS</w:t>
-      </w:r>
-      <w:r>
-        <w:rPr>
-          <w:rFonts w:hint="eastAsia"/>
-        </w:rPr>
-        <w:t>服务器</w:t>
+        <w:t>timeout</w:t>
+      </w:r>
+      <w:r>
+        <w:t xml:space="preserve">:1s  # </w:t>
+      </w:r>
+      <w:proofErr w:type="spellStart"/>
+      <w:r>
+        <w:rPr>
+          <w:rFonts w:hint="eastAsia"/>
+        </w:rPr>
+        <w:t>HeartBeat</w:t>
+      </w:r>
+      <w:proofErr w:type="spellEnd"/>
+      <w:r>
+        <w:rPr>
+          <w:rFonts w:hint="eastAsia"/>
+        </w:rPr>
+        <w:t>的超时时间设置，默认</w:t>
+      </w:r>
+      <w:r>
+        <w:rPr>
+          <w:rFonts w:hint="eastAsia"/>
+        </w:rPr>
+        <w:t>1s</w:t>
       </w:r>
     </w:p>
     <w:p>
@@ -17102,85 +18003,224 @@
         <w:rPr>
           <w:rFonts w:hint="eastAsia"/>
         </w:rPr>
-        <w:t>ds_authenticat</w:t>
-      </w:r>
-      <w:r>
-        <w:rPr>
-          <w:rFonts w:hint="eastAsia"/>
-        </w:rPr>
-        <w:t>ion</w:t>
-      </w:r>
-      <w:r>
-        <w:rPr>
-          <w:rFonts w:hint="eastAsia"/>
-        </w:rPr>
-        <w:t>:False</w:t>
-      </w:r>
-      <w:r>
-        <w:t xml:space="preserve">  # </w:t>
-      </w:r>
-      <w:r>
-        <w:rPr>
-          <w:rFonts w:hint="eastAsia"/>
-        </w:rPr>
-        <w:t>是否开启</w:t>
-      </w:r>
-      <w:r>
-        <w:rPr>
-          <w:rFonts w:hint="eastAsia"/>
-        </w:rPr>
-        <w:t>DS</w:t>
-      </w:r>
-      <w:r>
-        <w:rPr>
-          <w:rFonts w:hint="eastAsia"/>
-        </w:rPr>
-        <w:t>的认证，如果开启认证，则</w:t>
-      </w:r>
-      <w:r>
-        <w:rPr>
-          <w:rFonts w:hint="eastAsia"/>
-        </w:rPr>
-        <w:t>DS</w:t>
-      </w:r>
-      <w:proofErr w:type="gramStart"/>
-      <w:r>
-        <w:rPr>
-          <w:rFonts w:hint="eastAsia"/>
-        </w:rPr>
-        <w:t>端需要</w:t>
-      </w:r>
-      <w:proofErr w:type="gramEnd"/>
-      <w:r>
-        <w:rPr>
-          <w:rFonts w:hint="eastAsia"/>
-        </w:rPr>
-        <w:t>设置</w:t>
-      </w:r>
-      <w:r>
-        <w:rPr>
-          <w:rFonts w:hint="eastAsia"/>
-        </w:rPr>
-        <w:t>MDS</w:t>
-      </w:r>
-      <w:r>
-        <w:rPr>
-          <w:rFonts w:hint="eastAsia"/>
-        </w:rPr>
-        <w:t>部署形成的密钥才能正确连接到</w:t>
-      </w:r>
-      <w:r>
-        <w:rPr>
-          <w:rFonts w:hint="eastAsia"/>
-        </w:rPr>
-        <w:t>MDS</w:t>
-      </w:r>
+        <w:t>s</w:t>
+      </w:r>
+      <w:r>
+        <w:t>erver_lost_time</w:t>
+      </w:r>
+      <w:r>
+        <w:t>s</w:t>
+      </w:r>
+      <w:r>
+        <w:t>:</w:t>
+      </w:r>
+      <w:r>
+        <w:t>10</w:t>
+      </w:r>
+      <w:r>
+        <w:t xml:space="preserve">  #</w:t>
+      </w:r>
+      <w:r>
+        <w:t xml:space="preserve"> </w:t>
+      </w:r>
+      <w:r>
+        <w:rPr>
+          <w:rFonts w:hint="eastAsia"/>
+        </w:rPr>
+        <w:t>服务器失效尝试次数，</w:t>
+      </w:r>
+      <w:r>
+        <w:t>10</w:t>
+      </w:r>
+      <w:r>
+        <w:rPr>
+          <w:rFonts w:hint="eastAsia"/>
+        </w:rPr>
+        <w:t>次</w:t>
+      </w:r>
+      <w:proofErr w:type="spellStart"/>
+      <w:r>
+        <w:rPr>
+          <w:rFonts w:hint="eastAsia"/>
+        </w:rPr>
+        <w:t>HeartBeat</w:t>
+      </w:r>
+      <w:proofErr w:type="spellEnd"/>
+      <w:r>
+        <w:rPr>
+          <w:rFonts w:hint="eastAsia"/>
+        </w:rPr>
+        <w:t>都没有响应的情况下</w:t>
+      </w:r>
+    </w:p>
+    <w:p>
+      <w:pPr>
+        <w:pStyle w:val="ad"/>
+      </w:pPr>
     </w:p>
     <w:p>
       <w:pPr>
         <w:pStyle w:val="ad"/>
         <w:ind w:firstLineChars="200" w:firstLine="420"/>
       </w:pPr>
+      <w:r>
+        <w:rPr>
+          <w:rFonts w:hint="eastAsia"/>
+        </w:rPr>
+        <w:t>m</w:t>
+      </w:r>
+      <w:r>
+        <w:t>etadata:</w:t>
+      </w:r>
+      <w:r>
+        <w:t xml:space="preserve">  # </w:t>
+      </w:r>
+      <w:r>
+        <w:rPr>
+          <w:rFonts w:hint="eastAsia"/>
+        </w:rPr>
+        <w:t>元数据相关配置</w:t>
+      </w:r>
+    </w:p>
+    <w:p>
+      <w:pPr>
+        <w:pStyle w:val="ad"/>
+        <w:ind w:firstLineChars="400" w:firstLine="840"/>
+        <w:rPr>
+          <w:rFonts w:hint="eastAsia"/>
+        </w:rPr>
+      </w:pPr>
+    </w:p>
+    <w:p>
+      <w:pPr>
+        <w:pStyle w:val="ad"/>
+        <w:ind w:firstLine="420"/>
+      </w:pPr>
+      <w:r>
+        <w:rPr>
+          <w:rFonts w:hint="eastAsia"/>
+        </w:rPr>
+        <w:t>persistence</w:t>
+      </w:r>
+      <w:r>
+        <w:t>:</w:t>
+      </w:r>
+    </w:p>
+    <w:p>
+      <w:pPr>
+        <w:pStyle w:val="ad"/>
+        <w:ind w:firstLineChars="400" w:firstLine="840"/>
+      </w:pPr>
+      <w:proofErr w:type="spellStart"/>
+      <w:r>
+        <w:t>fh_partition_size</w:t>
+      </w:r>
+      <w:proofErr w:type="spellEnd"/>
+      <w:r>
+        <w:t xml:space="preserve">: 256  # </w:t>
+      </w:r>
+      <w:r>
+        <w:rPr>
+          <w:rFonts w:hint="eastAsia"/>
+        </w:rPr>
+        <w:t>文件信息持久</w:t>
+      </w:r>
+      <w:proofErr w:type="gramStart"/>
+      <w:r>
+        <w:rPr>
+          <w:rFonts w:hint="eastAsia"/>
+        </w:rPr>
+        <w:t>化数据</w:t>
+      </w:r>
+      <w:proofErr w:type="gramEnd"/>
+      <w:r>
+        <w:rPr>
+          <w:rFonts w:hint="eastAsia"/>
+        </w:rPr>
+        <w:t>中</w:t>
+      </w:r>
+      <w:proofErr w:type="spellStart"/>
+      <w:r>
+        <w:rPr>
+          <w:rFonts w:hint="eastAsia"/>
+        </w:rPr>
+        <w:t>fh</w:t>
+      </w:r>
+      <w:proofErr w:type="spellEnd"/>
+      <w:r>
+        <w:rPr>
+          <w:rFonts w:hint="eastAsia"/>
+        </w:rPr>
+        <w:t>的分区大小</w:t>
+      </w:r>
+    </w:p>
+    <w:p>
+      <w:pPr>
+        <w:pStyle w:val="ad"/>
+        <w:ind w:firstLineChars="400" w:firstLine="840"/>
+      </w:pPr>
+      <w:proofErr w:type="spellStart"/>
+      <w:r>
+        <w:t>dirfh_partition_size</w:t>
+      </w:r>
+      <w:proofErr w:type="spellEnd"/>
+      <w:r>
+        <w:t xml:space="preserve">: 256  # </w:t>
+      </w:r>
+      <w:r>
+        <w:rPr>
+          <w:rFonts w:hint="eastAsia"/>
+        </w:rPr>
+        <w:t>目录信息持久</w:t>
+      </w:r>
+      <w:proofErr w:type="gramStart"/>
+      <w:r>
+        <w:rPr>
+          <w:rFonts w:hint="eastAsia"/>
+        </w:rPr>
+        <w:t>化数据</w:t>
+      </w:r>
+      <w:proofErr w:type="gramEnd"/>
+      <w:r>
+        <w:rPr>
+          <w:rFonts w:hint="eastAsia"/>
+        </w:rPr>
+        <w:t>中</w:t>
+      </w:r>
+      <w:proofErr w:type="spellStart"/>
+      <w:r>
+        <w:rPr>
+          <w:rFonts w:hint="eastAsia"/>
+        </w:rPr>
+        <w:t>dirfh</w:t>
+      </w:r>
+      <w:proofErr w:type="spellEnd"/>
+      <w:r>
+        <w:rPr>
+          <w:rFonts w:hint="eastAsia"/>
+        </w:rPr>
+        <w:t>的分区大小</w:t>
+      </w:r>
+    </w:p>
+    <w:p>
+      <w:pPr>
+        <w:pStyle w:val="ad"/>
+        <w:ind w:firstLine="420"/>
+      </w:pPr>
+    </w:p>
+    <w:p>
+      <w:pPr>
+        <w:pStyle w:val="ad"/>
+      </w:pPr>
+      <w:r>
+        <w:rPr>
+          <w:rFonts w:hint="eastAsia"/>
+        </w:rPr>
+        <w:t>DS</w:t>
+      </w:r>
+      <w:r>
+        <w:t>:</w:t>
+      </w:r>
     </w:p>
     <w:p>
       <w:pPr>
@@ -17188,82 +18228,31 @@
         <w:ind w:firstLineChars="200" w:firstLine="420"/>
       </w:pPr>
       <w:r>
-        <w:t>heartbeat:</w:t>
-      </w:r>
-      <w:r>
-        <w:t xml:space="preserve">  # </w:t>
-      </w:r>
-      <w:r>
-        <w:rPr>
-          <w:rFonts w:hint="eastAsia"/>
-        </w:rPr>
-        <w:t>HeartBeat</w:t>
-      </w:r>
-      <w:r>
-        <w:rPr>
-          <w:rFonts w:hint="eastAsia"/>
-        </w:rPr>
-        <w:t>相关配置</w:t>
+        <w:rPr>
+          <w:rFonts w:hint="eastAsia"/>
+        </w:rPr>
+        <w:t>limit</w:t>
+      </w:r>
+      <w:r>
+        <w:t>:</w:t>
       </w:r>
     </w:p>
     <w:p>
       <w:pPr>
         <w:pStyle w:val="ad"/>
         <w:ind w:firstLineChars="400" w:firstLine="840"/>
-      </w:pPr>
-      <w:r>
-        <w:rPr>
-          <w:rFonts w:hint="eastAsia"/>
-        </w:rPr>
-        <w:t>t</w:t>
-      </w:r>
-      <w:r>
-        <w:t>imer:5s</w:t>
-      </w:r>
-      <w:r>
-        <w:t xml:space="preserve">  # </w:t>
-      </w:r>
-      <w:r>
-        <w:rPr>
-          <w:rFonts w:hint="eastAsia"/>
-        </w:rPr>
-        <w:t>HeartBeat</w:t>
-      </w:r>
-      <w:r>
-        <w:rPr>
-          <w:rFonts w:hint="eastAsia"/>
-        </w:rPr>
-        <w:t>间隔</w:t>
-      </w:r>
-      <w:r>
-        <w:rPr>
-          <w:rFonts w:hint="eastAsia"/>
-        </w:rPr>
-        <w:t>，</w:t>
-      </w:r>
-      <w:r>
-        <w:rPr>
-          <w:rFonts w:hint="eastAsia"/>
-        </w:rPr>
-        <w:t>5s</w:t>
-      </w:r>
-      <w:r>
-        <w:rPr>
-          <w:rFonts w:hint="eastAsia"/>
-        </w:rPr>
-        <w:t>触发一次</w:t>
-      </w:r>
-      <w:r>
-        <w:rPr>
-          <w:rFonts w:hint="eastAsia"/>
-        </w:rPr>
-        <w:t>MDS</w:t>
-      </w:r>
-      <w:r>
-        <w:rPr>
-          <w:rFonts w:hint="eastAsia"/>
-        </w:rPr>
-        <w:t>到</w:t>
+        <w:rPr>
+          <w:rFonts w:hint="eastAsia"/>
+        </w:rPr>
+      </w:pPr>
+      <w:r>
+        <w:t xml:space="preserve">max_ds_count:4096  # </w:t>
+      </w:r>
+      <w:r>
+        <w:rPr>
+          <w:rFonts w:hint="eastAsia"/>
+        </w:rPr>
+        <w:t>最大的</w:t>
       </w:r>
       <w:r>
         <w:rPr>
@@ -17275,46 +18264,31 @@
         <w:rPr>
           <w:rFonts w:hint="eastAsia"/>
         </w:rPr>
-        <w:t>的</w:t>
-      </w:r>
-      <w:r>
-        <w:rPr>
-          <w:rFonts w:hint="eastAsia"/>
-        </w:rPr>
-        <w:t>HeartBeat</w:t>
+        <w:t>服务器数量</w:t>
       </w:r>
     </w:p>
     <w:p>
       <w:pPr>
         <w:pStyle w:val="ad"/>
         <w:ind w:firstLineChars="400" w:firstLine="840"/>
-      </w:pPr>
-      <w:r>
-        <w:rPr>
-          <w:rFonts w:hint="eastAsia"/>
-        </w:rPr>
-        <w:t>timeout</w:t>
-      </w:r>
-      <w:r>
-        <w:t xml:space="preserve">:1s  # </w:t>
-      </w:r>
-      <w:r>
-        <w:rPr>
-          <w:rFonts w:hint="eastAsia"/>
-        </w:rPr>
-        <w:t>HeartBeat</w:t>
-      </w:r>
-      <w:r>
-        <w:rPr>
-          <w:rFonts w:hint="eastAsia"/>
-        </w:rPr>
-        <w:t>的超时时间设置，默认</w:t>
-      </w:r>
-      <w:r>
-        <w:rPr>
-          <w:rFonts w:hint="eastAsia"/>
-        </w:rPr>
-        <w:t>1s</w:t>
+        <w:rPr>
+          <w:rFonts w:hint="eastAsia"/>
+        </w:rPr>
+      </w:pPr>
+      <w:r>
+        <w:rPr>
+          <w:rFonts w:hint="eastAsia"/>
+        </w:rPr>
+        <w:t>m</w:t>
+      </w:r>
+      <w:r>
+        <w:t xml:space="preserve">ax_ps_count:65536  # </w:t>
+      </w:r>
+      <w:r>
+        <w:rPr>
+          <w:rFonts w:hint="eastAsia"/>
+        </w:rPr>
+        <w:t>最大的物理存储数量</w:t>
       </w:r>
     </w:p>
     <w:p>
@@ -17322,67 +18296,31 @@
         <w:pStyle w:val="ad"/>
         <w:ind w:firstLineChars="400" w:firstLine="840"/>
       </w:pPr>
-      <w:r>
-        <w:rPr>
-          <w:rFonts w:hint="eastAsia"/>
-        </w:rPr>
-        <w:t>s</w:t>
-      </w:r>
-      <w:r>
-        <w:t>erver_lost_time</w:t>
-      </w:r>
-      <w:r>
-        <w:t>s</w:t>
-      </w:r>
-      <w:r>
-        <w:t>:</w:t>
-      </w:r>
-      <w:r>
-        <w:t>10</w:t>
-      </w:r>
-      <w:r>
-        <w:t xml:space="preserve">  #</w:t>
-      </w:r>
-      <w:r>
-        <w:t xml:space="preserve"> </w:t>
-      </w:r>
-      <w:r>
-        <w:rPr>
-          <w:rFonts w:hint="eastAsia"/>
-        </w:rPr>
-        <w:t>DS</w:t>
-      </w:r>
-      <w:r>
-        <w:rPr>
-          <w:rFonts w:hint="eastAsia"/>
-        </w:rPr>
-        <w:t>服务器失效尝试次数，</w:t>
-      </w:r>
-      <w:r>
-        <w:t>10</w:t>
-      </w:r>
-      <w:r>
-        <w:rPr>
-          <w:rFonts w:hint="eastAsia"/>
-        </w:rPr>
-        <w:t>次</w:t>
-      </w:r>
-      <w:r>
-        <w:rPr>
-          <w:rFonts w:hint="eastAsia"/>
-        </w:rPr>
-        <w:t>HeartBeat</w:t>
-      </w:r>
-      <w:r>
-        <w:rPr>
-          <w:rFonts w:hint="eastAsia"/>
-        </w:rPr>
-        <w:t>都没有响应的情况下</w:t>
+      <w:proofErr w:type="spellStart"/>
+      <w:r>
+        <w:t>min_</w:t>
+      </w:r>
+      <w:r>
+        <w:t>ps</w:t>
+      </w:r>
+      <w:r>
+        <w:t>_size</w:t>
+      </w:r>
+      <w:proofErr w:type="spellEnd"/>
+      <w:r>
+        <w:t xml:space="preserve">: 256GB  # </w:t>
+      </w:r>
+      <w:r>
+        <w:rPr>
+          <w:rFonts w:hint="eastAsia"/>
+        </w:rPr>
+        <w:t>最小的物理存储容量要求，小于该数值将被禁止作为存储节点加入</w:t>
       </w:r>
     </w:p>
     <w:p>
       <w:pPr>
         <w:pStyle w:val="ad"/>
+        <w:ind w:firstLineChars="400" w:firstLine="840"/>
       </w:pPr>
     </w:p>
     <w:p>
@@ -17394,11 +18332,25 @@
         <w:rPr>
           <w:rFonts w:hint="eastAsia"/>
         </w:rPr>
-        <w:t>m</w:t>
-      </w:r>
-      <w:r>
-        <w:t>etadata:</w:t>
-      </w:r>
+        <w:t>security</w:t>
+      </w:r>
+      <w:r>
+        <w:t>:</w:t>
+      </w:r>
+    </w:p>
+    <w:p>
+      <w:pPr>
+        <w:pStyle w:val="ad"/>
+        <w:ind w:firstLineChars="400" w:firstLine="840"/>
+      </w:pPr>
+      <w:proofErr w:type="spellStart"/>
+      <w:r>
+        <w:rPr>
+          <w:rFonts w:hint="eastAsia"/>
+        </w:rPr>
+        <w:t>ds_authentication:False</w:t>
+      </w:r>
+      <w:proofErr w:type="spellEnd"/>
       <w:r>
         <w:t xml:space="preserve">  # </w:t>
       </w:r>
@@ -17406,18 +18358,8 @@
         <w:rPr>
           <w:rFonts w:hint="eastAsia"/>
         </w:rPr>
-        <w:t>元数据相关配置</w:t>
-      </w:r>
-    </w:p>
-    <w:p>
-      <w:pPr>
-        <w:pStyle w:val="ad"/>
-      </w:pPr>
-    </w:p>
-    <w:p>
-      <w:pPr>
-        <w:pStyle w:val="ad"/>
-      </w:pPr>
+        <w:t>是否开启</w:t>
+      </w:r>
       <w:r>
         <w:rPr>
           <w:rFonts w:hint="eastAsia"/>
@@ -17425,13 +18367,63 @@
         <w:t>DS</w:t>
       </w:r>
       <w:r>
-        <w:t>:</w:t>
+        <w:rPr>
+          <w:rFonts w:hint="eastAsia"/>
+        </w:rPr>
+        <w:t>的认证，如果开启认证，则</w:t>
+      </w:r>
+      <w:r>
+        <w:rPr>
+          <w:rFonts w:hint="eastAsia"/>
+        </w:rPr>
+        <w:t>DS</w:t>
+      </w:r>
+      <w:proofErr w:type="gramStart"/>
+      <w:r>
+        <w:rPr>
+          <w:rFonts w:hint="eastAsia"/>
+        </w:rPr>
+        <w:t>端需要</w:t>
+      </w:r>
+      <w:proofErr w:type="gramEnd"/>
+      <w:r>
+        <w:rPr>
+          <w:rFonts w:hint="eastAsia"/>
+        </w:rPr>
+        <w:t>设置</w:t>
+      </w:r>
+      <w:r>
+        <w:rPr>
+          <w:rFonts w:hint="eastAsia"/>
+        </w:rPr>
+        <w:t>MDS</w:t>
+      </w:r>
+      <w:r>
+        <w:rPr>
+          <w:rFonts w:hint="eastAsia"/>
+        </w:rPr>
+        <w:t>部署形成的密钥才能正确连接到</w:t>
+      </w:r>
+      <w:r>
+        <w:rPr>
+          <w:rFonts w:hint="eastAsia"/>
+        </w:rPr>
+        <w:t>MDS</w:t>
       </w:r>
     </w:p>
     <w:p>
       <w:pPr>
         <w:pStyle w:val="ad"/>
         <w:ind w:firstLineChars="200" w:firstLine="420"/>
+        <w:rPr>
+          <w:rFonts w:hint="eastAsia"/>
+        </w:rPr>
+      </w:pPr>
+    </w:p>
+    <w:p>
+      <w:pPr>
+        <w:pStyle w:val="ad"/>
+        <w:ind w:firstLineChars="200" w:firstLine="420"/>
       </w:pPr>
       <w:r>
         <w:rPr>
@@ -17550,6 +18542,7 @@
         <w:pStyle w:val="ad"/>
         <w:ind w:firstLineChars="600" w:firstLine="1260"/>
       </w:pPr>
+      <w:proofErr w:type="spellStart"/>
       <w:r>
         <w:t>cache_</w:t>
       </w:r>
@@ -17577,6 +18570,7 @@
         </w:rPr>
         <w:t>True</w:t>
       </w:r>
+      <w:proofErr w:type="spellEnd"/>
       <w:r>
         <w:t xml:space="preserve">  # </w:t>
       </w:r>
@@ -17664,8 +18658,13 @@
         <w:pStyle w:val="ad"/>
         <w:ind w:firstLineChars="400" w:firstLine="840"/>
       </w:pPr>
-      <w:r>
-        <w:t>fh_cache:</w:t>
+      <w:proofErr w:type="spellStart"/>
+      <w:r>
+        <w:t>fh_cache</w:t>
+      </w:r>
+      <w:proofErr w:type="spellEnd"/>
+      <w:r>
+        <w:t>:</w:t>
       </w:r>
       <w:r>
         <w:t xml:space="preserve">  # </w:t>
@@ -17692,6 +18691,7 @@
         <w:rPr>
           <w:rFonts w:hint="eastAsia"/>
         </w:rPr>
+        <w:lastRenderedPageBreak/>
         <w:t>m</w:t>
       </w:r>
       <w:r>
@@ -17778,6 +18778,7 @@
         <w:pStyle w:val="ad"/>
         <w:ind w:firstLineChars="600" w:firstLine="1260"/>
       </w:pPr>
+      <w:proofErr w:type="spellStart"/>
       <w:r>
         <w:rPr>
           <w:rFonts w:hint="eastAsia"/>
@@ -17787,6 +18788,7 @@
       <w:r>
         <w:t>eplace_policy:LRU</w:t>
       </w:r>
+      <w:proofErr w:type="spellEnd"/>
       <w:r>
         <w:t xml:space="preserve"> </w:t>
       </w:r>
@@ -17823,9 +18825,11 @@
         <w:pStyle w:val="ad"/>
         <w:ind w:firstLineChars="400" w:firstLine="840"/>
       </w:pPr>
+      <w:proofErr w:type="spellStart"/>
       <w:r>
         <w:t>dir_cache</w:t>
       </w:r>
+      <w:proofErr w:type="spellEnd"/>
       <w:r>
         <w:t>:</w:t>
       </w:r>
@@ -17844,6 +18848,7 @@
         <w:pStyle w:val="ad"/>
         <w:ind w:firstLineChars="600" w:firstLine="1260"/>
       </w:pPr>
+      <w:proofErr w:type="spellStart"/>
       <w:r>
         <w:t>dir_</w:t>
       </w:r>
@@ -17856,6 +18861,7 @@
       <w:r>
         <w:t>eplace_policy:LRU</w:t>
       </w:r>
+      <w:proofErr w:type="spellEnd"/>
       <w:r>
         <w:t xml:space="preserve">  # </w:t>
       </w:r>
@@ -17871,6 +18877,7 @@
         <w:pStyle w:val="ad"/>
         <w:ind w:firstLineChars="600" w:firstLine="1260"/>
       </w:pPr>
+      <w:proofErr w:type="spellStart"/>
       <w:r>
         <w:rPr>
           <w:rFonts w:hint="eastAsia"/>
@@ -17878,7 +18885,11 @@
         <w:t>l</w:t>
       </w:r>
       <w:r>
-        <w:t>imit_cache:</w:t>
+        <w:t>imit_cache</w:t>
+      </w:r>
+      <w:proofErr w:type="spellEnd"/>
+      <w:r>
+        <w:t>:</w:t>
       </w:r>
       <w:r>
         <w:t xml:space="preserve">  # </w:t>
@@ -17967,6 +18978,7 @@
         <w:pStyle w:val="ad"/>
         <w:ind w:firstLineChars="800" w:firstLine="1680"/>
       </w:pPr>
+      <w:proofErr w:type="spellStart"/>
       <w:r>
         <w:t>fh_</w:t>
       </w:r>
@@ -17979,6 +18991,7 @@
       <w:r>
         <w:t>eplace_policy:LRU</w:t>
       </w:r>
+      <w:proofErr w:type="spellEnd"/>
       <w:r>
         <w:t xml:space="preserve">  # </w:t>
       </w:r>
@@ -18006,15 +19019,19 @@
         <w:pStyle w:val="ad"/>
         <w:ind w:firstLineChars="600" w:firstLine="1260"/>
       </w:pPr>
-      <w:r>
-        <w:rPr>
-          <w:rFonts w:hint="eastAsia"/>
-        </w:rPr>
-        <w:lastRenderedPageBreak/>
+      <w:proofErr w:type="spellStart"/>
+      <w:r>
+        <w:rPr>
+          <w:rFonts w:hint="eastAsia"/>
+        </w:rPr>
         <w:t>u</w:t>
       </w:r>
       <w:r>
-        <w:t>nlimit_cache:</w:t>
+        <w:t>nlimit_cache</w:t>
+      </w:r>
+      <w:proofErr w:type="spellEnd"/>
+      <w:r>
+        <w:t>:</w:t>
       </w:r>
       <w:r>
         <w:t xml:space="preserve">  # </w:t>
@@ -18115,6 +19132,7 @@
         <w:pStyle w:val="ad"/>
         <w:ind w:firstLineChars="400" w:firstLine="840"/>
       </w:pPr>
+      <w:proofErr w:type="spellStart"/>
       <w:r>
         <w:rPr>
           <w:rFonts w:hint="eastAsia"/>
@@ -18122,7 +19140,11 @@
         <w:t>da</w:t>
       </w:r>
       <w:r>
-        <w:t>ta_cache:</w:t>
+        <w:t>ta_cache</w:t>
+      </w:r>
+      <w:proofErr w:type="spellEnd"/>
+      <w:r>
+        <w:t>:</w:t>
       </w:r>
       <w:r>
         <w:t xml:space="preserve">  # </w:t>
@@ -18163,6 +19185,7 @@
         <w:pStyle w:val="ad"/>
         <w:ind w:firstLineChars="600" w:firstLine="1260"/>
       </w:pPr>
+      <w:proofErr w:type="spellStart"/>
       <w:r>
         <w:rPr>
           <w:rFonts w:hint="eastAsia"/>
@@ -18170,7 +19193,11 @@
         <w:t>f</w:t>
       </w:r>
       <w:r>
-        <w:t>ile_data_cache:</w:t>
+        <w:t>ile_data_cache</w:t>
+      </w:r>
+      <w:proofErr w:type="spellEnd"/>
+      <w:r>
+        <w:t>:</w:t>
       </w:r>
       <w:r>
         <w:t xml:space="preserve">  # </w:t>
@@ -18214,6 +19241,7 @@
         <w:pStyle w:val="ad"/>
         <w:ind w:firstLineChars="800" w:firstLine="1680"/>
       </w:pPr>
+      <w:proofErr w:type="spellStart"/>
       <w:r>
         <w:rPr>
           <w:rFonts w:hint="eastAsia"/>
@@ -18223,6 +19251,7 @@
       <w:r>
         <w:t>eplace_policy:LRU</w:t>
       </w:r>
+      <w:proofErr w:type="spellEnd"/>
       <w:r>
         <w:t xml:space="preserve">  # </w:t>
       </w:r>
@@ -18322,8 +19351,13 @@
         <w:pStyle w:val="ad"/>
         <w:ind w:firstLineChars="600" w:firstLine="1260"/>
       </w:pPr>
-      <w:r>
-        <w:t>write_log_cache:</w:t>
+      <w:proofErr w:type="spellStart"/>
+      <w:r>
+        <w:t>write_log_cache</w:t>
+      </w:r>
+      <w:proofErr w:type="spellEnd"/>
+      <w:r>
+        <w:t>:</w:t>
       </w:r>
       <w:r>
         <w:t xml:space="preserve">  # </w:t>
@@ -18487,9 +19521,11 @@
         <w:pStyle w:val="ad"/>
         <w:ind w:firstLineChars="200" w:firstLine="420"/>
       </w:pPr>
+      <w:proofErr w:type="spellStart"/>
       <w:r>
         <w:t>limit_type:time</w:t>
       </w:r>
+      <w:proofErr w:type="spellEnd"/>
       <w:r>
         <w:t xml:space="preserve">  # </w:t>
       </w:r>
@@ -18529,6 +19565,7 @@
         <w:pStyle w:val="ad"/>
         <w:ind w:firstLineChars="200" w:firstLine="420"/>
       </w:pPr>
+      <w:proofErr w:type="spellStart"/>
       <w:r>
         <w:rPr>
           <w:rFonts w:hint="eastAsia"/>
@@ -18538,6 +19575,7 @@
       <w:r>
         <w:t>imit_info:MIDNIGHT</w:t>
       </w:r>
+      <w:proofErr w:type="spellEnd"/>
       <w:r>
         <w:t xml:space="preserve">  # </w:t>
       </w:r>
@@ -18611,7 +19649,23 @@
         <w:t>ormatter:”</w:t>
       </w:r>
       <w:r>
-        <w:t>%(levelname)&lt;%(asctime)&gt;&lt;PID-%(process)&gt;: %(message)</w:t>
+        <w:t>%(</w:t>
+      </w:r>
+      <w:proofErr w:type="spellStart"/>
+      <w:r>
+        <w:t>levelname</w:t>
+      </w:r>
+      <w:proofErr w:type="spellEnd"/>
+      <w:r>
+        <w:t>)&lt;%(</w:t>
+      </w:r>
+      <w:proofErr w:type="spellStart"/>
+      <w:r>
+        <w:t>asctime</w:t>
+      </w:r>
+      <w:proofErr w:type="spellEnd"/>
+      <w:r>
+        <w:t>)&gt;&lt;PID-%(process)&gt;: %(message)</w:t>
       </w:r>
       <w:proofErr w:type="gramStart"/>
       <w:r>
@@ -18625,7 +19679,14 @@
         <w:rPr>
           <w:rFonts w:hint="eastAsia"/>
         </w:rPr>
-        <w:t>日志文件的输出日志格式化字符串</w:t>
+        <w:t>日志文件的</w:t>
+      </w:r>
+      <w:r>
+        <w:rPr>
+          <w:rFonts w:hint="eastAsia"/>
+        </w:rPr>
+        <w:lastRenderedPageBreak/>
+        <w:t>输出日志格式化字符串</w:t>
       </w:r>
     </w:p>
     <w:p>
@@ -18643,8 +19704,13 @@
         <w:t>ath:</w:t>
       </w:r>
       <w:r>
-        <w:t xml:space="preserve"> /var/log/dnfsd</w:t>
-      </w:r>
+        <w:t xml:space="preserve"> /var/log/</w:t>
+      </w:r>
+      <w:proofErr w:type="spellStart"/>
+      <w:r>
+        <w:t>dnfsd</w:t>
+      </w:r>
+      <w:proofErr w:type="spellEnd"/>
       <w:r>
         <w:t xml:space="preserve">  # </w:t>
       </w:r>
@@ -18716,56 +19782,423 @@
         <w:rPr>
           <w:rFonts w:hint="eastAsia"/>
         </w:rPr>
-        <w:t>的频繁读写，DS节点会采用一定的预取策略来提前将相近的文</w:t>
+        <w:t>的频繁读写，DS节点会采用一定的预取策略来提前将相近的文件信息以及目录信息提前加载到缓存中。</w:t>
+      </w:r>
+      <w:r>
+        <w:rPr>
+          <w:rFonts w:hint="eastAsia"/>
+        </w:rPr>
+        <w:t>主要的元数据</w:t>
+      </w:r>
+      <w:r>
+        <w:rPr>
+          <w:rFonts w:hint="eastAsia"/>
+        </w:rPr>
+        <w:t>预取策略均在DS端实现，MDS</w:t>
+      </w:r>
+      <w:r>
+        <w:rPr>
+          <w:rFonts w:hint="eastAsia"/>
+        </w:rPr>
+        <w:t>因为缓存容量较高，</w:t>
+      </w:r>
+      <w:r>
+        <w:rPr>
+          <w:rFonts w:hint="eastAsia"/>
+        </w:rPr>
+        <w:t>则不执行预取策略，</w:t>
+      </w:r>
+      <w:r>
+        <w:rPr>
+          <w:rFonts w:hint="eastAsia"/>
+        </w:rPr>
+        <w:t>具体的</w:t>
+      </w:r>
+      <w:r>
+        <w:rPr>
+          <w:rFonts w:hint="eastAsia"/>
+        </w:rPr>
+        <w:t>预取</w:t>
+      </w:r>
+      <w:r>
+        <w:rPr>
+          <w:rFonts w:hint="eastAsia"/>
+        </w:rPr>
+        <w:t>策略和触发时机如下</w:t>
+      </w:r>
+      <w:r>
+        <w:rPr>
+          <w:rFonts w:hint="eastAsia"/>
+        </w:rPr>
+        <w:t>。</w:t>
+      </w:r>
+    </w:p>
+    <w:p>
+      <w:pPr>
+        <w:pStyle w:val="4"/>
+      </w:pPr>
+      <w:r>
+        <w:rPr>
+          <w:rFonts w:hint="eastAsia"/>
+        </w:rPr>
+        <w:t>目录访问</w:t>
+      </w:r>
+    </w:p>
+    <w:p>
+      <w:pPr>
+        <w:ind w:firstLineChars="200" w:firstLine="420"/>
+      </w:pPr>
+      <w:r>
+        <w:rPr>
+          <w:rFonts w:hint="eastAsia"/>
+        </w:rPr>
+        <w:t>当客户端执行cd路径操作并触发ACCESS请求</w:t>
+      </w:r>
+      <w:r>
+        <w:rPr>
+          <w:rFonts w:hint="eastAsia"/>
+        </w:rPr>
+        <w:t>时，意味着用户接下来的操作可能是</w:t>
+      </w:r>
+      <w:r>
+        <w:rPr>
+          <w:rFonts w:hint="eastAsia"/>
+        </w:rPr>
+        <w:t>ls，或者进入下一级目录，或者直接操作当前目录下面的文件。</w:t>
+      </w:r>
+      <w:r>
+        <w:rPr>
+          <w:rFonts w:hint="eastAsia"/>
+        </w:rPr>
+        <w:t>在遇到前述场景的时候，DS</w:t>
+      </w:r>
+      <w:proofErr w:type="gramStart"/>
+      <w:r>
+        <w:rPr>
+          <w:rFonts w:hint="eastAsia"/>
+        </w:rPr>
+        <w:t>服务端会开始</w:t>
+      </w:r>
+      <w:proofErr w:type="gramEnd"/>
+      <w:r>
+        <w:rPr>
+          <w:rFonts w:hint="eastAsia"/>
+        </w:rPr>
+        <w:t>预取</w:t>
+      </w:r>
+      <w:r>
+        <w:rPr>
+          <w:rFonts w:hint="eastAsia"/>
+        </w:rPr>
+        <w:t>目标目录的目录信息</w:t>
+      </w:r>
+      <w:r>
+        <w:rPr>
+          <w:rFonts w:hint="eastAsia"/>
+        </w:rPr>
+        <w:t>、</w:t>
+      </w:r>
+      <w:r>
+        <w:rPr>
+          <w:rFonts w:hint="eastAsia"/>
+        </w:rPr>
+        <w:t>目标目录上一级目录的目录信息</w:t>
+      </w:r>
+      <w:r>
+        <w:rPr>
+          <w:rFonts w:hint="eastAsia"/>
+        </w:rPr>
+        <w:t>，同时引导MDS节点</w:t>
+      </w:r>
+      <w:r>
+        <w:rPr>
+          <w:rFonts w:hint="eastAsia"/>
+        </w:rPr>
+        <w:t>预取</w:t>
+      </w:r>
+      <w:r>
+        <w:rPr>
+          <w:rFonts w:hint="eastAsia"/>
+        </w:rPr>
+        <w:t>目标目录中所有文件信息，如果这个数量很大，则会按照访问频次取前几位的文件进行预取；目标目录下一级目录中访问频次最高的几个</w:t>
+      </w:r>
+      <w:r>
+        <w:rPr>
+          <w:rFonts w:hint="eastAsia"/>
+        </w:rPr>
+        <w:t>目录</w:t>
+      </w:r>
+      <w:r>
+        <w:rPr>
+          <w:rFonts w:hint="eastAsia"/>
+        </w:rPr>
+        <w:t>的目录信息</w:t>
+      </w:r>
+      <w:r>
+        <w:rPr>
+          <w:rFonts w:hint="eastAsia"/>
+        </w:rPr>
+        <w:t>。</w:t>
+      </w:r>
+    </w:p>
+    <w:p>
+      <w:pPr>
+        <w:ind w:firstLineChars="200" w:firstLine="420"/>
+      </w:pPr>
+      <w:r>
+        <w:rPr>
+          <w:rFonts w:hint="eastAsia"/>
+        </w:rPr>
+        <w:t>为了能够统计一个文件夹下面数据的访问频率，</w:t>
+      </w:r>
+      <w:r>
+        <w:rPr>
+          <w:rFonts w:hint="eastAsia"/>
+        </w:rPr>
+        <w:t>元数据方面追加一个针对访问频次的统计数据，记录在目录信息中</w:t>
+      </w:r>
+      <w:r>
+        <w:rPr>
+          <w:rFonts w:hint="eastAsia"/>
+        </w:rPr>
+        <w:t>。其中目录下的每一个FH记录一个访问</w:t>
+      </w:r>
+      <w:r>
+        <w:rPr>
+          <w:rFonts w:hint="eastAsia"/>
+        </w:rPr>
+        <w:t>次数</w:t>
+      </w:r>
+      <w:r>
+        <w:rPr>
+          <w:rFonts w:hint="eastAsia"/>
+        </w:rPr>
+        <w:t>，同时目录本身记录一个</w:t>
+      </w:r>
+      <w:r>
+        <w:rPr>
+          <w:rFonts w:hint="eastAsia"/>
+        </w:rPr>
+        <w:t>目录下文件访问的总次数，</w:t>
+      </w:r>
+      <w:r>
+        <w:rPr>
+          <w:rFonts w:hint="eastAsia"/>
+        </w:rPr>
+        <w:t>某一个FH的访问会在两者都加1。当目录下文件</w:t>
+      </w:r>
+      <w:proofErr w:type="gramStart"/>
+      <w:r>
+        <w:rPr>
+          <w:rFonts w:hint="eastAsia"/>
+        </w:rPr>
+        <w:t>访问总</w:t>
+      </w:r>
+      <w:proofErr w:type="gramEnd"/>
+      <w:r>
+        <w:rPr>
+          <w:rFonts w:hint="eastAsia"/>
+        </w:rPr>
+        <w:t>次数溢出时，总次数以及每一个FH的访问次数都会右移若干位，进行递减。</w:t>
+      </w:r>
+      <w:r>
+        <w:rPr>
+          <w:rFonts w:hint="eastAsia"/>
+        </w:rPr>
+        <w:t>总次数相当于一个计数装置，在特定访问量时触发访问次数递减，以确保访问次数记录的永远是最近的访问分布情况。</w:t>
+      </w:r>
+      <w:r>
+        <w:rPr>
+          <w:rFonts w:hint="eastAsia"/>
+        </w:rPr>
+        <w:t>系统通过对一个目录下FH的访问频率排序，便可以找到最常用的文件或目录并进行精准的预取操作。</w:t>
+      </w:r>
+    </w:p>
+    <w:p>
+      <w:pPr>
+        <w:pStyle w:val="4"/>
+      </w:pPr>
+      <w:r>
+        <w:rPr>
+          <w:rFonts w:hint="eastAsia"/>
+        </w:rPr>
+        <w:t>文件访问</w:t>
+      </w:r>
+    </w:p>
+    <w:p>
+      <w:pPr>
+        <w:ind w:firstLineChars="200" w:firstLine="420"/>
+      </w:pPr>
+      <w:r>
+        <w:rPr>
+          <w:rFonts w:hint="eastAsia"/>
+        </w:rPr>
+        <w:t>针对某一个文件的访问大概率与同一个目录下其他文件的访问没有关联，这就使得文件访问操作无法为</w:t>
+      </w:r>
+      <w:proofErr w:type="gramStart"/>
+      <w:r>
+        <w:rPr>
+          <w:rFonts w:hint="eastAsia"/>
+        </w:rPr>
+        <w:t>文件元信息</w:t>
+      </w:r>
+      <w:proofErr w:type="gramEnd"/>
+      <w:r>
+        <w:rPr>
+          <w:rFonts w:hint="eastAsia"/>
+        </w:rPr>
+        <w:t>预取提供辅助，因此系统暂未设计针对文件访问的预取策略。</w:t>
+      </w:r>
+    </w:p>
+    <w:p>
+      <w:pPr>
+        <w:pStyle w:val="4"/>
+      </w:pPr>
+      <w:r>
+        <w:rPr>
+          <w:rFonts w:hint="eastAsia"/>
+        </w:rPr>
+        <w:t>缓存污染</w:t>
+      </w:r>
+    </w:p>
+    <w:p>
+      <w:pPr>
+        <w:ind w:firstLineChars="200" w:firstLine="420"/>
+      </w:pPr>
+      <w:r>
+        <w:rPr>
+          <w:rFonts w:hint="eastAsia"/>
+        </w:rPr>
+        <w:t>在缓存中，预取的数据本身不应该污染之前通过</w:t>
+      </w:r>
+      <w:proofErr w:type="gramStart"/>
+      <w:r>
+        <w:rPr>
+          <w:rFonts w:hint="eastAsia"/>
+        </w:rPr>
+        <w:t>实际访问</w:t>
+      </w:r>
+      <w:proofErr w:type="gramEnd"/>
+      <w:r>
+        <w:rPr>
+          <w:rFonts w:hint="eastAsia"/>
+        </w:rPr>
+        <w:t>拉取到缓存中的数据，否则较低的预取准确率会导致缓存的严重污染。因此预取数据达到缓存的时候，在LRU结构中会放置在中间位置，或者中间靠后的位置，以保证最近常用的信息不会受到预取的干扰。</w:t>
+      </w:r>
+    </w:p>
+    <w:p>
+      <w:pPr>
+        <w:ind w:firstLineChars="200" w:firstLine="420"/>
+      </w:pPr>
+      <w:r>
+        <w:rPr>
+          <w:rFonts w:hint="eastAsia"/>
+        </w:rPr>
+        <w:t>系统还会为每一个客户端维护一个统计，记录该客户端在服务端节点的预取命中概率，系统会在执行预取时会更加倾向于预取命中率更高的客户端，提供更多的预取内容或者更长的缓存生命周期。</w:t>
+      </w:r>
+    </w:p>
+    <w:p>
+      <w:pPr>
+        <w:pStyle w:val="3"/>
+      </w:pPr>
+      <w:r>
+        <w:rPr>
+          <w:rFonts w:hint="eastAsia"/>
+        </w:rPr>
+        <w:t>文件数据预取</w:t>
+      </w:r>
+    </w:p>
+    <w:p>
+      <w:pPr>
+        <w:ind w:firstLineChars="200" w:firstLine="420"/>
+      </w:pPr>
+      <w:r>
+        <w:rPr>
+          <w:rFonts w:hint="eastAsia"/>
+        </w:rPr>
+        <w:t>相比于</w:t>
+      </w:r>
+      <w:proofErr w:type="gramStart"/>
+      <w:r>
+        <w:rPr>
+          <w:rFonts w:hint="eastAsia"/>
+        </w:rPr>
+        <w:t>文件元</w:t>
+      </w:r>
+      <w:proofErr w:type="gramEnd"/>
+      <w:r>
+        <w:rPr>
+          <w:rFonts w:hint="eastAsia"/>
+        </w:rPr>
+        <w:t>信息，文件读写习惯更加难以察觉，执行预取并不像CPU中的缓存一样</w:t>
       </w:r>
       <w:r>
         <w:rPr>
           <w:rFonts w:hint="eastAsia"/>
         </w:rPr>
         <w:lastRenderedPageBreak/>
-        <w:t>件信息以及目录信息提前加载到缓存中。</w:t>
-      </w:r>
-      <w:r>
-        <w:rPr>
-          <w:rFonts w:hint="eastAsia"/>
-        </w:rPr>
-        <w:t>主要的元数据</w:t>
-      </w:r>
-      <w:r>
-        <w:rPr>
-          <w:rFonts w:hint="eastAsia"/>
-        </w:rPr>
-        <w:t>预取策略均在DS端实现，MDS</w:t>
-      </w:r>
-      <w:r>
-        <w:rPr>
-          <w:rFonts w:hint="eastAsia"/>
-        </w:rPr>
-        <w:t>因为缓存容量较高，</w:t>
-      </w:r>
-      <w:r>
-        <w:rPr>
-          <w:rFonts w:hint="eastAsia"/>
-        </w:rPr>
-        <w:t>则不执行预取策略，</w:t>
-      </w:r>
-      <w:r>
-        <w:rPr>
-          <w:rFonts w:hint="eastAsia"/>
-        </w:rPr>
-        <w:t>具体的</w:t>
-      </w:r>
-      <w:r>
-        <w:rPr>
-          <w:rFonts w:hint="eastAsia"/>
-        </w:rPr>
-        <w:t>预取</w:t>
-      </w:r>
-      <w:r>
-        <w:rPr>
-          <w:rFonts w:hint="eastAsia"/>
-        </w:rPr>
-        <w:t>策略和触发时机如下</w:t>
+        <w:t>可以获得代码级别的访问规律，这种访问规律在文件块上几乎无法体现。</w:t>
+      </w:r>
+    </w:p>
+    <w:p>
+      <w:pPr>
+        <w:pStyle w:val="4"/>
+      </w:pPr>
+      <w:r>
+        <w:rPr>
+          <w:rFonts w:hint="eastAsia"/>
+        </w:rPr>
+        <w:t>next</w:t>
+      </w:r>
+      <w:r>
+        <w:t>-</w:t>
+      </w:r>
+      <w:r>
+        <w:rPr>
+          <w:rFonts w:hint="eastAsia"/>
+        </w:rPr>
+        <w:t>block预取</w:t>
+      </w:r>
+    </w:p>
+    <w:p>
+      <w:pPr>
+        <w:ind w:firstLineChars="200" w:firstLine="420"/>
+      </w:pPr>
+      <w:r>
+        <w:rPr>
+          <w:rFonts w:hint="eastAsia"/>
+        </w:rPr>
+        <w:t>文件数据在客户端也会建立缓存，整个处理过程更倾向于连续读多个文件块的处理，因此文件读写的预取更加倾向于next</w:t>
+      </w:r>
+      <w:r>
+        <w:t>-</w:t>
+      </w:r>
+      <w:r>
+        <w:rPr>
+          <w:rFonts w:hint="eastAsia"/>
+        </w:rPr>
+        <w:t>block的预取方式。然而文件数据的连续读取往往只读取一定区域内的数据，超出范围后不会执行读取操作，next</w:t>
+      </w:r>
+      <w:r>
+        <w:t>-</w:t>
+      </w:r>
+      <w:r>
+        <w:rPr>
+          <w:rFonts w:hint="eastAsia"/>
+        </w:rPr>
+        <w:t>block策略在区域边界会产生预取失效</w:t>
+      </w:r>
+      <w:r>
+        <w:rPr>
+          <w:rFonts w:hint="eastAsia"/>
+        </w:rPr>
+        <w:t>，但对于连续读取的处理效果</w:t>
+      </w:r>
+      <w:r>
+        <w:rPr>
+          <w:rFonts w:hint="eastAsia"/>
+        </w:rPr>
+        <w:t>较好</w:t>
       </w:r>
       <w:r>
         <w:rPr>
@@ -18773,6 +20206,32 @@
         </w:rPr>
         <w:t>。</w:t>
       </w:r>
+      <w:r>
+        <w:rPr>
+          <w:rFonts w:hint="eastAsia"/>
+        </w:rPr>
+        <w:t>这个策略在执行文件写操作和读操作的时候均会触发预取。</w:t>
+      </w:r>
+      <w:r>
+        <w:rPr>
+          <w:rFonts w:hint="eastAsia"/>
+        </w:rPr>
+        <w:t>我们假设DS服务端直</w:t>
+      </w:r>
+      <w:proofErr w:type="gramStart"/>
+      <w:r>
+        <w:rPr>
+          <w:rFonts w:hint="eastAsia"/>
+        </w:rPr>
+        <w:t>接拥有</w:t>
+      </w:r>
+      <w:proofErr w:type="gramEnd"/>
+      <w:r>
+        <w:rPr>
+          <w:rFonts w:hint="eastAsia"/>
+        </w:rPr>
+        <w:t>访问文件的原始数据，当DS服务端在收到一个READ操作的时候，系统会自动将当前读取内容的下一个Block或2个Block预取到缓存中。预取操作读取Block的个数与触发预取的READ读取的数据大小有关。</w:t>
+      </w:r>
     </w:p>
     <w:p>
       <w:pPr>
@@ -18782,429 +20241,17 @@
         <w:rPr>
           <w:rFonts w:hint="eastAsia"/>
         </w:rPr>
-        <w:t>目录访问</w:t>
+        <w:t>预取限制</w:t>
       </w:r>
     </w:p>
     <w:p>
       <w:pPr>
         <w:ind w:firstLineChars="200" w:firstLine="420"/>
-        <w:rPr>
-          <w:rFonts w:hint="eastAsia"/>
-        </w:rPr>
-      </w:pPr>
-      <w:r>
-        <w:rPr>
-          <w:rFonts w:hint="eastAsia"/>
-        </w:rPr>
-        <w:t>当客户端执行cd路径操作并触发ACCESS请求</w:t>
-      </w:r>
-      <w:r>
-        <w:rPr>
-          <w:rFonts w:hint="eastAsia"/>
-        </w:rPr>
-        <w:t>时，意味着用户接下来的操作可能是</w:t>
-      </w:r>
-      <w:r>
-        <w:rPr>
-          <w:rFonts w:hint="eastAsia"/>
-        </w:rPr>
-        <w:t>ls，或者进入下一级目录，或者直接操作当前目录下面的文件。</w:t>
-      </w:r>
-      <w:r>
-        <w:rPr>
-          <w:rFonts w:hint="eastAsia"/>
-        </w:rPr>
-        <w:t>在遇到前述场景的时候，DS</w:t>
-      </w:r>
-      <w:proofErr w:type="gramStart"/>
-      <w:r>
-        <w:rPr>
-          <w:rFonts w:hint="eastAsia"/>
-        </w:rPr>
-        <w:t>服务端会开始</w:t>
-      </w:r>
-      <w:proofErr w:type="gramEnd"/>
-      <w:r>
-        <w:rPr>
-          <w:rFonts w:hint="eastAsia"/>
-        </w:rPr>
-        <w:t>预取</w:t>
-      </w:r>
-      <w:r>
-        <w:rPr>
-          <w:rFonts w:hint="eastAsia"/>
-        </w:rPr>
-        <w:t>目标目录的目录信息</w:t>
-      </w:r>
-      <w:r>
-        <w:rPr>
-          <w:rFonts w:hint="eastAsia"/>
-        </w:rPr>
-        <w:t>、</w:t>
-      </w:r>
-      <w:r>
-        <w:rPr>
-          <w:rFonts w:hint="eastAsia"/>
-        </w:rPr>
-        <w:t>目标目录上一级目录的目录信息</w:t>
-      </w:r>
-      <w:r>
-        <w:rPr>
-          <w:rFonts w:hint="eastAsia"/>
-        </w:rPr>
-        <w:t>，同时引导MDS节点</w:t>
-      </w:r>
-      <w:r>
-        <w:rPr>
-          <w:rFonts w:hint="eastAsia"/>
-        </w:rPr>
-        <w:t>预取</w:t>
-      </w:r>
-      <w:r>
-        <w:rPr>
-          <w:rFonts w:hint="eastAsia"/>
-        </w:rPr>
-        <w:t>目标目录中所有文件信息，如果这个数量很大，则会按照访问频次取前几位的文件进行预取；目标目录下一级目录中访问频次最高的几个</w:t>
-      </w:r>
-      <w:r>
-        <w:rPr>
-          <w:rFonts w:hint="eastAsia"/>
-        </w:rPr>
-        <w:t>目录</w:t>
-      </w:r>
-      <w:r>
-        <w:rPr>
-          <w:rFonts w:hint="eastAsia"/>
-        </w:rPr>
-        <w:t>的目录信息</w:t>
-      </w:r>
-      <w:r>
-        <w:rPr>
-          <w:rFonts w:hint="eastAsia"/>
-        </w:rPr>
-        <w:t>。</w:t>
-      </w:r>
-    </w:p>
-    <w:p>
-      <w:pPr>
-        <w:ind w:firstLineChars="200" w:firstLine="420"/>
-      </w:pPr>
-      <w:r>
-        <w:rPr>
-          <w:rFonts w:hint="eastAsia"/>
-        </w:rPr>
-        <w:t>为了能够统计一个文件夹下面数据的访问频率，</w:t>
-      </w:r>
-      <w:r>
-        <w:rPr>
-          <w:rFonts w:hint="eastAsia"/>
-        </w:rPr>
-        <w:t>元数据方面追加一个针对访问频次的统计数据，记录在目录信息中</w:t>
-      </w:r>
-      <w:r>
-        <w:rPr>
-          <w:rFonts w:hint="eastAsia"/>
-        </w:rPr>
-        <w:t>。其中目录下的每一个FH记录一个访问</w:t>
-      </w:r>
-      <w:r>
-        <w:rPr>
-          <w:rFonts w:hint="eastAsia"/>
-        </w:rPr>
-        <w:t>次数</w:t>
-      </w:r>
-      <w:r>
-        <w:rPr>
-          <w:rFonts w:hint="eastAsia"/>
-        </w:rPr>
-        <w:t>，同时目录本身记录一个</w:t>
-      </w:r>
-      <w:r>
-        <w:rPr>
-          <w:rFonts w:hint="eastAsia"/>
-        </w:rPr>
-        <w:t>目录下文件访问的总次数，</w:t>
-      </w:r>
-      <w:r>
-        <w:rPr>
-          <w:rFonts w:hint="eastAsia"/>
-        </w:rPr>
-        <w:t>某一个FH的访问会在两者都加1。当目录下文件</w:t>
-      </w:r>
-      <w:proofErr w:type="gramStart"/>
-      <w:r>
-        <w:rPr>
-          <w:rFonts w:hint="eastAsia"/>
-        </w:rPr>
-        <w:t>访问总</w:t>
-      </w:r>
-      <w:proofErr w:type="gramEnd"/>
-      <w:r>
-        <w:rPr>
-          <w:rFonts w:hint="eastAsia"/>
-        </w:rPr>
-        <w:t>次数溢出时，总次数以及每一个FH的访问次数都会右移若干位，进行递减。</w:t>
-      </w:r>
-      <w:r>
-        <w:rPr>
-          <w:rFonts w:hint="eastAsia"/>
-        </w:rPr>
-        <w:t>总次数相当于一个计数装置，在特定访问量时触发访问次数递减，以确保访问次数记录的永远是最近的访问分布情况。</w:t>
-      </w:r>
-      <w:r>
-        <w:rPr>
-          <w:rFonts w:hint="eastAsia"/>
-        </w:rPr>
-        <w:t>系统通过对一个目录下FH的访问频率排序，便可以找到最常用的文件或目录并进行精准的预取操作。</w:t>
-      </w:r>
-    </w:p>
-    <w:p>
-      <w:pPr>
-        <w:pStyle w:val="4"/>
-      </w:pPr>
-      <w:r>
-        <w:rPr>
-          <w:rFonts w:hint="eastAsia"/>
-        </w:rPr>
-        <w:t>文件访问</w:t>
-      </w:r>
-    </w:p>
-    <w:p>
-      <w:pPr>
-        <w:ind w:firstLineChars="200" w:firstLine="420"/>
-        <w:rPr>
-          <w:rFonts w:hint="eastAsia"/>
-        </w:rPr>
-      </w:pPr>
-      <w:r>
-        <w:rPr>
-          <w:rFonts w:hint="eastAsia"/>
-        </w:rPr>
-        <w:t>针对某一个文件的访问大概率与同一个目录下其他文件的访问没有关联，这就使得文件访问操作无法为</w:t>
-      </w:r>
-      <w:proofErr w:type="gramStart"/>
-      <w:r>
-        <w:rPr>
-          <w:rFonts w:hint="eastAsia"/>
-        </w:rPr>
-        <w:t>文件元信息</w:t>
-      </w:r>
-      <w:proofErr w:type="gramEnd"/>
-      <w:r>
-        <w:rPr>
-          <w:rFonts w:hint="eastAsia"/>
-        </w:rPr>
-        <w:t>预取提供辅助，因此系统暂未设计针对文件访问的预取策略。</w:t>
-      </w:r>
-    </w:p>
-    <w:p>
-      <w:pPr>
-        <w:pStyle w:val="4"/>
-        <w:rPr>
-          <w:rFonts w:hint="eastAsia"/>
-        </w:rPr>
-      </w:pPr>
-      <w:r>
-        <w:rPr>
-          <w:rFonts w:hint="eastAsia"/>
-        </w:rPr>
-        <w:t>缓存污染</w:t>
-      </w:r>
-    </w:p>
-    <w:p>
-      <w:pPr>
-        <w:ind w:firstLineChars="200" w:firstLine="420"/>
-      </w:pPr>
-      <w:r>
-        <w:rPr>
-          <w:rFonts w:hint="eastAsia"/>
-        </w:rPr>
-        <w:t>在缓存中，预取的数据本身不应该污染之前通过</w:t>
-      </w:r>
-      <w:proofErr w:type="gramStart"/>
-      <w:r>
-        <w:rPr>
-          <w:rFonts w:hint="eastAsia"/>
-        </w:rPr>
-        <w:t>实际访问</w:t>
-      </w:r>
-      <w:proofErr w:type="gramEnd"/>
-      <w:r>
-        <w:rPr>
-          <w:rFonts w:hint="eastAsia"/>
-        </w:rPr>
-        <w:t>拉取到缓存中的数据，否则较低的预取准确率会导致缓存的严重污染。因此预取数据达到缓存的时候，在LRU结构中会放置在中间位置，或者中间靠后的位置，以保证最近常用的信息不会受到预取的干扰。</w:t>
-      </w:r>
-    </w:p>
-    <w:p>
-      <w:pPr>
-        <w:ind w:firstLineChars="200" w:firstLine="420"/>
-      </w:pPr>
-      <w:r>
-        <w:rPr>
-          <w:rFonts w:hint="eastAsia"/>
-        </w:rPr>
-        <w:t>系统还会为每一个客户端维护一个统计，记录该客户端在服务端节点的预取命中概率，系统会在执行预取时会更加倾向于预取命中率更高的客户端，提供更多的预取内容或者更长的缓存生命周期。</w:t>
-      </w:r>
-    </w:p>
-    <w:p>
-      <w:pPr>
-        <w:pStyle w:val="3"/>
-      </w:pPr>
-      <w:r>
-        <w:rPr>
-          <w:rFonts w:hint="eastAsia"/>
-        </w:rPr>
-        <w:t>文件数据预取</w:t>
-      </w:r>
-    </w:p>
-    <w:p>
-      <w:pPr>
-        <w:ind w:firstLineChars="200" w:firstLine="420"/>
-      </w:pPr>
-      <w:r>
-        <w:rPr>
-          <w:rFonts w:hint="eastAsia"/>
-        </w:rPr>
-        <w:t>相比于</w:t>
-      </w:r>
-      <w:proofErr w:type="gramStart"/>
-      <w:r>
-        <w:rPr>
-          <w:rFonts w:hint="eastAsia"/>
-        </w:rPr>
-        <w:t>文件元</w:t>
-      </w:r>
-      <w:proofErr w:type="gramEnd"/>
-      <w:r>
-        <w:rPr>
-          <w:rFonts w:hint="eastAsia"/>
-        </w:rPr>
-        <w:t>信息，文件读写习惯更加难以察觉，执行预取并不像CPU中的缓存一样可以获得代码级别的访问规律，这种访问规律在文件块上几乎无法体现。</w:t>
-      </w:r>
-    </w:p>
-    <w:p>
-      <w:pPr>
-        <w:pStyle w:val="4"/>
-        <w:rPr>
-          <w:rFonts w:hint="eastAsia"/>
-        </w:rPr>
-      </w:pPr>
-      <w:r>
-        <w:rPr>
-          <w:rFonts w:hint="eastAsia"/>
-        </w:rPr>
-        <w:t>next</w:t>
-      </w:r>
-      <w:r>
-        <w:t>-</w:t>
-      </w:r>
-      <w:r>
-        <w:rPr>
-          <w:rFonts w:hint="eastAsia"/>
-        </w:rPr>
-        <w:t>block预取</w:t>
-      </w:r>
-    </w:p>
-    <w:p>
-      <w:pPr>
-        <w:ind w:firstLineChars="200" w:firstLine="420"/>
-      </w:pPr>
-      <w:r>
-        <w:rPr>
-          <w:rFonts w:hint="eastAsia"/>
-        </w:rPr>
-        <w:t>文件数据在客户端也会建立缓存，整个处理过程更倾向于连续读多个文件块的处理，因此文件读写的预取更加倾向于next</w:t>
-      </w:r>
-      <w:r>
-        <w:t>-</w:t>
-      </w:r>
-      <w:r>
-        <w:rPr>
-          <w:rFonts w:hint="eastAsia"/>
-        </w:rPr>
-        <w:t>block的预取方式。然而文件数据的连续读取往往只读取一定区域内的数据，超出范围后不会执行读取操作，next</w:t>
-      </w:r>
-      <w:r>
-        <w:t>-</w:t>
-      </w:r>
-      <w:r>
-        <w:rPr>
-          <w:rFonts w:hint="eastAsia"/>
-        </w:rPr>
-        <w:t>block策略在区域边界会产生预取失效</w:t>
-      </w:r>
-      <w:r>
-        <w:rPr>
-          <w:rFonts w:hint="eastAsia"/>
-        </w:rPr>
-        <w:t>，但对于连续读取的处理效果</w:t>
-      </w:r>
-      <w:r>
-        <w:rPr>
-          <w:rFonts w:hint="eastAsia"/>
-        </w:rPr>
-        <w:t>较好</w:t>
-      </w:r>
-      <w:r>
-        <w:rPr>
-          <w:rFonts w:hint="eastAsia"/>
-        </w:rPr>
-        <w:t>。</w:t>
-      </w:r>
-      <w:r>
-        <w:rPr>
-          <w:rFonts w:hint="eastAsia"/>
-        </w:rPr>
-        <w:t>这个策略在执行文件写操作和读操作的时候均会触发预取。</w:t>
-      </w:r>
-      <w:r>
-        <w:rPr>
-          <w:rFonts w:hint="eastAsia"/>
-        </w:rPr>
-        <w:t>我们假设DS服务端直</w:t>
-      </w:r>
-      <w:proofErr w:type="gramStart"/>
-      <w:r>
-        <w:rPr>
-          <w:rFonts w:hint="eastAsia"/>
-        </w:rPr>
-        <w:t>接拥有</w:t>
-      </w:r>
-      <w:proofErr w:type="gramEnd"/>
-      <w:r>
-        <w:rPr>
-          <w:rFonts w:hint="eastAsia"/>
-        </w:rPr>
-        <w:t>访问文件的原始数据，当DS服务端在收到一个READ操作的时候，系统会自动将当前读取内容的下一个Block或2个Block预取到缓存中。预取操作读取Block的个数与触发预取的READ读取的数据大小有关。</w:t>
-      </w:r>
-    </w:p>
-    <w:p>
-      <w:pPr>
-        <w:pStyle w:val="4"/>
-        <w:rPr>
-          <w:rFonts w:hint="eastAsia"/>
-        </w:rPr>
-      </w:pPr>
-      <w:r>
-        <w:rPr>
-          <w:rFonts w:hint="eastAsia"/>
-        </w:rPr>
-        <w:t>预取限制</w:t>
-      </w:r>
-    </w:p>
-    <w:p>
-      <w:pPr>
-        <w:ind w:firstLineChars="200" w:firstLine="420"/>
-        <w:rPr>
-          <w:rFonts w:hint="eastAsia"/>
-        </w:rPr>
-      </w:pPr>
-      <w:r>
-        <w:rPr>
-          <w:rFonts w:hint="eastAsia"/>
-        </w:rPr>
-        <w:lastRenderedPageBreak/>
+      </w:pPr>
+      <w:r>
+        <w:rPr>
+          <w:rFonts w:hint="eastAsia"/>
+        </w:rPr>
         <w:t>系统会维护一个近期预取的准确率，在预取准确率下降的时候降低预取的概率。</w:t>
       </w:r>
       <w:r>
@@ -19223,19 +20270,7 @@
         <w:rPr>
           <w:rFonts w:hint="eastAsia"/>
         </w:rPr>
-        <w:t>预期</w:t>
-      </w:r>
-      <w:r>
-        <w:rPr>
-          <w:rFonts w:hint="eastAsia"/>
-        </w:rPr>
-        <w:t>预取</w:t>
-      </w:r>
-      <w:r>
-        <w:rPr>
-          <w:rFonts w:hint="eastAsia"/>
-        </w:rPr>
-        <w:t>准确率</w:t>
+        <w:t>预期预取准确率</w:t>
       </w:r>
       <w:r>
         <w:rPr>
@@ -19505,9 +20540,6 @@
           <w:p>
             <w:pPr>
               <w:jc w:val="center"/>
-              <w:rPr>
-                <w:rFonts w:hint="eastAsia"/>
-              </w:rPr>
             </w:pPr>
             <w:r>
               <w:rPr>
@@ -19526,9 +20558,6 @@
             <w:pPr>
               <w:jc w:val="center"/>
               <w:cnfStyle w:val="000000100000" w:firstRow="0" w:lastRow="0" w:firstColumn="0" w:lastColumn="0" w:oddVBand="0" w:evenVBand="0" w:oddHBand="1" w:evenHBand="0" w:firstRowFirstColumn="0" w:firstRowLastColumn="0" w:lastRowFirstColumn="0" w:lastRowLastColumn="0"/>
-              <w:rPr>
-                <w:rFonts w:hint="eastAsia"/>
-              </w:rPr>
             </w:pPr>
             <w:r>
               <w:rPr>
@@ -19547,9 +20576,6 @@
             <w:pPr>
               <w:jc w:val="left"/>
               <w:cnfStyle w:val="000000100000" w:firstRow="0" w:lastRow="0" w:firstColumn="0" w:lastColumn="0" w:oddVBand="0" w:evenVBand="0" w:oddHBand="1" w:evenHBand="0" w:firstRowFirstColumn="0" w:firstRowLastColumn="0" w:lastRowFirstColumn="0" w:lastRowLastColumn="0"/>
-              <w:rPr>
-                <w:rFonts w:hint="eastAsia"/>
-              </w:rPr>
             </w:pPr>
             <w:r>
               <w:rPr>
@@ -19574,9 +20600,6 @@
             <w:pPr>
               <w:jc w:val="left"/>
               <w:cnfStyle w:val="000000100000" w:firstRow="0" w:lastRow="0" w:firstColumn="0" w:lastColumn="0" w:oddVBand="0" w:evenVBand="0" w:oddHBand="1" w:evenHBand="0" w:firstRowFirstColumn="0" w:firstRowLastColumn="0" w:lastRowFirstColumn="0" w:lastRowLastColumn="0"/>
-              <w:rPr>
-                <w:rFonts w:hint="eastAsia"/>
-              </w:rPr>
             </w:pPr>
             <w:r>
               <w:rPr>
@@ -19600,16 +20623,15 @@
           <w:p>
             <w:pPr>
               <w:jc w:val="center"/>
-              <w:rPr>
-                <w:rFonts w:hint="eastAsia"/>
-              </w:rPr>
             </w:pPr>
+            <w:proofErr w:type="spellStart"/>
             <w:r>
               <w:rPr>
                 <w:rFonts w:hint="eastAsia"/>
               </w:rPr>
               <w:t>ClientMount</w:t>
             </w:r>
+            <w:proofErr w:type="spellEnd"/>
           </w:p>
         </w:tc>
         <w:tc>
@@ -19621,9 +20643,6 @@
             <w:pPr>
               <w:jc w:val="center"/>
               <w:cnfStyle w:val="000000000000" w:firstRow="0" w:lastRow="0" w:firstColumn="0" w:lastColumn="0" w:oddVBand="0" w:evenVBand="0" w:oddHBand="0" w:evenHBand="0" w:firstRowFirstColumn="0" w:firstRowLastColumn="0" w:lastRowFirstColumn="0" w:lastRowLastColumn="0"/>
-              <w:rPr>
-                <w:rFonts w:hint="eastAsia"/>
-              </w:rPr>
             </w:pPr>
             <w:r>
               <w:rPr>
@@ -19642,9 +20661,6 @@
             <w:pPr>
               <w:jc w:val="left"/>
               <w:cnfStyle w:val="000000000000" w:firstRow="0" w:lastRow="0" w:firstColumn="0" w:lastColumn="0" w:oddVBand="0" w:evenVBand="0" w:oddHBand="0" w:evenHBand="0" w:firstRowFirstColumn="0" w:firstRowLastColumn="0" w:lastRowFirstColumn="0" w:lastRowLastColumn="0"/>
-              <w:rPr>
-                <w:rFonts w:hint="eastAsia"/>
-              </w:rPr>
             </w:pPr>
             <w:r>
               <w:rPr>
@@ -19669,9 +20685,6 @@
             <w:pPr>
               <w:jc w:val="left"/>
               <w:cnfStyle w:val="000000000000" w:firstRow="0" w:lastRow="0" w:firstColumn="0" w:lastColumn="0" w:oddVBand="0" w:evenVBand="0" w:oddHBand="0" w:evenHBand="0" w:firstRowFirstColumn="0" w:firstRowLastColumn="0" w:lastRowFirstColumn="0" w:lastRowLastColumn="0"/>
-              <w:rPr>
-                <w:rFonts w:hint="eastAsia"/>
-              </w:rPr>
             </w:pPr>
             <w:r>
               <w:rPr>
@@ -19708,10 +20721,8 @@
           <w:p>
             <w:pPr>
               <w:jc w:val="center"/>
-              <w:rPr>
-                <w:rFonts w:hint="eastAsia"/>
-              </w:rPr>
             </w:pPr>
+            <w:proofErr w:type="spellStart"/>
             <w:r>
               <w:rPr>
                 <w:rFonts w:hint="eastAsia"/>
@@ -19724,6 +20735,7 @@
               </w:rPr>
               <w:t>Ratio</w:t>
             </w:r>
+            <w:proofErr w:type="spellEnd"/>
           </w:p>
         </w:tc>
         <w:tc>
@@ -19735,9 +20747,6 @@
             <w:pPr>
               <w:jc w:val="center"/>
               <w:cnfStyle w:val="000000100000" w:firstRow="0" w:lastRow="0" w:firstColumn="0" w:lastColumn="0" w:oddVBand="0" w:evenVBand="0" w:oddHBand="1" w:evenHBand="0" w:firstRowFirstColumn="0" w:firstRowLastColumn="0" w:lastRowFirstColumn="0" w:lastRowLastColumn="0"/>
-              <w:rPr>
-                <w:rFonts w:hint="eastAsia"/>
-              </w:rPr>
             </w:pPr>
             <w:r>
               <w:rPr>
@@ -19756,9 +20765,6 @@
             <w:pPr>
               <w:jc w:val="left"/>
               <w:cnfStyle w:val="000000100000" w:firstRow="0" w:lastRow="0" w:firstColumn="0" w:lastColumn="0" w:oddVBand="0" w:evenVBand="0" w:oddHBand="1" w:evenHBand="0" w:firstRowFirstColumn="0" w:firstRowLastColumn="0" w:lastRowFirstColumn="0" w:lastRowLastColumn="0"/>
-              <w:rPr>
-                <w:rFonts w:hint="eastAsia"/>
-              </w:rPr>
             </w:pPr>
             <w:r>
               <w:rPr>
@@ -19783,9 +20789,6 @@
             <w:pPr>
               <w:jc w:val="left"/>
               <w:cnfStyle w:val="000000100000" w:firstRow="0" w:lastRow="0" w:firstColumn="0" w:lastColumn="0" w:oddVBand="0" w:evenVBand="0" w:oddHBand="1" w:evenHBand="0" w:firstRowFirstColumn="0" w:firstRowLastColumn="0" w:lastRowFirstColumn="0" w:lastRowLastColumn="0"/>
-              <w:rPr>
-                <w:rFonts w:hint="eastAsia"/>
-              </w:rPr>
             </w:pPr>
             <w:r>
               <w:rPr>
@@ -19828,12 +20831,15 @@
             <w:pPr>
               <w:jc w:val="center"/>
             </w:pPr>
-            <w:r>
-              <w:rPr>
-                <w:rFonts w:hint="eastAsia"/>
-              </w:rPr>
+            <w:proofErr w:type="spellStart"/>
+            <w:r>
+              <w:rPr>
+                <w:rFonts w:hint="eastAsia"/>
+              </w:rPr>
+              <w:lastRenderedPageBreak/>
               <w:t>NetLatency</w:t>
             </w:r>
+            <w:proofErr w:type="spellEnd"/>
           </w:p>
         </w:tc>
         <w:tc>
@@ -19867,13 +20873,7 @@
               <w:rPr>
                 <w:rFonts w:hint="eastAsia"/>
               </w:rPr>
-              <w:t>当前DS节点</w:t>
-            </w:r>
-            <w:r>
-              <w:rPr>
-                <w:rFonts w:hint="eastAsia"/>
-              </w:rPr>
-              <w:t>到客户端的延迟</w:t>
+              <w:t>当前DS节点到客户端的延迟</w:t>
             </w:r>
           </w:p>
         </w:tc>
@@ -19890,13 +20890,7 @@
               <w:rPr>
                 <w:rFonts w:hint="eastAsia"/>
               </w:rPr>
-              <w:t>系统会</w:t>
-            </w:r>
-            <w:r>
-              <w:rPr>
-                <w:rFonts w:hint="eastAsia"/>
-              </w:rPr>
-              <w:t>在创建连接之前，会对客户端到DS之间的延迟进行测试，这个测试会由MDS发起，由各个DS完成操作</w:t>
+              <w:t>系统会在创建连接之前，会对客户端到DS之间的延迟进行测试，这个测试会由MDS发起，由各个DS完成操作</w:t>
             </w:r>
           </w:p>
         </w:tc>
@@ -19916,12 +20910,14 @@
             <w:pPr>
               <w:jc w:val="center"/>
             </w:pPr>
+            <w:proofErr w:type="spellStart"/>
             <w:r>
               <w:rPr>
                 <w:rFonts w:hint="eastAsia"/>
               </w:rPr>
               <w:t>RPCLatency</w:t>
             </w:r>
+            <w:proofErr w:type="spellEnd"/>
           </w:p>
         </w:tc>
         <w:tc>
@@ -19972,31 +20968,7 @@
               <w:rPr>
                 <w:rFonts w:hint="eastAsia"/>
               </w:rPr>
-              <w:t>系统会使用</w:t>
-            </w:r>
-            <w:r>
-              <w:rPr>
-                <w:rFonts w:hint="eastAsia"/>
-              </w:rPr>
-              <w:t>“</w:t>
-            </w:r>
-            <w:r>
-              <w:rPr>
-                <w:rFonts w:hint="eastAsia"/>
-              </w:rPr>
-              <w:t>追加平均数</w:t>
-            </w:r>
-            <w:r>
-              <w:rPr>
-                <w:rFonts w:hint="eastAsia"/>
-              </w:rPr>
-              <w:t>”</w:t>
-            </w:r>
-            <w:r>
-              <w:rPr>
-                <w:rFonts w:hint="eastAsia"/>
-              </w:rPr>
-              <w:t>计算RPC的访问延迟，每一次访问都会更新该数值，该数值越大代表当前节点越忙</w:t>
+              <w:t>系统会使用“追加平均数”计算RPC的访问延迟，每一次访问都会更新该数值，该数值越大代表当前节点越忙</w:t>
             </w:r>
           </w:p>
         </w:tc>
@@ -20014,16 +20986,15 @@
           <w:p>
             <w:pPr>
               <w:jc w:val="center"/>
-              <w:rPr>
-                <w:rFonts w:hint="eastAsia"/>
-              </w:rPr>
             </w:pPr>
+            <w:proofErr w:type="spellStart"/>
             <w:r>
               <w:rPr>
                 <w:rFonts w:hint="eastAsia"/>
               </w:rPr>
               <w:t>MVRPCLatency</w:t>
             </w:r>
+            <w:proofErr w:type="spellEnd"/>
           </w:p>
         </w:tc>
         <w:tc>
@@ -20035,9 +21006,6 @@
             <w:pPr>
               <w:jc w:val="center"/>
               <w:cnfStyle w:val="000000000000" w:firstRow="0" w:lastRow="0" w:firstColumn="0" w:lastColumn="0" w:oddVBand="0" w:evenVBand="0" w:oddHBand="0" w:evenHBand="0" w:firstRowFirstColumn="0" w:firstRowLastColumn="0" w:lastRowFirstColumn="0" w:lastRowLastColumn="0"/>
-              <w:rPr>
-                <w:rFonts w:hint="eastAsia"/>
-              </w:rPr>
             </w:pPr>
             <w:r>
               <w:rPr>
@@ -20055,9 +21023,6 @@
           <w:p>
             <w:pPr>
               <w:cnfStyle w:val="000000000000" w:firstRow="0" w:lastRow="0" w:firstColumn="0" w:lastColumn="0" w:oddVBand="0" w:evenVBand="0" w:oddHBand="0" w:evenHBand="0" w:firstRowFirstColumn="0" w:firstRowLastColumn="0" w:lastRowFirstColumn="0" w:lastRowLastColumn="0"/>
-              <w:rPr>
-                <w:rFonts w:hint="eastAsia"/>
-              </w:rPr>
             </w:pPr>
             <w:r>
               <w:rPr>
@@ -20075,77 +21040,21 @@
           <w:p>
             <w:pPr>
               <w:cnfStyle w:val="000000000000" w:firstRow="0" w:lastRow="0" w:firstColumn="0" w:lastColumn="0" w:oddVBand="0" w:evenVBand="0" w:oddHBand="0" w:evenHBand="0" w:firstRowFirstColumn="0" w:firstRowLastColumn="0" w:lastRowFirstColumn="0" w:lastRowLastColumn="0"/>
-              <w:rPr>
-                <w:rFonts w:hint="eastAsia"/>
-              </w:rPr>
             </w:pPr>
             <w:r>
               <w:rPr>
                 <w:rFonts w:hint="eastAsia"/>
               </w:rPr>
-              <w:t>系统会使用</w:t>
-            </w:r>
-            <w:r>
-              <w:rPr>
-                <w:rFonts w:hint="eastAsia"/>
-              </w:rPr>
-              <w:t>“</w:t>
-            </w:r>
-            <w:r>
-              <w:rPr>
-                <w:rFonts w:hint="eastAsia"/>
-              </w:rPr>
-              <w:t>追加平均数</w:t>
-            </w:r>
-            <w:r>
-              <w:rPr>
-                <w:rFonts w:hint="eastAsia"/>
-              </w:rPr>
-              <w:t>”</w:t>
-            </w:r>
-            <w:r>
-              <w:rPr>
-                <w:rFonts w:hint="eastAsia"/>
-              </w:rPr>
-              <w:t>计算RPC的访问延迟，</w:t>
-            </w:r>
-            <w:r>
-              <w:rPr>
-                <w:rFonts w:hint="eastAsia"/>
-              </w:rPr>
-              <w:t>但是该延迟来自于指定的挂载卷，</w:t>
-            </w:r>
-            <w:r>
-              <w:rPr>
-                <w:rFonts w:hint="eastAsia"/>
-              </w:rPr>
-              <w:t>每一次访问都会更新该数值，该数值越大代表当前</w:t>
-            </w:r>
-            <w:r>
-              <w:rPr>
-                <w:rFonts w:hint="eastAsia"/>
-              </w:rPr>
-              <w:t>指定挂载卷在该</w:t>
-            </w:r>
-            <w:r>
-              <w:rPr>
-                <w:rFonts w:hint="eastAsia"/>
-              </w:rPr>
-              <w:t>节点越忙</w:t>
-            </w:r>
-            <w:r>
-              <w:rPr>
-                <w:rFonts w:hint="eastAsia"/>
-              </w:rPr>
-              <w:t>；</w:t>
-            </w:r>
-            <w:r>
-              <w:rPr>
-                <w:rFonts w:hint="eastAsia"/>
-              </w:rPr>
-              <w:lastRenderedPageBreak/>
-              <w:t>对于没有关联的挂载卷，这个数值被替换为RPCLatency</w:t>
-            </w:r>
+              <w:t>系统会使用“追加平均数”计算RPC的访问延迟，但是该延迟来自于指定的挂载卷，每一次访问都会更新该数值，该数值越大代表当前指定挂载卷在该节点越忙；对于没有关联的挂载卷，这个数值被替换为</w:t>
+            </w:r>
+            <w:proofErr w:type="spellStart"/>
+            <w:r>
+              <w:rPr>
+                <w:rFonts w:hint="eastAsia"/>
+              </w:rPr>
+              <w:t>RPCLatency</w:t>
+            </w:r>
+            <w:proofErr w:type="spellEnd"/>
           </w:p>
         </w:tc>
       </w:tr>
@@ -20163,20 +21072,18 @@
           <w:p>
             <w:pPr>
               <w:jc w:val="center"/>
-              <w:rPr>
-                <w:rFonts w:hint="eastAsia"/>
-              </w:rPr>
             </w:pPr>
-            <w:r>
-              <w:rPr>
-                <w:rFonts w:hint="eastAsia"/>
-              </w:rPr>
-              <w:lastRenderedPageBreak/>
+            <w:proofErr w:type="spellStart"/>
+            <w:r>
+              <w:rPr>
+                <w:rFonts w:hint="eastAsia"/>
+              </w:rPr>
               <w:t>M</w:t>
             </w:r>
             <w:r>
               <w:t>VFileHoldRatio</w:t>
             </w:r>
+            <w:proofErr w:type="spellEnd"/>
           </w:p>
         </w:tc>
         <w:tc>
@@ -20188,9 +21095,6 @@
             <w:pPr>
               <w:jc w:val="center"/>
               <w:cnfStyle w:val="000000100000" w:firstRow="0" w:lastRow="0" w:firstColumn="0" w:lastColumn="0" w:oddVBand="0" w:evenVBand="0" w:oddHBand="1" w:evenHBand="0" w:firstRowFirstColumn="0" w:firstRowLastColumn="0" w:lastRowFirstColumn="0" w:lastRowLastColumn="0"/>
-              <w:rPr>
-                <w:rFonts w:hint="eastAsia"/>
-              </w:rPr>
             </w:pPr>
             <w:r>
               <w:rPr>
@@ -20217,9 +21121,6 @@
           <w:p>
             <w:pPr>
               <w:cnfStyle w:val="000000100000" w:firstRow="0" w:lastRow="0" w:firstColumn="0" w:lastColumn="0" w:oddVBand="0" w:evenVBand="0" w:oddHBand="1" w:evenHBand="0" w:firstRowFirstColumn="0" w:firstRowLastColumn="0" w:lastRowFirstColumn="0" w:lastRowLastColumn="0"/>
-              <w:rPr>
-                <w:rFonts w:hint="eastAsia"/>
-              </w:rPr>
             </w:pPr>
             <w:r>
               <w:rPr>
@@ -20237,9 +21138,6 @@
           <w:p>
             <w:pPr>
               <w:cnfStyle w:val="000000100000" w:firstRow="0" w:lastRow="0" w:firstColumn="0" w:lastColumn="0" w:oddVBand="0" w:evenVBand="0" w:oddHBand="1" w:evenHBand="0" w:firstRowFirstColumn="0" w:firstRowLastColumn="0" w:lastRowFirstColumn="0" w:lastRowLastColumn="0"/>
-              <w:rPr>
-                <w:rFonts w:hint="eastAsia"/>
-              </w:rPr>
             </w:pPr>
             <w:r>
               <w:rPr>
@@ -20480,13 +21378,7 @@
                     <w:rPr>
                       <w:rFonts w:ascii="Cambria Math" w:hAnsi="Cambria Math"/>
                     </w:rPr>
-                    <m:t>*</m:t>
-                  </m:r>
-                  <m:r>
-                    <w:rPr>
-                      <w:rFonts w:ascii="Cambria Math" w:hAnsi="Cambria Math"/>
-                    </w:rPr>
-                    <m:t>e</m:t>
+                    <m:t>*e</m:t>
                   </m:r>
                 </m:e>
                 <m:sup>
@@ -20494,13 +21386,7 @@
                     <w:rPr>
                       <w:rFonts w:ascii="Cambria Math" w:hAnsi="Cambria Math"/>
                     </w:rPr>
-                    <m:t>-</m:t>
-                  </m:r>
-                  <m:r>
-                    <w:rPr>
-                      <w:rFonts w:ascii="Cambria Math" w:hAnsi="Cambria Math"/>
-                    </w:rPr>
-                    <m:t>ConfigPara</m:t>
+                    <m:t>-ConfigPara</m:t>
                   </m:r>
                   <m:sSub>
                     <m:sSubPr>
@@ -20532,19 +21418,7 @@
                     <w:rPr>
                       <w:rFonts w:ascii="Cambria Math" w:hAnsi="Cambria Math"/>
                     </w:rPr>
-                    <m:t>(</m:t>
-                  </m:r>
-                  <m:r>
-                    <w:rPr>
-                      <w:rFonts w:ascii="Cambria Math" w:hAnsi="Cambria Math"/>
-                    </w:rPr>
-                    <m:t>NetLatency+</m:t>
-                  </m:r>
-                  <m:r>
-                    <w:rPr>
-                      <w:rFonts w:ascii="Cambria Math" w:hAnsi="Cambria Math"/>
-                    </w:rPr>
-                    <m:t>RPCLatency+ConfigPara</m:t>
+                    <m:t>(NetLatency+RPCLatency+ConfigPara</m:t>
                   </m:r>
                   <m:sSub>
                     <m:sSubPr>
@@ -20586,37 +21460,19 @@
             <w:rPr>
               <w:rFonts w:ascii="Cambria Math" w:hAnsi="Cambria Math"/>
             </w:rPr>
-            <m:t>*</m:t>
+            <m:t>*(</m:t>
+          </m:r>
+          <m:r>
+            <w:rPr>
+              <w:rFonts w:ascii="Cambria Math" w:hAnsi="Cambria Math" w:hint="eastAsia"/>
+            </w:rPr>
+            <m:t>HasConnect</m:t>
           </m:r>
           <m:r>
             <w:rPr>
               <w:rFonts w:ascii="Cambria Math" w:hAnsi="Cambria Math"/>
             </w:rPr>
-            <m:t>(</m:t>
-          </m:r>
-          <m:r>
-            <w:rPr>
-              <w:rFonts w:ascii="Cambria Math" w:hAnsi="Cambria Math" w:hint="eastAsia"/>
-            </w:rPr>
-            <m:t>Has</m:t>
-          </m:r>
-          <m:r>
-            <w:rPr>
-              <w:rFonts w:ascii="Cambria Math" w:hAnsi="Cambria Math" w:hint="eastAsia"/>
-            </w:rPr>
-            <m:t>Connect</m:t>
-          </m:r>
-          <m:r>
-            <w:rPr>
-              <w:rFonts w:ascii="Cambria Math" w:hAnsi="Cambria Math"/>
-            </w:rPr>
-            <m:t>?1:0.5)</m:t>
-          </m:r>
-          <m:r>
-            <w:rPr>
-              <w:rFonts w:ascii="Cambria Math" w:hAnsi="Cambria Math"/>
-            </w:rPr>
-            <m:t>*MVFileHoldRatio</m:t>
+            <m:t>?1:0.5)*MVFileHoldRatio</m:t>
           </m:r>
         </m:oMath>
       </m:oMathPara>
@@ -20624,9 +21480,6 @@
     <w:p>
       <w:pPr>
         <w:ind w:firstLineChars="200" w:firstLine="420"/>
-        <w:rPr>
-          <w:rFonts w:hint="eastAsia"/>
-        </w:rPr>
       </w:pPr>
       <w:r>
         <w:rPr>
@@ -20649,9 +21502,6 @@
     <w:p>
       <w:pPr>
         <w:ind w:firstLineChars="200" w:firstLine="420"/>
-        <w:rPr>
-          <w:rFonts w:hint="eastAsia"/>
-        </w:rPr>
       </w:pPr>
       <w:r>
         <w:rPr>
@@ -20666,7 +21516,21 @@
         <w:rPr>
           <w:rFonts w:hint="eastAsia"/>
         </w:rPr>
-        <w:t>中的pNFS协议时才能采用的方法</w:t>
+        <w:t>中的</w:t>
+      </w:r>
+      <w:proofErr w:type="spellStart"/>
+      <w:r>
+        <w:rPr>
+          <w:rFonts w:hint="eastAsia"/>
+        </w:rPr>
+        <w:t>pNFS</w:t>
+      </w:r>
+      <w:proofErr w:type="spellEnd"/>
+      <w:r>
+        <w:rPr>
+          <w:rFonts w:hint="eastAsia"/>
+        </w:rPr>
+        <w:t>协议时才能采用的方法</w:t>
       </w:r>
       <w:r>
         <w:rPr>
@@ -21134,13 +21998,7 @@
         </w:tc>
       </w:tr>
     </w:tbl>
-    <w:p>
-      <w:pPr>
-        <w:rPr>
-          <w:rFonts w:hint="eastAsia"/>
-        </w:rPr>
-      </w:pPr>
-    </w:p>
+    <w:p/>
     <w:p>
       <w:pPr>
         <w:pStyle w:val="1"/>
@@ -21155,9 +22013,6 @@
     <w:p>
       <w:pPr>
         <w:spacing w:line="276" w:lineRule="auto"/>
-        <w:rPr>
-          <w:rFonts w:hint="eastAsia"/>
-        </w:rPr>
       </w:pPr>
     </w:p>
     <w:sectPr>

--- a/doc/design.docx
+++ b/doc/design.docx
@@ -642,10 +642,10 @@
             <v:path o:extrusionok="f" gradientshapeok="t" o:connecttype="rect"/>
             <o:lock v:ext="edit" aspectratio="t"/>
           </v:shapetype>
-          <v:shape id="_x0000_i1025" type="#_x0000_t75" style="width:185.45pt;height:173.4pt" o:ole="">
+          <v:shape id="_x0000_i1025" type="#_x0000_t75" style="width:185.5pt;height:173.5pt" o:ole="">
             <v:imagedata r:id="rId7" o:title=""/>
           </v:shape>
-          <o:OLEObject Type="Embed" ProgID="Visio.Drawing.15" ShapeID="_x0000_i1025" DrawAspect="Content" ObjectID="_1758982718" r:id="rId8"/>
+          <o:OLEObject Type="Embed" ProgID="Visio.Drawing.15" ShapeID="_x0000_i1025" DrawAspect="Content" ObjectID="_1759221195" r:id="rId8"/>
         </w:object>
       </w:r>
       <w:r>
@@ -653,10 +653,10 @@
       </w:r>
       <w:r>
         <w:object w:dxaOrig="6556" w:dyaOrig="5626" w14:anchorId="47DEBC82">
-          <v:shape id="_x0000_i1026" type="#_x0000_t75" style="width:202.75pt;height:173.4pt" o:ole="">
+          <v:shape id="_x0000_i1026" type="#_x0000_t75" style="width:203pt;height:173.5pt" o:ole="">
             <v:imagedata r:id="rId9" o:title=""/>
           </v:shape>
-          <o:OLEObject Type="Embed" ProgID="Visio.Drawing.15" ShapeID="_x0000_i1026" DrawAspect="Content" ObjectID="_1758982719" r:id="rId10"/>
+          <o:OLEObject Type="Embed" ProgID="Visio.Drawing.15" ShapeID="_x0000_i1026" DrawAspect="Content" ObjectID="_1759221196" r:id="rId10"/>
         </w:object>
       </w:r>
     </w:p>
@@ -1217,10 +1217,10 @@
       </w:pPr>
       <w:r>
         <w:object w:dxaOrig="7396" w:dyaOrig="4440" w14:anchorId="5DFEAA29">
-          <v:shape id="_x0000_i1027" type="#_x0000_t75" style="width:308.15pt;height:184.9pt" o:ole="">
+          <v:shape id="_x0000_i1027" type="#_x0000_t75" style="width:308pt;height:185pt" o:ole="">
             <v:imagedata r:id="rId11" o:title=""/>
           </v:shape>
-          <o:OLEObject Type="Embed" ProgID="Visio.Drawing.15" ShapeID="_x0000_i1027" DrawAspect="Content" ObjectID="_1758982720" r:id="rId12"/>
+          <o:OLEObject Type="Embed" ProgID="Visio.Drawing.15" ShapeID="_x0000_i1027" DrawAspect="Content" ObjectID="_1759221197" r:id="rId12"/>
         </w:object>
       </w:r>
     </w:p>
@@ -2124,10 +2124,10 @@
       </w:pPr>
       <w:r>
         <w:object w:dxaOrig="7396" w:dyaOrig="5071" w14:anchorId="1D70EFD6">
-          <v:shape id="_x0000_i1028" type="#_x0000_t75" style="width:294.9pt;height:201.6pt" o:ole="">
+          <v:shape id="_x0000_i1028" type="#_x0000_t75" style="width:294.5pt;height:201.5pt" o:ole="">
             <v:imagedata r:id="rId13" o:title=""/>
           </v:shape>
-          <o:OLEObject Type="Embed" ProgID="Visio.Drawing.15" ShapeID="_x0000_i1028" DrawAspect="Content" ObjectID="_1758982721" r:id="rId14"/>
+          <o:OLEObject Type="Embed" ProgID="Visio.Drawing.15" ShapeID="_x0000_i1028" DrawAspect="Content" ObjectID="_1759221198" r:id="rId14"/>
         </w:object>
       </w:r>
     </w:p>
@@ -3575,10 +3575,10 @@
       </w:pPr>
       <w:r>
         <w:object w:dxaOrig="6871" w:dyaOrig="4560" w14:anchorId="6B7CF0B6">
-          <v:shape id="_x0000_i1029" type="#_x0000_t75" style="width:377.3pt;height:250.55pt" o:ole="">
+          <v:shape id="_x0000_i1029" type="#_x0000_t75" style="width:377pt;height:250.5pt" o:ole="">
             <v:imagedata r:id="rId15" o:title=""/>
           </v:shape>
-          <o:OLEObject Type="Embed" ProgID="Visio.Drawing.15" ShapeID="_x0000_i1029" DrawAspect="Content" ObjectID="_1758982722" r:id="rId16"/>
+          <o:OLEObject Type="Embed" ProgID="Visio.Drawing.15" ShapeID="_x0000_i1029" DrawAspect="Content" ObjectID="_1759221199" r:id="rId16"/>
         </w:object>
       </w:r>
     </w:p>
@@ -3798,10 +3798,10 @@
       </w:pPr>
       <w:r>
         <w:object w:dxaOrig="3600" w:dyaOrig="2595" w14:anchorId="5B1DDF50">
-          <v:shape id="_x0000_i1030" type="#_x0000_t75" style="width:180.3pt;height:112.9pt" o:ole="">
+          <v:shape id="_x0000_i1030" type="#_x0000_t75" style="width:180.5pt;height:113pt" o:ole="">
             <v:imagedata r:id="rId17" o:title="" cropbottom="8498f"/>
           </v:shape>
-          <o:OLEObject Type="Embed" ProgID="Visio.Drawing.15" ShapeID="_x0000_i1030" DrawAspect="Content" ObjectID="_1758982723" r:id="rId18"/>
+          <o:OLEObject Type="Embed" ProgID="Visio.Drawing.15" ShapeID="_x0000_i1030" DrawAspect="Content" ObjectID="_1759221200" r:id="rId18"/>
         </w:object>
       </w:r>
     </w:p>
@@ -3856,10 +3856,10 @@
       </w:pPr>
       <w:r>
         <w:object w:dxaOrig="6841" w:dyaOrig="4966" w14:anchorId="70FF4789">
-          <v:shape id="_x0000_i1031" type="#_x0000_t75" style="width:342.15pt;height:248.85pt" o:ole="">
+          <v:shape id="_x0000_i1031" type="#_x0000_t75" style="width:342pt;height:249pt" o:ole="">
             <v:imagedata r:id="rId19" o:title=""/>
           </v:shape>
-          <o:OLEObject Type="Embed" ProgID="Visio.Drawing.15" ShapeID="_x0000_i1031" DrawAspect="Content" ObjectID="_1758982724" r:id="rId20"/>
+          <o:OLEObject Type="Embed" ProgID="Visio.Drawing.15" ShapeID="_x0000_i1031" DrawAspect="Content" ObjectID="_1759221201" r:id="rId20"/>
         </w:object>
       </w:r>
     </w:p>
@@ -4019,10 +4019,10 @@
       </w:pPr>
       <w:r>
         <w:object w:dxaOrig="6435" w:dyaOrig="5940" w14:anchorId="09359CA5">
-          <v:shape id="_x0000_i1032" type="#_x0000_t75" style="width:322pt;height:297.2pt" o:ole="">
+          <v:shape id="_x0000_i1032" type="#_x0000_t75" style="width:322pt;height:297.5pt" o:ole="">
             <v:imagedata r:id="rId21" o:title=""/>
           </v:shape>
-          <o:OLEObject Type="Embed" ProgID="Visio.Drawing.15" ShapeID="_x0000_i1032" DrawAspect="Content" ObjectID="_1758982725" r:id="rId22"/>
+          <o:OLEObject Type="Embed" ProgID="Visio.Drawing.15" ShapeID="_x0000_i1032" DrawAspect="Content" ObjectID="_1759221202" r:id="rId22"/>
         </w:object>
       </w:r>
     </w:p>
@@ -4402,10 +4402,10 @@
       </w:pPr>
       <w:r>
         <w:object w:dxaOrig="4260" w:dyaOrig="6436" w14:anchorId="76E8962F">
-          <v:shape id="_x0000_i1033" type="#_x0000_t75" style="width:173.4pt;height:262.1pt" o:ole="">
+          <v:shape id="_x0000_i1033" type="#_x0000_t75" style="width:173.5pt;height:262pt" o:ole="">
             <v:imagedata r:id="rId24" o:title=""/>
           </v:shape>
-          <o:OLEObject Type="Embed" ProgID="Visio.Drawing.15" ShapeID="_x0000_i1033" DrawAspect="Content" ObjectID="_1758982726" r:id="rId25"/>
+          <o:OLEObject Type="Embed" ProgID="Visio.Drawing.15" ShapeID="_x0000_i1033" DrawAspect="Content" ObjectID="_1759221203" r:id="rId25"/>
         </w:object>
       </w:r>
     </w:p>
@@ -5059,10 +5059,10 @@
       </w:pPr>
       <w:r>
         <w:object w:dxaOrig="4260" w:dyaOrig="5340" w14:anchorId="62481CB9">
-          <v:shape id="_x0000_i1034" type="#_x0000_t75" style="width:186.6pt;height:233.85pt" o:ole="">
+          <v:shape id="_x0000_i1034" type="#_x0000_t75" style="width:186.5pt;height:234pt" o:ole="">
             <v:imagedata r:id="rId26" o:title=""/>
           </v:shape>
-          <o:OLEObject Type="Embed" ProgID="Visio.Drawing.15" ShapeID="_x0000_i1034" DrawAspect="Content" ObjectID="_1758982727" r:id="rId27"/>
+          <o:OLEObject Type="Embed" ProgID="Visio.Drawing.15" ShapeID="_x0000_i1034" DrawAspect="Content" ObjectID="_1759221204" r:id="rId27"/>
         </w:object>
       </w:r>
     </w:p>
@@ -6759,10 +6759,10 @@
       </w:pPr>
       <w:r>
         <w:object w:dxaOrig="6855" w:dyaOrig="6931" w14:anchorId="0222F406">
-          <v:shape id="_x0000_i1035" type="#_x0000_t75" style="width:298.35pt;height:301.25pt" o:ole="">
+          <v:shape id="_x0000_i1035" type="#_x0000_t75" style="width:298pt;height:301pt" o:ole="">
             <v:imagedata r:id="rId28" o:title=""/>
           </v:shape>
-          <o:OLEObject Type="Embed" ProgID="Visio.Drawing.15" ShapeID="_x0000_i1035" DrawAspect="Content" ObjectID="_1758982728" r:id="rId29"/>
+          <o:OLEObject Type="Embed" ProgID="Visio.Drawing.15" ShapeID="_x0000_i1035" DrawAspect="Content" ObjectID="_1759221205" r:id="rId29"/>
         </w:object>
       </w:r>
     </w:p>
@@ -6783,10 +6783,10 @@
       </w:pPr>
       <w:r>
         <w:object w:dxaOrig="7320" w:dyaOrig="8235" w14:anchorId="07EF9897">
-          <v:shape id="_x0000_i1036" type="#_x0000_t75" style="width:321.4pt;height:5in" o:ole="">
+          <v:shape id="_x0000_i1036" type="#_x0000_t75" style="width:321.5pt;height:5in" o:ole="">
             <v:imagedata r:id="rId30" o:title=""/>
           </v:shape>
-          <o:OLEObject Type="Embed" ProgID="Visio.Drawing.15" ShapeID="_x0000_i1036" DrawAspect="Content" ObjectID="_1758982729" r:id="rId31"/>
+          <o:OLEObject Type="Embed" ProgID="Visio.Drawing.15" ShapeID="_x0000_i1036" DrawAspect="Content" ObjectID="_1759221206" r:id="rId31"/>
         </w:object>
       </w:r>
     </w:p>
@@ -7007,10 +7007,10 @@
       </w:pPr>
       <w:r>
         <w:object w:dxaOrig="4695" w:dyaOrig="3375" w14:anchorId="782BACE1">
-          <v:shape id="_x0000_i1037" type="#_x0000_t75" style="width:273pt;height:197.55pt" o:ole="">
+          <v:shape id="_x0000_i1037" type="#_x0000_t75" style="width:273pt;height:197.5pt" o:ole="">
             <v:imagedata r:id="rId32" o:title=""/>
           </v:shape>
-          <o:OLEObject Type="Embed" ProgID="Visio.Drawing.15" ShapeID="_x0000_i1037" DrawAspect="Content" ObjectID="_1758982730" r:id="rId33"/>
+          <o:OLEObject Type="Embed" ProgID="Visio.Drawing.15" ShapeID="_x0000_i1037" DrawAspect="Content" ObjectID="_1759221207" r:id="rId33"/>
         </w:object>
       </w:r>
     </w:p>
@@ -7396,10 +7396,10 @@
       </w:pPr>
       <w:r>
         <w:object w:dxaOrig="4530" w:dyaOrig="2611" w14:anchorId="24A235E5">
-          <v:shape id="_x0000_i1038" type="#_x0000_t75" style="width:264.95pt;height:153.8pt" o:ole="">
+          <v:shape id="_x0000_i1038" type="#_x0000_t75" style="width:265pt;height:154pt" o:ole="">
             <v:imagedata r:id="rId34" o:title=""/>
           </v:shape>
-          <o:OLEObject Type="Embed" ProgID="Visio.Drawing.15" ShapeID="_x0000_i1038" DrawAspect="Content" ObjectID="_1758982731" r:id="rId35"/>
+          <o:OLEObject Type="Embed" ProgID="Visio.Drawing.15" ShapeID="_x0000_i1038" DrawAspect="Content" ObjectID="_1759221208" r:id="rId35"/>
         </w:object>
       </w:r>
     </w:p>
@@ -7671,10 +7671,10 @@
       </w:pPr>
       <w:r>
         <w:object w:dxaOrig="4516" w:dyaOrig="3721" w14:anchorId="4D582CB5">
-          <v:shape id="_x0000_i1039" type="#_x0000_t75" style="width:252.85pt;height:208.5pt" o:ole="">
+          <v:shape id="_x0000_i1039" type="#_x0000_t75" style="width:253pt;height:208.5pt" o:ole="">
             <v:imagedata r:id="rId36" o:title=""/>
           </v:shape>
-          <o:OLEObject Type="Embed" ProgID="Visio.Drawing.15" ShapeID="_x0000_i1039" DrawAspect="Content" ObjectID="_1758982732" r:id="rId37"/>
+          <o:OLEObject Type="Embed" ProgID="Visio.Drawing.15" ShapeID="_x0000_i1039" DrawAspect="Content" ObjectID="_1759221209" r:id="rId37"/>
         </w:object>
       </w:r>
     </w:p>
@@ -8169,10 +8169,10 @@
       </w:pPr>
       <w:r>
         <w:object w:dxaOrig="6345" w:dyaOrig="3466" w14:anchorId="3C2136E5">
-          <v:shape id="_x0000_i1040" type="#_x0000_t75" style="width:354.8pt;height:194.1pt" o:ole="">
+          <v:shape id="_x0000_i1040" type="#_x0000_t75" style="width:354.5pt;height:194pt" o:ole="">
             <v:imagedata r:id="rId38" o:title=""/>
           </v:shape>
-          <o:OLEObject Type="Embed" ProgID="Visio.Drawing.15" ShapeID="_x0000_i1040" DrawAspect="Content" ObjectID="_1758982733" r:id="rId39"/>
+          <o:OLEObject Type="Embed" ProgID="Visio.Drawing.15" ShapeID="_x0000_i1040" DrawAspect="Content" ObjectID="_1759221210" r:id="rId39"/>
         </w:object>
       </w:r>
     </w:p>
@@ -8565,10 +8565,10 @@
       </w:pPr>
       <w:r>
         <w:object w:dxaOrig="4651" w:dyaOrig="3960" w14:anchorId="52D0AA61">
-          <v:shape id="_x0000_i1041" type="#_x0000_t75" style="width:260.95pt;height:222.35pt" o:ole="">
+          <v:shape id="_x0000_i1041" type="#_x0000_t75" style="width:261pt;height:222.5pt" o:ole="">
             <v:imagedata r:id="rId40" o:title=""/>
           </v:shape>
-          <o:OLEObject Type="Embed" ProgID="Visio.Drawing.15" ShapeID="_x0000_i1041" DrawAspect="Content" ObjectID="_1758982734" r:id="rId41"/>
+          <o:OLEObject Type="Embed" ProgID="Visio.Drawing.15" ShapeID="_x0000_i1041" DrawAspect="Content" ObjectID="_1759221211" r:id="rId41"/>
         </w:object>
       </w:r>
     </w:p>
@@ -9116,10 +9116,10 @@
       </w:pPr>
       <w:r>
         <w:object w:dxaOrig="7845" w:dyaOrig="4651" w14:anchorId="191BC047">
-          <v:shape id="_x0000_i1042" type="#_x0000_t75" style="width:331.2pt;height:195.85pt" o:ole="">
+          <v:shape id="_x0000_i1042" type="#_x0000_t75" style="width:331pt;height:196pt" o:ole="">
             <v:imagedata r:id="rId42" o:title=""/>
           </v:shape>
-          <o:OLEObject Type="Embed" ProgID="Visio.Drawing.15" ShapeID="_x0000_i1042" DrawAspect="Content" ObjectID="_1758982735" r:id="rId43"/>
+          <o:OLEObject Type="Embed" ProgID="Visio.Drawing.15" ShapeID="_x0000_i1042" DrawAspect="Content" ObjectID="_1759221212" r:id="rId43"/>
         </w:object>
       </w:r>
     </w:p>
@@ -9358,10 +9358,10 @@
       </w:pPr>
       <w:r>
         <w:object w:dxaOrig="5895" w:dyaOrig="8955" w14:anchorId="1F82B093">
-          <v:shape id="_x0000_i1043" type="#_x0000_t75" style="width:243.05pt;height:369.8pt" o:ole="">
+          <v:shape id="_x0000_i1043" type="#_x0000_t75" style="width:243pt;height:370pt" o:ole="">
             <v:imagedata r:id="rId44" o:title=""/>
           </v:shape>
-          <o:OLEObject Type="Embed" ProgID="Visio.Drawing.15" ShapeID="_x0000_i1043" DrawAspect="Content" ObjectID="_1758982736" r:id="rId45"/>
+          <o:OLEObject Type="Embed" ProgID="Visio.Drawing.15" ShapeID="_x0000_i1043" DrawAspect="Content" ObjectID="_1759221213" r:id="rId45"/>
         </w:object>
       </w:r>
     </w:p>
@@ -9501,10 +9501,10 @@
       </w:pPr>
       <w:r>
         <w:object w:dxaOrig="11311" w:dyaOrig="7261" w14:anchorId="5AF8D35B">
-          <v:shape id="_x0000_i1044" type="#_x0000_t75" style="width:415.3pt;height:266.7pt" o:ole="">
+          <v:shape id="_x0000_i1044" type="#_x0000_t75" style="width:415pt;height:267pt" o:ole="">
             <v:imagedata r:id="rId46" o:title=""/>
           </v:shape>
-          <o:OLEObject Type="Embed" ProgID="Visio.Drawing.15" ShapeID="_x0000_i1044" DrawAspect="Content" ObjectID="_1758982737" r:id="rId47"/>
+          <o:OLEObject Type="Embed" ProgID="Visio.Drawing.15" ShapeID="_x0000_i1044" DrawAspect="Content" ObjectID="_1759221214" r:id="rId47"/>
         </w:object>
       </w:r>
     </w:p>
@@ -9536,10 +9536,10 @@
       </w:pPr>
       <w:r>
         <w:object w:dxaOrig="9075" w:dyaOrig="7576" w14:anchorId="68B88C78">
-          <v:shape id="_x0000_i1045" type="#_x0000_t75" style="width:5in;height:300.65pt" o:ole="">
+          <v:shape id="_x0000_i1045" type="#_x0000_t75" style="width:5in;height:301pt" o:ole="">
             <v:imagedata r:id="rId48" o:title=""/>
           </v:shape>
-          <o:OLEObject Type="Embed" ProgID="Visio.Drawing.15" ShapeID="_x0000_i1045" DrawAspect="Content" ObjectID="_1758982738" r:id="rId49"/>
+          <o:OLEObject Type="Embed" ProgID="Visio.Drawing.15" ShapeID="_x0000_i1045" DrawAspect="Content" ObjectID="_1759221215" r:id="rId49"/>
         </w:object>
       </w:r>
     </w:p>
@@ -10088,10 +10088,10 @@
       </w:pPr>
       <w:r>
         <w:object w:dxaOrig="6045" w:dyaOrig="4081" w14:anchorId="0E547B6C">
-          <v:shape id="_x0000_i1046" type="#_x0000_t75" style="width:301.8pt;height:203.9pt" o:ole="">
+          <v:shape id="_x0000_i1046" type="#_x0000_t75" style="width:302pt;height:204pt" o:ole="">
             <v:imagedata r:id="rId50" o:title=""/>
           </v:shape>
-          <o:OLEObject Type="Embed" ProgID="Visio.Drawing.15" ShapeID="_x0000_i1046" DrawAspect="Content" ObjectID="_1758982739" r:id="rId51"/>
+          <o:OLEObject Type="Embed" ProgID="Visio.Drawing.15" ShapeID="_x0000_i1046" DrawAspect="Content" ObjectID="_1759221216" r:id="rId51"/>
         </w:object>
       </w:r>
     </w:p>
@@ -10337,10 +10337,10 @@
       </w:pPr>
       <w:r>
         <w:object w:dxaOrig="7096" w:dyaOrig="6630" w14:anchorId="20C0E356">
-          <v:shape id="_x0000_i1047" type="#_x0000_t75" style="width:319.7pt;height:298.95pt" o:ole="">
+          <v:shape id="_x0000_i1047" type="#_x0000_t75" style="width:319.5pt;height:299pt" o:ole="">
             <v:imagedata r:id="rId52" o:title=""/>
           </v:shape>
-          <o:OLEObject Type="Embed" ProgID="Visio.Drawing.15" ShapeID="_x0000_i1047" DrawAspect="Content" ObjectID="_1758982740" r:id="rId53"/>
+          <o:OLEObject Type="Embed" ProgID="Visio.Drawing.15" ShapeID="_x0000_i1047" DrawAspect="Content" ObjectID="_1759221217" r:id="rId53"/>
         </w:object>
       </w:r>
     </w:p>
@@ -10395,10 +10395,10 @@
       </w:pPr>
       <w:r>
         <w:object w:dxaOrig="10155" w:dyaOrig="6465" w14:anchorId="5D13250B">
-          <v:shape id="_x0000_i1048" type="#_x0000_t75" style="width:414.7pt;height:264.95pt" o:ole="">
+          <v:shape id="_x0000_i1048" type="#_x0000_t75" style="width:415pt;height:265pt" o:ole="">
             <v:imagedata r:id="rId54" o:title=""/>
           </v:shape>
-          <o:OLEObject Type="Embed" ProgID="Visio.Drawing.15" ShapeID="_x0000_i1048" DrawAspect="Content" ObjectID="_1758982741" r:id="rId55"/>
+          <o:OLEObject Type="Embed" ProgID="Visio.Drawing.15" ShapeID="_x0000_i1048" DrawAspect="Content" ObjectID="_1759221218" r:id="rId55"/>
         </w:object>
       </w:r>
     </w:p>
@@ -10445,10 +10445,10 @@
       </w:pPr>
       <w:r>
         <w:object w:dxaOrig="6300" w:dyaOrig="5266" w14:anchorId="23134059">
-          <v:shape id="_x0000_i1049" type="#_x0000_t75" style="width:371.5pt;height:311.05pt" o:ole="">
+          <v:shape id="_x0000_i1049" type="#_x0000_t75" style="width:371.5pt;height:311pt" o:ole="">
             <v:imagedata r:id="rId56" o:title=""/>
           </v:shape>
-          <o:OLEObject Type="Embed" ProgID="Visio.Drawing.15" ShapeID="_x0000_i1049" DrawAspect="Content" ObjectID="_1758982742" r:id="rId57"/>
+          <o:OLEObject Type="Embed" ProgID="Visio.Drawing.15" ShapeID="_x0000_i1049" DrawAspect="Content" ObjectID="_1759221219" r:id="rId57"/>
         </w:object>
       </w:r>
     </w:p>
@@ -11229,10 +11229,10 @@
       </w:pPr>
       <w:r>
         <w:object w:dxaOrig="3811" w:dyaOrig="4741" w14:anchorId="4A450A5C">
-          <v:shape id="_x0000_i1050" type="#_x0000_t75" style="width:252.85pt;height:313.9pt" o:ole="">
+          <v:shape id="_x0000_i1050" type="#_x0000_t75" style="width:253pt;height:314pt" o:ole="">
             <v:imagedata r:id="rId58" o:title=""/>
           </v:shape>
-          <o:OLEObject Type="Embed" ProgID="Visio.Drawing.15" ShapeID="_x0000_i1050" DrawAspect="Content" ObjectID="_1758982743" r:id="rId59"/>
+          <o:OLEObject Type="Embed" ProgID="Visio.Drawing.15" ShapeID="_x0000_i1050" DrawAspect="Content" ObjectID="_1759221220" r:id="rId59"/>
         </w:object>
       </w:r>
     </w:p>
@@ -15153,10 +15153,10 @@
       </w:pPr>
       <w:r>
         <w:object w:dxaOrig="4666" w:dyaOrig="2926" w14:anchorId="08777A7C">
-          <v:shape id="_x0000_i1051" type="#_x0000_t75" style="width:326pt;height:203.9pt" o:ole="">
+          <v:shape id="_x0000_i1051" type="#_x0000_t75" style="width:326pt;height:204pt" o:ole="">
             <v:imagedata r:id="rId60" o:title=""/>
           </v:shape>
-          <o:OLEObject Type="Embed" ProgID="Visio.Drawing.15" ShapeID="_x0000_i1051" DrawAspect="Content" ObjectID="_1758982744" r:id="rId61"/>
+          <o:OLEObject Type="Embed" ProgID="Visio.Drawing.15" ShapeID="_x0000_i1051" DrawAspect="Content" ObjectID="_1759221221" r:id="rId61"/>
         </w:object>
       </w:r>
     </w:p>
@@ -15312,10 +15312,10 @@
       </w:pPr>
       <w:r>
         <w:object w:dxaOrig="6420" w:dyaOrig="4260" w14:anchorId="164F87CB">
-          <v:shape id="_x0000_i1052" type="#_x0000_t75" style="width:406.65pt;height:270.15pt" o:ole="">
+          <v:shape id="_x0000_i1052" type="#_x0000_t75" style="width:406.5pt;height:270pt" o:ole="">
             <v:imagedata r:id="rId62" o:title=""/>
           </v:shape>
-          <o:OLEObject Type="Embed" ProgID="Visio.Drawing.15" ShapeID="_x0000_i1052" DrawAspect="Content" ObjectID="_1758982745" r:id="rId63"/>
+          <o:OLEObject Type="Embed" ProgID="Visio.Drawing.15" ShapeID="_x0000_i1052" DrawAspect="Content" ObjectID="_1759221222" r:id="rId63"/>
         </w:object>
       </w:r>
     </w:p>
@@ -18086,9 +18086,6 @@
       <w:pPr>
         <w:pStyle w:val="ad"/>
         <w:ind w:firstLineChars="400" w:firstLine="840"/>
-        <w:rPr>
-          <w:rFonts w:hint="eastAsia"/>
-        </w:rPr>
       </w:pPr>
     </w:p>
     <w:p>
@@ -18241,9 +18238,6 @@
       <w:pPr>
         <w:pStyle w:val="ad"/>
         <w:ind w:firstLineChars="400" w:firstLine="840"/>
-        <w:rPr>
-          <w:rFonts w:hint="eastAsia"/>
-        </w:rPr>
       </w:pPr>
       <w:r>
         <w:t xml:space="preserve">max_ds_count:4096  # </w:t>
@@ -18271,9 +18265,6 @@
       <w:pPr>
         <w:pStyle w:val="ad"/>
         <w:ind w:firstLineChars="400" w:firstLine="840"/>
-        <w:rPr>
-          <w:rFonts w:hint="eastAsia"/>
-        </w:rPr>
       </w:pPr>
       <w:r>
         <w:rPr>
@@ -18415,9 +18406,6 @@
       <w:pPr>
         <w:pStyle w:val="ad"/>
         <w:ind w:firstLineChars="200" w:firstLine="420"/>
-        <w:rPr>
-          <w:rFonts w:hint="eastAsia"/>
-        </w:rPr>
       </w:pPr>
     </w:p>
     <w:p>
@@ -21502,6 +21490,9 @@
     <w:p>
       <w:pPr>
         <w:ind w:firstLineChars="200" w:firstLine="420"/>
+        <w:rPr>
+          <w:rFonts w:hint="eastAsia"/>
+        </w:rPr>
       </w:pPr>
       <w:r>
         <w:rPr>
@@ -22012,6 +22003,1246 @@
     </w:p>
     <w:p>
       <w:pPr>
+        <w:pStyle w:val="1"/>
+      </w:pPr>
+      <w:r>
+        <w:rPr>
+          <w:rFonts w:hint="eastAsia"/>
+        </w:rPr>
+        <w:t>模块拆解</w:t>
+      </w:r>
+    </w:p>
+    <w:p>
+      <w:pPr>
+        <w:ind w:firstLineChars="200" w:firstLine="420"/>
+      </w:pPr>
+      <w:r>
+        <w:rPr>
+          <w:rFonts w:hint="eastAsia"/>
+        </w:rPr>
+        <w:t>本章节对系统代码层面的抽象结构进行了详细的划分和拆解，将独立的模块拆分到单独的文件夹并进行对象化管理。具体拆解的内容如下：</w:t>
+      </w:r>
+    </w:p>
+    <w:p>
+      <w:pPr>
+        <w:jc w:val="center"/>
+        <w:rPr>
+          <w:rFonts w:hint="eastAsia"/>
+        </w:rPr>
+      </w:pPr>
+    </w:p>
+    <w:tbl>
+      <w:tblPr>
+        <w:tblStyle w:val="41"/>
+        <w:tblW w:w="8500" w:type="dxa"/>
+        <w:jc w:val="center"/>
+        <w:tblLook w:val="04A0" w:firstRow="1" w:lastRow="0" w:firstColumn="1" w:lastColumn="0" w:noHBand="0" w:noVBand="1"/>
+      </w:tblPr>
+      <w:tblGrid>
+        <w:gridCol w:w="1129"/>
+        <w:gridCol w:w="1560"/>
+        <w:gridCol w:w="5811"/>
+      </w:tblGrid>
+      <w:tr>
+        <w:trPr>
+          <w:cnfStyle w:val="100000000000" w:firstRow="1" w:lastRow="0" w:firstColumn="0" w:lastColumn="0" w:oddVBand="0" w:evenVBand="0" w:oddHBand="0" w:evenHBand="0" w:firstRowFirstColumn="0" w:firstRowLastColumn="0" w:lastRowFirstColumn="0" w:lastRowLastColumn="0"/>
+          <w:jc w:val="center"/>
+        </w:trPr>
+        <w:tc>
+          <w:tcPr>
+            <w:cnfStyle w:val="001000000000" w:firstRow="0" w:lastRow="0" w:firstColumn="1" w:lastColumn="0" w:oddVBand="0" w:evenVBand="0" w:oddHBand="0" w:evenHBand="0" w:firstRowFirstColumn="0" w:firstRowLastColumn="0" w:lastRowFirstColumn="0" w:lastRowLastColumn="0"/>
+            <w:tcW w:w="1129" w:type="dxa"/>
+            <w:vAlign w:val="center"/>
+          </w:tcPr>
+          <w:p>
+            <w:pPr>
+              <w:jc w:val="center"/>
+              <w:rPr>
+                <w:rFonts w:hint="eastAsia"/>
+              </w:rPr>
+            </w:pPr>
+            <w:r>
+              <w:rPr>
+                <w:rFonts w:hint="eastAsia"/>
+              </w:rPr>
+              <w:t>功能域</w:t>
+            </w:r>
+          </w:p>
+        </w:tc>
+        <w:tc>
+          <w:tcPr>
+            <w:tcW w:w="1560" w:type="dxa"/>
+            <w:vAlign w:val="center"/>
+          </w:tcPr>
+          <w:p>
+            <w:pPr>
+              <w:jc w:val="center"/>
+              <w:cnfStyle w:val="100000000000" w:firstRow="1" w:lastRow="0" w:firstColumn="0" w:lastColumn="0" w:oddVBand="0" w:evenVBand="0" w:oddHBand="0" w:evenHBand="0" w:firstRowFirstColumn="0" w:firstRowLastColumn="0" w:lastRowFirstColumn="0" w:lastRowLastColumn="0"/>
+            </w:pPr>
+            <w:r>
+              <w:rPr>
+                <w:rFonts w:hint="eastAsia"/>
+              </w:rPr>
+              <w:t>功能</w:t>
+            </w:r>
+            <w:r>
+              <w:rPr>
+                <w:rFonts w:hint="eastAsia"/>
+              </w:rPr>
+              <w:t>点</w:t>
+            </w:r>
+          </w:p>
+        </w:tc>
+        <w:tc>
+          <w:tcPr>
+            <w:tcW w:w="5811" w:type="dxa"/>
+          </w:tcPr>
+          <w:p>
+            <w:pPr>
+              <w:jc w:val="center"/>
+              <w:cnfStyle w:val="100000000000" w:firstRow="1" w:lastRow="0" w:firstColumn="0" w:lastColumn="0" w:oddVBand="0" w:evenVBand="0" w:oddHBand="0" w:evenHBand="0" w:firstRowFirstColumn="0" w:firstRowLastColumn="0" w:lastRowFirstColumn="0" w:lastRowLastColumn="0"/>
+              <w:rPr>
+                <w:rFonts w:hint="eastAsia"/>
+              </w:rPr>
+            </w:pPr>
+            <w:r>
+              <w:rPr>
+                <w:rFonts w:hint="eastAsia"/>
+              </w:rPr>
+              <w:t>功能</w:t>
+            </w:r>
+            <w:r>
+              <w:rPr>
+                <w:rFonts w:hint="eastAsia"/>
+              </w:rPr>
+              <w:t>点细分</w:t>
+            </w:r>
+          </w:p>
+        </w:tc>
+      </w:tr>
+      <w:tr>
+        <w:trPr>
+          <w:cnfStyle w:val="000000100000" w:firstRow="0" w:lastRow="0" w:firstColumn="0" w:lastColumn="0" w:oddVBand="0" w:evenVBand="0" w:oddHBand="1" w:evenHBand="0" w:firstRowFirstColumn="0" w:firstRowLastColumn="0" w:lastRowFirstColumn="0" w:lastRowLastColumn="0"/>
+          <w:jc w:val="center"/>
+        </w:trPr>
+        <w:tc>
+          <w:tcPr>
+            <w:cnfStyle w:val="001000000000" w:firstRow="0" w:lastRow="0" w:firstColumn="1" w:lastColumn="0" w:oddVBand="0" w:evenVBand="0" w:oddHBand="0" w:evenHBand="0" w:firstRowFirstColumn="0" w:firstRowLastColumn="0" w:lastRowFirstColumn="0" w:lastRowLastColumn="0"/>
+            <w:tcW w:w="1129" w:type="dxa"/>
+            <w:vMerge w:val="restart"/>
+            <w:vAlign w:val="center"/>
+          </w:tcPr>
+          <w:p>
+            <w:pPr>
+              <w:jc w:val="center"/>
+            </w:pPr>
+            <w:r>
+              <w:rPr>
+                <w:rFonts w:hint="eastAsia"/>
+              </w:rPr>
+              <w:t>配置管理</w:t>
+            </w:r>
+          </w:p>
+        </w:tc>
+        <w:tc>
+          <w:tcPr>
+            <w:tcW w:w="1560" w:type="dxa"/>
+            <w:vAlign w:val="center"/>
+          </w:tcPr>
+          <w:p>
+            <w:pPr>
+              <w:jc w:val="center"/>
+              <w:cnfStyle w:val="000000100000" w:firstRow="0" w:lastRow="0" w:firstColumn="0" w:lastColumn="0" w:oddVBand="0" w:evenVBand="0" w:oddHBand="1" w:evenHBand="0" w:firstRowFirstColumn="0" w:firstRowLastColumn="0" w:lastRowFirstColumn="0" w:lastRowLastColumn="0"/>
+            </w:pPr>
+            <w:r>
+              <w:rPr>
+                <w:rFonts w:hint="eastAsia"/>
+              </w:rPr>
+              <w:t>配置同步</w:t>
+            </w:r>
+          </w:p>
+        </w:tc>
+        <w:tc>
+          <w:tcPr>
+            <w:tcW w:w="5811" w:type="dxa"/>
+          </w:tcPr>
+          <w:p>
+            <w:pPr>
+              <w:pStyle w:val="a0"/>
+              <w:numPr>
+                <w:ilvl w:val="0"/>
+                <w:numId w:val="22"/>
+              </w:numPr>
+              <w:ind w:firstLineChars="0"/>
+              <w:cnfStyle w:val="000000100000" w:firstRow="0" w:lastRow="0" w:firstColumn="0" w:lastColumn="0" w:oddVBand="0" w:evenVBand="0" w:oddHBand="1" w:evenHBand="0" w:firstRowFirstColumn="0" w:firstRowLastColumn="0" w:lastRowFirstColumn="0" w:lastRowLastColumn="0"/>
+            </w:pPr>
+            <w:r>
+              <w:rPr>
+                <w:rFonts w:hint="eastAsia"/>
+              </w:rPr>
+              <w:t>通过调用专门的RPC获取MDS配置数据；</w:t>
+            </w:r>
+          </w:p>
+          <w:p>
+            <w:pPr>
+              <w:pStyle w:val="a0"/>
+              <w:numPr>
+                <w:ilvl w:val="0"/>
+                <w:numId w:val="22"/>
+              </w:numPr>
+              <w:ind w:firstLineChars="0"/>
+              <w:cnfStyle w:val="000000100000" w:firstRow="0" w:lastRow="0" w:firstColumn="0" w:lastColumn="0" w:oddVBand="0" w:evenVBand="0" w:oddHBand="1" w:evenHBand="0" w:firstRowFirstColumn="0" w:firstRowLastColumn="0" w:lastRowFirstColumn="0" w:lastRowLastColumn="0"/>
+            </w:pPr>
+            <w:r>
+              <w:rPr>
+                <w:rFonts w:hint="eastAsia"/>
+              </w:rPr>
+              <w:t>将获取的MDS配置数据合并到本地形成完整配置数据；</w:t>
+            </w:r>
+          </w:p>
+          <w:p>
+            <w:pPr>
+              <w:pStyle w:val="a0"/>
+              <w:numPr>
+                <w:ilvl w:val="0"/>
+                <w:numId w:val="22"/>
+              </w:numPr>
+              <w:ind w:firstLineChars="0"/>
+              <w:cnfStyle w:val="000000100000" w:firstRow="0" w:lastRow="0" w:firstColumn="0" w:lastColumn="0" w:oddVBand="0" w:evenVBand="0" w:oddHBand="1" w:evenHBand="0" w:firstRowFirstColumn="0" w:firstRowLastColumn="0" w:lastRowFirstColumn="0" w:lastRowLastColumn="0"/>
+              <w:rPr>
+                <w:rFonts w:hint="eastAsia"/>
+              </w:rPr>
+            </w:pPr>
+            <w:r>
+              <w:rPr>
+                <w:rFonts w:hint="eastAsia"/>
+              </w:rPr>
+              <w:t>将修改MDS配置的请求同步到MDS；</w:t>
+            </w:r>
+          </w:p>
+        </w:tc>
+      </w:tr>
+      <w:tr>
+        <w:trPr>
+          <w:jc w:val="center"/>
+        </w:trPr>
+        <w:tc>
+          <w:tcPr>
+            <w:cnfStyle w:val="001000000000" w:firstRow="0" w:lastRow="0" w:firstColumn="1" w:lastColumn="0" w:oddVBand="0" w:evenVBand="0" w:oddHBand="0" w:evenHBand="0" w:firstRowFirstColumn="0" w:firstRowLastColumn="0" w:lastRowFirstColumn="0" w:lastRowLastColumn="0"/>
+            <w:tcW w:w="1129" w:type="dxa"/>
+            <w:vMerge/>
+            <w:vAlign w:val="center"/>
+          </w:tcPr>
+          <w:p>
+            <w:pPr>
+              <w:jc w:val="center"/>
+            </w:pPr>
+          </w:p>
+        </w:tc>
+        <w:tc>
+          <w:tcPr>
+            <w:tcW w:w="1560" w:type="dxa"/>
+            <w:vAlign w:val="center"/>
+          </w:tcPr>
+          <w:p>
+            <w:pPr>
+              <w:jc w:val="center"/>
+              <w:cnfStyle w:val="000000000000" w:firstRow="0" w:lastRow="0" w:firstColumn="0" w:lastColumn="0" w:oddVBand="0" w:evenVBand="0" w:oddHBand="0" w:evenHBand="0" w:firstRowFirstColumn="0" w:firstRowLastColumn="0" w:lastRowFirstColumn="0" w:lastRowLastColumn="0"/>
+            </w:pPr>
+            <w:r>
+              <w:rPr>
+                <w:rFonts w:hint="eastAsia"/>
+              </w:rPr>
+              <w:t>配置读取</w:t>
+            </w:r>
+          </w:p>
+        </w:tc>
+        <w:tc>
+          <w:tcPr>
+            <w:tcW w:w="5811" w:type="dxa"/>
+          </w:tcPr>
+          <w:p>
+            <w:pPr>
+              <w:pStyle w:val="a0"/>
+              <w:numPr>
+                <w:ilvl w:val="0"/>
+                <w:numId w:val="32"/>
+              </w:numPr>
+              <w:ind w:firstLineChars="0"/>
+              <w:cnfStyle w:val="000000000000" w:firstRow="0" w:lastRow="0" w:firstColumn="0" w:lastColumn="0" w:oddVBand="0" w:evenVBand="0" w:oddHBand="0" w:evenHBand="0" w:firstRowFirstColumn="0" w:firstRowLastColumn="0" w:lastRowFirstColumn="0" w:lastRowLastColumn="0"/>
+              <w:rPr>
+                <w:rFonts w:hint="eastAsia"/>
+              </w:rPr>
+            </w:pPr>
+            <w:r>
+              <w:rPr>
+                <w:rFonts w:hint="eastAsia"/>
+              </w:rPr>
+              <w:t>将原始</w:t>
+            </w:r>
+            <w:proofErr w:type="spellStart"/>
+            <w:r>
+              <w:rPr>
+                <w:rFonts w:hint="eastAsia"/>
+              </w:rPr>
+              <w:t>yaml</w:t>
+            </w:r>
+            <w:proofErr w:type="spellEnd"/>
+            <w:r>
+              <w:rPr>
+                <w:rFonts w:hint="eastAsia"/>
+              </w:rPr>
+              <w:t>配置文件读入数据结构中；</w:t>
+            </w:r>
+          </w:p>
+        </w:tc>
+      </w:tr>
+      <w:tr>
+        <w:trPr>
+          <w:cnfStyle w:val="000000100000" w:firstRow="0" w:lastRow="0" w:firstColumn="0" w:lastColumn="0" w:oddVBand="0" w:evenVBand="0" w:oddHBand="1" w:evenHBand="0" w:firstRowFirstColumn="0" w:firstRowLastColumn="0" w:lastRowFirstColumn="0" w:lastRowLastColumn="0"/>
+          <w:jc w:val="center"/>
+        </w:trPr>
+        <w:tc>
+          <w:tcPr>
+            <w:cnfStyle w:val="001000000000" w:firstRow="0" w:lastRow="0" w:firstColumn="1" w:lastColumn="0" w:oddVBand="0" w:evenVBand="0" w:oddHBand="0" w:evenHBand="0" w:firstRowFirstColumn="0" w:firstRowLastColumn="0" w:lastRowFirstColumn="0" w:lastRowLastColumn="0"/>
+            <w:tcW w:w="1129" w:type="dxa"/>
+            <w:vMerge/>
+            <w:vAlign w:val="center"/>
+          </w:tcPr>
+          <w:p>
+            <w:pPr>
+              <w:jc w:val="center"/>
+            </w:pPr>
+          </w:p>
+        </w:tc>
+        <w:tc>
+          <w:tcPr>
+            <w:tcW w:w="1560" w:type="dxa"/>
+            <w:vAlign w:val="center"/>
+          </w:tcPr>
+          <w:p>
+            <w:pPr>
+              <w:jc w:val="center"/>
+              <w:cnfStyle w:val="000000100000" w:firstRow="0" w:lastRow="0" w:firstColumn="0" w:lastColumn="0" w:oddVBand="0" w:evenVBand="0" w:oddHBand="1" w:evenHBand="0" w:firstRowFirstColumn="0" w:firstRowLastColumn="0" w:lastRowFirstColumn="0" w:lastRowLastColumn="0"/>
+            </w:pPr>
+            <w:r>
+              <w:rPr>
+                <w:rFonts w:hint="eastAsia"/>
+              </w:rPr>
+              <w:t>配置写入</w:t>
+            </w:r>
+          </w:p>
+        </w:tc>
+        <w:tc>
+          <w:tcPr>
+            <w:tcW w:w="5811" w:type="dxa"/>
+          </w:tcPr>
+          <w:p>
+            <w:pPr>
+              <w:pStyle w:val="a0"/>
+              <w:numPr>
+                <w:ilvl w:val="0"/>
+                <w:numId w:val="32"/>
+              </w:numPr>
+              <w:ind w:firstLineChars="0"/>
+              <w:cnfStyle w:val="000000100000" w:firstRow="0" w:lastRow="0" w:firstColumn="0" w:lastColumn="0" w:oddVBand="0" w:evenVBand="0" w:oddHBand="1" w:evenHBand="0" w:firstRowFirstColumn="0" w:firstRowLastColumn="0" w:lastRowFirstColumn="0" w:lastRowLastColumn="0"/>
+            </w:pPr>
+            <w:r>
+              <w:rPr>
+                <w:rFonts w:hint="eastAsia"/>
+              </w:rPr>
+              <w:t>将数据结构中的数据写入到指定的</w:t>
+            </w:r>
+            <w:proofErr w:type="spellStart"/>
+            <w:r>
+              <w:rPr>
+                <w:rFonts w:hint="eastAsia"/>
+              </w:rPr>
+              <w:t>yaml</w:t>
+            </w:r>
+            <w:proofErr w:type="spellEnd"/>
+            <w:r>
+              <w:rPr>
+                <w:rFonts w:hint="eastAsia"/>
+              </w:rPr>
+              <w:t>配置文件中；</w:t>
+            </w:r>
+          </w:p>
+        </w:tc>
+      </w:tr>
+      <w:tr>
+        <w:trPr>
+          <w:jc w:val="center"/>
+        </w:trPr>
+        <w:tc>
+          <w:tcPr>
+            <w:cnfStyle w:val="001000000000" w:firstRow="0" w:lastRow="0" w:firstColumn="1" w:lastColumn="0" w:oddVBand="0" w:evenVBand="0" w:oddHBand="0" w:evenHBand="0" w:firstRowFirstColumn="0" w:firstRowLastColumn="0" w:lastRowFirstColumn="0" w:lastRowLastColumn="0"/>
+            <w:tcW w:w="1129" w:type="dxa"/>
+            <w:vMerge/>
+            <w:vAlign w:val="center"/>
+          </w:tcPr>
+          <w:p>
+            <w:pPr>
+              <w:jc w:val="center"/>
+            </w:pPr>
+          </w:p>
+        </w:tc>
+        <w:tc>
+          <w:tcPr>
+            <w:tcW w:w="1560" w:type="dxa"/>
+            <w:vAlign w:val="center"/>
+          </w:tcPr>
+          <w:p>
+            <w:pPr>
+              <w:jc w:val="center"/>
+              <w:cnfStyle w:val="000000000000" w:firstRow="0" w:lastRow="0" w:firstColumn="0" w:lastColumn="0" w:oddVBand="0" w:evenVBand="0" w:oddHBand="0" w:evenHBand="0" w:firstRowFirstColumn="0" w:firstRowLastColumn="0" w:lastRowFirstColumn="0" w:lastRowLastColumn="0"/>
+            </w:pPr>
+            <w:r>
+              <w:rPr>
+                <w:rFonts w:hint="eastAsia"/>
+              </w:rPr>
+              <w:t>数据格式校验</w:t>
+            </w:r>
+          </w:p>
+          <w:p>
+            <w:pPr>
+              <w:jc w:val="center"/>
+              <w:cnfStyle w:val="000000000000" w:firstRow="0" w:lastRow="0" w:firstColumn="0" w:lastColumn="0" w:oddVBand="0" w:evenVBand="0" w:oddHBand="0" w:evenHBand="0" w:firstRowFirstColumn="0" w:firstRowLastColumn="0" w:lastRowFirstColumn="0" w:lastRowLastColumn="0"/>
+              <w:rPr>
+                <w:rFonts w:hint="eastAsia"/>
+              </w:rPr>
+            </w:pPr>
+            <w:r>
+              <w:rPr>
+                <w:rFonts w:hint="eastAsia"/>
+              </w:rPr>
+              <w:t>及转换</w:t>
+            </w:r>
+          </w:p>
+        </w:tc>
+        <w:tc>
+          <w:tcPr>
+            <w:tcW w:w="5811" w:type="dxa"/>
+          </w:tcPr>
+          <w:p>
+            <w:pPr>
+              <w:pStyle w:val="a0"/>
+              <w:numPr>
+                <w:ilvl w:val="0"/>
+                <w:numId w:val="32"/>
+              </w:numPr>
+              <w:ind w:firstLineChars="0"/>
+              <w:cnfStyle w:val="000000000000" w:firstRow="0" w:lastRow="0" w:firstColumn="0" w:lastColumn="0" w:oddVBand="0" w:evenVBand="0" w:oddHBand="0" w:evenHBand="0" w:firstRowFirstColumn="0" w:firstRowLastColumn="0" w:lastRowFirstColumn="0" w:lastRowLastColumn="0"/>
+            </w:pPr>
+            <w:r>
+              <w:rPr>
+                <w:rFonts w:hint="eastAsia"/>
+              </w:rPr>
+              <w:t>按照指定格式校验输入的配置属性数据；</w:t>
+            </w:r>
+          </w:p>
+          <w:p>
+            <w:pPr>
+              <w:pStyle w:val="a0"/>
+              <w:numPr>
+                <w:ilvl w:val="0"/>
+                <w:numId w:val="32"/>
+              </w:numPr>
+              <w:ind w:firstLineChars="0"/>
+              <w:cnfStyle w:val="000000000000" w:firstRow="0" w:lastRow="0" w:firstColumn="0" w:lastColumn="0" w:oddVBand="0" w:evenVBand="0" w:oddHBand="0" w:evenHBand="0" w:firstRowFirstColumn="0" w:firstRowLastColumn="0" w:lastRowFirstColumn="0" w:lastRowLastColumn="0"/>
+            </w:pPr>
+            <w:r>
+              <w:rPr>
+                <w:rFonts w:hint="eastAsia"/>
+              </w:rPr>
+              <w:t>按照指定格式校验并将配置属性数据转换成指定格式；</w:t>
+            </w:r>
+          </w:p>
+          <w:p>
+            <w:pPr>
+              <w:cnfStyle w:val="000000000000" w:firstRow="0" w:lastRow="0" w:firstColumn="0" w:lastColumn="0" w:oddVBand="0" w:evenVBand="0" w:oddHBand="0" w:evenHBand="0" w:firstRowFirstColumn="0" w:firstRowLastColumn="0" w:lastRowFirstColumn="0" w:lastRowLastColumn="0"/>
+              <w:rPr>
+                <w:rFonts w:hint="eastAsia"/>
+              </w:rPr>
+            </w:pPr>
+            <w:r>
+              <w:rPr>
+                <w:rFonts w:hint="eastAsia"/>
+              </w:rPr>
+              <w:t>（该功能主要负责处理路径、字符串、IP、文件大小、时间等不同的配置文件数据格式，负责从原始字符串进行转换）</w:t>
+            </w:r>
+          </w:p>
+        </w:tc>
+      </w:tr>
+      <w:tr>
+        <w:trPr>
+          <w:cnfStyle w:val="000000100000" w:firstRow="0" w:lastRow="0" w:firstColumn="0" w:lastColumn="0" w:oddVBand="0" w:evenVBand="0" w:oddHBand="1" w:evenHBand="0" w:firstRowFirstColumn="0" w:firstRowLastColumn="0" w:lastRowFirstColumn="0" w:lastRowLastColumn="0"/>
+          <w:jc w:val="center"/>
+        </w:trPr>
+        <w:tc>
+          <w:tcPr>
+            <w:cnfStyle w:val="001000000000" w:firstRow="0" w:lastRow="0" w:firstColumn="1" w:lastColumn="0" w:oddVBand="0" w:evenVBand="0" w:oddHBand="0" w:evenHBand="0" w:firstRowFirstColumn="0" w:firstRowLastColumn="0" w:lastRowFirstColumn="0" w:lastRowLastColumn="0"/>
+            <w:tcW w:w="1129" w:type="dxa"/>
+            <w:vMerge/>
+            <w:vAlign w:val="center"/>
+          </w:tcPr>
+          <w:p>
+            <w:pPr>
+              <w:jc w:val="center"/>
+            </w:pPr>
+          </w:p>
+        </w:tc>
+        <w:tc>
+          <w:tcPr>
+            <w:tcW w:w="1560" w:type="dxa"/>
+            <w:vAlign w:val="center"/>
+          </w:tcPr>
+          <w:p>
+            <w:pPr>
+              <w:jc w:val="center"/>
+              <w:cnfStyle w:val="000000100000" w:firstRow="0" w:lastRow="0" w:firstColumn="0" w:lastColumn="0" w:oddVBand="0" w:evenVBand="0" w:oddHBand="1" w:evenHBand="0" w:firstRowFirstColumn="0" w:firstRowLastColumn="0" w:lastRowFirstColumn="0" w:lastRowLastColumn="0"/>
+            </w:pPr>
+            <w:r>
+              <w:rPr>
+                <w:rFonts w:hint="eastAsia"/>
+              </w:rPr>
+              <w:t>MDS配置读取与校验</w:t>
+            </w:r>
+          </w:p>
+        </w:tc>
+        <w:tc>
+          <w:tcPr>
+            <w:tcW w:w="5811" w:type="dxa"/>
+          </w:tcPr>
+          <w:p>
+            <w:pPr>
+              <w:pStyle w:val="a0"/>
+              <w:numPr>
+                <w:ilvl w:val="0"/>
+                <w:numId w:val="33"/>
+              </w:numPr>
+              <w:ind w:firstLineChars="0"/>
+              <w:cnfStyle w:val="000000100000" w:firstRow="0" w:lastRow="0" w:firstColumn="0" w:lastColumn="0" w:oddVBand="0" w:evenVBand="0" w:oddHBand="1" w:evenHBand="0" w:firstRowFirstColumn="0" w:firstRowLastColumn="0" w:lastRowFirstColumn="0" w:lastRowLastColumn="0"/>
+            </w:pPr>
+            <w:r>
+              <w:rPr>
+                <w:rFonts w:hint="eastAsia"/>
+              </w:rPr>
+              <w:t>对MDS所有配置从读取的原始数据结构中提取出来，进行数据校验，成功后加载到配置数据结构内；</w:t>
+            </w:r>
+          </w:p>
+        </w:tc>
+      </w:tr>
+      <w:tr>
+        <w:trPr>
+          <w:jc w:val="center"/>
+        </w:trPr>
+        <w:tc>
+          <w:tcPr>
+            <w:cnfStyle w:val="001000000000" w:firstRow="0" w:lastRow="0" w:firstColumn="1" w:lastColumn="0" w:oddVBand="0" w:evenVBand="0" w:oddHBand="0" w:evenHBand="0" w:firstRowFirstColumn="0" w:firstRowLastColumn="0" w:lastRowFirstColumn="0" w:lastRowLastColumn="0"/>
+            <w:tcW w:w="1129" w:type="dxa"/>
+            <w:vMerge/>
+            <w:vAlign w:val="center"/>
+          </w:tcPr>
+          <w:p>
+            <w:pPr>
+              <w:jc w:val="center"/>
+            </w:pPr>
+          </w:p>
+        </w:tc>
+        <w:tc>
+          <w:tcPr>
+            <w:tcW w:w="1560" w:type="dxa"/>
+            <w:vAlign w:val="center"/>
+          </w:tcPr>
+          <w:p>
+            <w:pPr>
+              <w:jc w:val="center"/>
+              <w:cnfStyle w:val="000000000000" w:firstRow="0" w:lastRow="0" w:firstColumn="0" w:lastColumn="0" w:oddVBand="0" w:evenVBand="0" w:oddHBand="0" w:evenHBand="0" w:firstRowFirstColumn="0" w:firstRowLastColumn="0" w:lastRowFirstColumn="0" w:lastRowLastColumn="0"/>
+            </w:pPr>
+            <w:r>
+              <w:rPr>
+                <w:rFonts w:hint="eastAsia"/>
+              </w:rPr>
+              <w:t>DS配置读取与校验</w:t>
+            </w:r>
+          </w:p>
+        </w:tc>
+        <w:tc>
+          <w:tcPr>
+            <w:tcW w:w="5811" w:type="dxa"/>
+          </w:tcPr>
+          <w:p>
+            <w:pPr>
+              <w:pStyle w:val="a0"/>
+              <w:numPr>
+                <w:ilvl w:val="0"/>
+                <w:numId w:val="33"/>
+              </w:numPr>
+              <w:ind w:firstLineChars="0"/>
+              <w:cnfStyle w:val="000000000000" w:firstRow="0" w:lastRow="0" w:firstColumn="0" w:lastColumn="0" w:oddVBand="0" w:evenVBand="0" w:oddHBand="0" w:evenHBand="0" w:firstRowFirstColumn="0" w:firstRowLastColumn="0" w:lastRowFirstColumn="0" w:lastRowLastColumn="0"/>
+            </w:pPr>
+            <w:r>
+              <w:rPr>
+                <w:rFonts w:hint="eastAsia"/>
+              </w:rPr>
+              <w:t>对DS所有配置从读取的原始数据结构中提取出来，进行数据校验，成功后加载到配置数据结构内；</w:t>
+            </w:r>
+          </w:p>
+        </w:tc>
+      </w:tr>
+      <w:tr>
+        <w:trPr>
+          <w:cnfStyle w:val="000000100000" w:firstRow="0" w:lastRow="0" w:firstColumn="0" w:lastColumn="0" w:oddVBand="0" w:evenVBand="0" w:oddHBand="1" w:evenHBand="0" w:firstRowFirstColumn="0" w:firstRowLastColumn="0" w:lastRowFirstColumn="0" w:lastRowLastColumn="0"/>
+          <w:jc w:val="center"/>
+        </w:trPr>
+        <w:tc>
+          <w:tcPr>
+            <w:cnfStyle w:val="001000000000" w:firstRow="0" w:lastRow="0" w:firstColumn="1" w:lastColumn="0" w:oddVBand="0" w:evenVBand="0" w:oddHBand="0" w:evenHBand="0" w:firstRowFirstColumn="0" w:firstRowLastColumn="0" w:lastRowFirstColumn="0" w:lastRowLastColumn="0"/>
+            <w:tcW w:w="1129" w:type="dxa"/>
+            <w:vAlign w:val="center"/>
+          </w:tcPr>
+          <w:p>
+            <w:pPr>
+              <w:jc w:val="center"/>
+            </w:pPr>
+            <w:proofErr w:type="gramStart"/>
+            <w:r>
+              <w:rPr>
+                <w:rFonts w:hint="eastAsia"/>
+              </w:rPr>
+              <w:t>卷管理</w:t>
+            </w:r>
+            <w:proofErr w:type="gramEnd"/>
+          </w:p>
+        </w:tc>
+        <w:tc>
+          <w:tcPr>
+            <w:tcW w:w="1560" w:type="dxa"/>
+            <w:vAlign w:val="center"/>
+          </w:tcPr>
+          <w:p>
+            <w:pPr>
+              <w:jc w:val="center"/>
+              <w:cnfStyle w:val="000000100000" w:firstRow="0" w:lastRow="0" w:firstColumn="0" w:lastColumn="0" w:oddVBand="0" w:evenVBand="0" w:oddHBand="1" w:evenHBand="0" w:firstRowFirstColumn="0" w:firstRowLastColumn="0" w:lastRowFirstColumn="0" w:lastRowLastColumn="0"/>
+              <w:rPr>
+                <w:rFonts w:hint="eastAsia"/>
+              </w:rPr>
+            </w:pPr>
+            <w:proofErr w:type="gramStart"/>
+            <w:r>
+              <w:rPr>
+                <w:rFonts w:hint="eastAsia"/>
+              </w:rPr>
+              <w:t>卷创建</w:t>
+            </w:r>
+            <w:proofErr w:type="gramEnd"/>
+          </w:p>
+        </w:tc>
+        <w:tc>
+          <w:tcPr>
+            <w:tcW w:w="5811" w:type="dxa"/>
+          </w:tcPr>
+          <w:p>
+            <w:pPr>
+              <w:cnfStyle w:val="000000100000" w:firstRow="0" w:lastRow="0" w:firstColumn="0" w:lastColumn="0" w:oddVBand="0" w:evenVBand="0" w:oddHBand="1" w:evenHBand="0" w:firstRowFirstColumn="0" w:firstRowLastColumn="0" w:lastRowFirstColumn="0" w:lastRowLastColumn="0"/>
+            </w:pPr>
+          </w:p>
+        </w:tc>
+      </w:tr>
+      <w:tr>
+        <w:trPr>
+          <w:jc w:val="center"/>
+        </w:trPr>
+        <w:tc>
+          <w:tcPr>
+            <w:cnfStyle w:val="001000000000" w:firstRow="0" w:lastRow="0" w:firstColumn="1" w:lastColumn="0" w:oddVBand="0" w:evenVBand="0" w:oddHBand="0" w:evenHBand="0" w:firstRowFirstColumn="0" w:firstRowLastColumn="0" w:lastRowFirstColumn="0" w:lastRowLastColumn="0"/>
+            <w:tcW w:w="1129" w:type="dxa"/>
+            <w:vAlign w:val="center"/>
+          </w:tcPr>
+          <w:p>
+            <w:pPr>
+              <w:jc w:val="center"/>
+              <w:rPr>
+                <w:rFonts w:hint="eastAsia"/>
+              </w:rPr>
+            </w:pPr>
+          </w:p>
+        </w:tc>
+        <w:tc>
+          <w:tcPr>
+            <w:tcW w:w="1560" w:type="dxa"/>
+            <w:vAlign w:val="center"/>
+          </w:tcPr>
+          <w:p>
+            <w:pPr>
+              <w:jc w:val="center"/>
+              <w:cnfStyle w:val="000000000000" w:firstRow="0" w:lastRow="0" w:firstColumn="0" w:lastColumn="0" w:oddVBand="0" w:evenVBand="0" w:oddHBand="0" w:evenHBand="0" w:firstRowFirstColumn="0" w:firstRowLastColumn="0" w:lastRowFirstColumn="0" w:lastRowLastColumn="0"/>
+              <w:rPr>
+                <w:rFonts w:hint="eastAsia"/>
+              </w:rPr>
+            </w:pPr>
+            <w:r>
+              <w:rPr>
+                <w:rFonts w:hint="eastAsia"/>
+              </w:rPr>
+              <w:t>卷删除</w:t>
+            </w:r>
+          </w:p>
+        </w:tc>
+        <w:tc>
+          <w:tcPr>
+            <w:tcW w:w="5811" w:type="dxa"/>
+          </w:tcPr>
+          <w:p>
+            <w:pPr>
+              <w:cnfStyle w:val="000000000000" w:firstRow="0" w:lastRow="0" w:firstColumn="0" w:lastColumn="0" w:oddVBand="0" w:evenVBand="0" w:oddHBand="0" w:evenHBand="0" w:firstRowFirstColumn="0" w:firstRowLastColumn="0" w:lastRowFirstColumn="0" w:lastRowLastColumn="0"/>
+            </w:pPr>
+          </w:p>
+        </w:tc>
+      </w:tr>
+      <w:tr>
+        <w:trPr>
+          <w:cnfStyle w:val="000000100000" w:firstRow="0" w:lastRow="0" w:firstColumn="0" w:lastColumn="0" w:oddVBand="0" w:evenVBand="0" w:oddHBand="1" w:evenHBand="0" w:firstRowFirstColumn="0" w:firstRowLastColumn="0" w:lastRowFirstColumn="0" w:lastRowLastColumn="0"/>
+          <w:jc w:val="center"/>
+        </w:trPr>
+        <w:tc>
+          <w:tcPr>
+            <w:cnfStyle w:val="001000000000" w:firstRow="0" w:lastRow="0" w:firstColumn="1" w:lastColumn="0" w:oddVBand="0" w:evenVBand="0" w:oddHBand="0" w:evenHBand="0" w:firstRowFirstColumn="0" w:firstRowLastColumn="0" w:lastRowFirstColumn="0" w:lastRowLastColumn="0"/>
+            <w:tcW w:w="1129" w:type="dxa"/>
+            <w:vAlign w:val="center"/>
+          </w:tcPr>
+          <w:p>
+            <w:pPr>
+              <w:jc w:val="center"/>
+              <w:rPr>
+                <w:rFonts w:hint="eastAsia"/>
+              </w:rPr>
+            </w:pPr>
+          </w:p>
+        </w:tc>
+        <w:tc>
+          <w:tcPr>
+            <w:tcW w:w="1560" w:type="dxa"/>
+            <w:vAlign w:val="center"/>
+          </w:tcPr>
+          <w:p>
+            <w:pPr>
+              <w:jc w:val="center"/>
+              <w:cnfStyle w:val="000000100000" w:firstRow="0" w:lastRow="0" w:firstColumn="0" w:lastColumn="0" w:oddVBand="0" w:evenVBand="0" w:oddHBand="1" w:evenHBand="0" w:firstRowFirstColumn="0" w:firstRowLastColumn="0" w:lastRowFirstColumn="0" w:lastRowLastColumn="0"/>
+              <w:rPr>
+                <w:rFonts w:hint="eastAsia"/>
+              </w:rPr>
+            </w:pPr>
+            <w:proofErr w:type="gramStart"/>
+            <w:r>
+              <w:rPr>
+                <w:rFonts w:hint="eastAsia"/>
+              </w:rPr>
+              <w:t>卷修改</w:t>
+            </w:r>
+            <w:proofErr w:type="gramEnd"/>
+          </w:p>
+        </w:tc>
+        <w:tc>
+          <w:tcPr>
+            <w:tcW w:w="5811" w:type="dxa"/>
+          </w:tcPr>
+          <w:p>
+            <w:pPr>
+              <w:cnfStyle w:val="000000100000" w:firstRow="0" w:lastRow="0" w:firstColumn="0" w:lastColumn="0" w:oddVBand="0" w:evenVBand="0" w:oddHBand="1" w:evenHBand="0" w:firstRowFirstColumn="0" w:firstRowLastColumn="0" w:lastRowFirstColumn="0" w:lastRowLastColumn="0"/>
+            </w:pPr>
+          </w:p>
+        </w:tc>
+      </w:tr>
+      <w:tr>
+        <w:trPr>
+          <w:jc w:val="center"/>
+        </w:trPr>
+        <w:tc>
+          <w:tcPr>
+            <w:cnfStyle w:val="001000000000" w:firstRow="0" w:lastRow="0" w:firstColumn="1" w:lastColumn="0" w:oddVBand="0" w:evenVBand="0" w:oddHBand="0" w:evenHBand="0" w:firstRowFirstColumn="0" w:firstRowLastColumn="0" w:lastRowFirstColumn="0" w:lastRowLastColumn="0"/>
+            <w:tcW w:w="1129" w:type="dxa"/>
+            <w:vAlign w:val="center"/>
+          </w:tcPr>
+          <w:p>
+            <w:pPr>
+              <w:jc w:val="center"/>
+              <w:rPr>
+                <w:rFonts w:hint="eastAsia"/>
+              </w:rPr>
+            </w:pPr>
+          </w:p>
+        </w:tc>
+        <w:tc>
+          <w:tcPr>
+            <w:tcW w:w="1560" w:type="dxa"/>
+            <w:vAlign w:val="center"/>
+          </w:tcPr>
+          <w:p>
+            <w:pPr>
+              <w:jc w:val="center"/>
+              <w:cnfStyle w:val="000000000000" w:firstRow="0" w:lastRow="0" w:firstColumn="0" w:lastColumn="0" w:oddVBand="0" w:evenVBand="0" w:oddHBand="0" w:evenHBand="0" w:firstRowFirstColumn="0" w:firstRowLastColumn="0" w:lastRowFirstColumn="0" w:lastRowLastColumn="0"/>
+              <w:rPr>
+                <w:rFonts w:hint="eastAsia"/>
+              </w:rPr>
+            </w:pPr>
+            <w:r>
+              <w:rPr>
+                <w:rFonts w:hint="eastAsia"/>
+              </w:rPr>
+              <w:t>卷查询</w:t>
+            </w:r>
+          </w:p>
+        </w:tc>
+        <w:tc>
+          <w:tcPr>
+            <w:tcW w:w="5811" w:type="dxa"/>
+          </w:tcPr>
+          <w:p>
+            <w:pPr>
+              <w:cnfStyle w:val="000000000000" w:firstRow="0" w:lastRow="0" w:firstColumn="0" w:lastColumn="0" w:oddVBand="0" w:evenVBand="0" w:oddHBand="0" w:evenHBand="0" w:firstRowFirstColumn="0" w:firstRowLastColumn="0" w:lastRowFirstColumn="0" w:lastRowLastColumn="0"/>
+            </w:pPr>
+          </w:p>
+        </w:tc>
+      </w:tr>
+      <w:tr>
+        <w:trPr>
+          <w:cnfStyle w:val="000000100000" w:firstRow="0" w:lastRow="0" w:firstColumn="0" w:lastColumn="0" w:oddVBand="0" w:evenVBand="0" w:oddHBand="1" w:evenHBand="0" w:firstRowFirstColumn="0" w:firstRowLastColumn="0" w:lastRowFirstColumn="0" w:lastRowLastColumn="0"/>
+          <w:jc w:val="center"/>
+        </w:trPr>
+        <w:tc>
+          <w:tcPr>
+            <w:cnfStyle w:val="001000000000" w:firstRow="0" w:lastRow="0" w:firstColumn="1" w:lastColumn="0" w:oddVBand="0" w:evenVBand="0" w:oddHBand="0" w:evenHBand="0" w:firstRowFirstColumn="0" w:firstRowLastColumn="0" w:lastRowFirstColumn="0" w:lastRowLastColumn="0"/>
+            <w:tcW w:w="1129" w:type="dxa"/>
+            <w:vAlign w:val="center"/>
+          </w:tcPr>
+          <w:p>
+            <w:pPr>
+              <w:jc w:val="center"/>
+              <w:rPr>
+                <w:rFonts w:hint="eastAsia"/>
+              </w:rPr>
+            </w:pPr>
+          </w:p>
+        </w:tc>
+        <w:tc>
+          <w:tcPr>
+            <w:tcW w:w="1560" w:type="dxa"/>
+            <w:vAlign w:val="center"/>
+          </w:tcPr>
+          <w:p>
+            <w:pPr>
+              <w:jc w:val="center"/>
+              <w:cnfStyle w:val="000000100000" w:firstRow="0" w:lastRow="0" w:firstColumn="0" w:lastColumn="0" w:oddVBand="0" w:evenVBand="0" w:oddHBand="1" w:evenHBand="0" w:firstRowFirstColumn="0" w:firstRowLastColumn="0" w:lastRowFirstColumn="0" w:lastRowLastColumn="0"/>
+              <w:rPr>
+                <w:rFonts w:hint="eastAsia"/>
+              </w:rPr>
+            </w:pPr>
+          </w:p>
+        </w:tc>
+        <w:tc>
+          <w:tcPr>
+            <w:tcW w:w="5811" w:type="dxa"/>
+          </w:tcPr>
+          <w:p>
+            <w:pPr>
+              <w:cnfStyle w:val="000000100000" w:firstRow="0" w:lastRow="0" w:firstColumn="0" w:lastColumn="0" w:oddVBand="0" w:evenVBand="0" w:oddHBand="1" w:evenHBand="0" w:firstRowFirstColumn="0" w:firstRowLastColumn="0" w:lastRowFirstColumn="0" w:lastRowLastColumn="0"/>
+            </w:pPr>
+          </w:p>
+        </w:tc>
+      </w:tr>
+      <w:tr>
+        <w:trPr>
+          <w:jc w:val="center"/>
+        </w:trPr>
+        <w:tc>
+          <w:tcPr>
+            <w:cnfStyle w:val="001000000000" w:firstRow="0" w:lastRow="0" w:firstColumn="1" w:lastColumn="0" w:oddVBand="0" w:evenVBand="0" w:oddHBand="0" w:evenHBand="0" w:firstRowFirstColumn="0" w:firstRowLastColumn="0" w:lastRowFirstColumn="0" w:lastRowLastColumn="0"/>
+            <w:tcW w:w="1129" w:type="dxa"/>
+            <w:vAlign w:val="center"/>
+          </w:tcPr>
+          <w:p>
+            <w:pPr>
+              <w:jc w:val="center"/>
+              <w:rPr>
+                <w:rFonts w:hint="eastAsia"/>
+              </w:rPr>
+            </w:pPr>
+          </w:p>
+        </w:tc>
+        <w:tc>
+          <w:tcPr>
+            <w:tcW w:w="1560" w:type="dxa"/>
+            <w:vAlign w:val="center"/>
+          </w:tcPr>
+          <w:p>
+            <w:pPr>
+              <w:jc w:val="center"/>
+              <w:cnfStyle w:val="000000000000" w:firstRow="0" w:lastRow="0" w:firstColumn="0" w:lastColumn="0" w:oddVBand="0" w:evenVBand="0" w:oddHBand="0" w:evenHBand="0" w:firstRowFirstColumn="0" w:firstRowLastColumn="0" w:lastRowFirstColumn="0" w:lastRowLastColumn="0"/>
+              <w:rPr>
+                <w:rFonts w:hint="eastAsia"/>
+              </w:rPr>
+            </w:pPr>
+          </w:p>
+        </w:tc>
+        <w:tc>
+          <w:tcPr>
+            <w:tcW w:w="5811" w:type="dxa"/>
+          </w:tcPr>
+          <w:p>
+            <w:pPr>
+              <w:cnfStyle w:val="000000000000" w:firstRow="0" w:lastRow="0" w:firstColumn="0" w:lastColumn="0" w:oddVBand="0" w:evenVBand="0" w:oddHBand="0" w:evenHBand="0" w:firstRowFirstColumn="0" w:firstRowLastColumn="0" w:lastRowFirstColumn="0" w:lastRowLastColumn="0"/>
+            </w:pPr>
+          </w:p>
+        </w:tc>
+      </w:tr>
+      <w:tr>
+        <w:trPr>
+          <w:cnfStyle w:val="000000100000" w:firstRow="0" w:lastRow="0" w:firstColumn="0" w:lastColumn="0" w:oddVBand="0" w:evenVBand="0" w:oddHBand="1" w:evenHBand="0" w:firstRowFirstColumn="0" w:firstRowLastColumn="0" w:lastRowFirstColumn="0" w:lastRowLastColumn="0"/>
+          <w:jc w:val="center"/>
+        </w:trPr>
+        <w:tc>
+          <w:tcPr>
+            <w:cnfStyle w:val="001000000000" w:firstRow="0" w:lastRow="0" w:firstColumn="1" w:lastColumn="0" w:oddVBand="0" w:evenVBand="0" w:oddHBand="0" w:evenHBand="0" w:firstRowFirstColumn="0" w:firstRowLastColumn="0" w:lastRowFirstColumn="0" w:lastRowLastColumn="0"/>
+            <w:tcW w:w="1129" w:type="dxa"/>
+            <w:vAlign w:val="center"/>
+          </w:tcPr>
+          <w:p>
+            <w:pPr>
+              <w:jc w:val="center"/>
+              <w:rPr>
+                <w:rFonts w:hint="eastAsia"/>
+              </w:rPr>
+            </w:pPr>
+          </w:p>
+        </w:tc>
+        <w:tc>
+          <w:tcPr>
+            <w:tcW w:w="1560" w:type="dxa"/>
+            <w:vAlign w:val="center"/>
+          </w:tcPr>
+          <w:p>
+            <w:pPr>
+              <w:jc w:val="center"/>
+              <w:cnfStyle w:val="000000100000" w:firstRow="0" w:lastRow="0" w:firstColumn="0" w:lastColumn="0" w:oddVBand="0" w:evenVBand="0" w:oddHBand="1" w:evenHBand="0" w:firstRowFirstColumn="0" w:firstRowLastColumn="0" w:lastRowFirstColumn="0" w:lastRowLastColumn="0"/>
+              <w:rPr>
+                <w:rFonts w:hint="eastAsia"/>
+              </w:rPr>
+            </w:pPr>
+            <w:proofErr w:type="gramStart"/>
+            <w:r>
+              <w:rPr>
+                <w:rFonts w:hint="eastAsia"/>
+              </w:rPr>
+              <w:t>卷信息</w:t>
+            </w:r>
+            <w:proofErr w:type="gramEnd"/>
+            <w:r>
+              <w:rPr>
+                <w:rFonts w:hint="eastAsia"/>
+              </w:rPr>
+              <w:t>持久化</w:t>
+            </w:r>
+          </w:p>
+        </w:tc>
+        <w:tc>
+          <w:tcPr>
+            <w:tcW w:w="5811" w:type="dxa"/>
+          </w:tcPr>
+          <w:p>
+            <w:pPr>
+              <w:cnfStyle w:val="000000100000" w:firstRow="0" w:lastRow="0" w:firstColumn="0" w:lastColumn="0" w:oddVBand="0" w:evenVBand="0" w:oddHBand="1" w:evenHBand="0" w:firstRowFirstColumn="0" w:firstRowLastColumn="0" w:lastRowFirstColumn="0" w:lastRowLastColumn="0"/>
+            </w:pPr>
+          </w:p>
+        </w:tc>
+      </w:tr>
+      <w:tr>
+        <w:trPr>
+          <w:jc w:val="center"/>
+        </w:trPr>
+        <w:tc>
+          <w:tcPr>
+            <w:cnfStyle w:val="001000000000" w:firstRow="0" w:lastRow="0" w:firstColumn="1" w:lastColumn="0" w:oddVBand="0" w:evenVBand="0" w:oddHBand="0" w:evenHBand="0" w:firstRowFirstColumn="0" w:firstRowLastColumn="0" w:lastRowFirstColumn="0" w:lastRowLastColumn="0"/>
+            <w:tcW w:w="1129" w:type="dxa"/>
+            <w:vAlign w:val="center"/>
+          </w:tcPr>
+          <w:p>
+            <w:pPr>
+              <w:jc w:val="center"/>
+            </w:pPr>
+          </w:p>
+        </w:tc>
+        <w:tc>
+          <w:tcPr>
+            <w:tcW w:w="1560" w:type="dxa"/>
+            <w:vAlign w:val="center"/>
+          </w:tcPr>
+          <w:p>
+            <w:pPr>
+              <w:jc w:val="center"/>
+              <w:cnfStyle w:val="000000000000" w:firstRow="0" w:lastRow="0" w:firstColumn="0" w:lastColumn="0" w:oddVBand="0" w:evenVBand="0" w:oddHBand="0" w:evenHBand="0" w:firstRowFirstColumn="0" w:firstRowLastColumn="0" w:lastRowFirstColumn="0" w:lastRowLastColumn="0"/>
+            </w:pPr>
+            <w:proofErr w:type="gramStart"/>
+            <w:r>
+              <w:rPr>
+                <w:rFonts w:hint="eastAsia"/>
+              </w:rPr>
+              <w:t>卷信息</w:t>
+            </w:r>
+            <w:proofErr w:type="gramEnd"/>
+            <w:r>
+              <w:rPr>
+                <w:rFonts w:hint="eastAsia"/>
+              </w:rPr>
+              <w:t>缓存</w:t>
+            </w:r>
+          </w:p>
+        </w:tc>
+        <w:tc>
+          <w:tcPr>
+            <w:tcW w:w="5811" w:type="dxa"/>
+          </w:tcPr>
+          <w:p>
+            <w:pPr>
+              <w:cnfStyle w:val="000000000000" w:firstRow="0" w:lastRow="0" w:firstColumn="0" w:lastColumn="0" w:oddVBand="0" w:evenVBand="0" w:oddHBand="0" w:evenHBand="0" w:firstRowFirstColumn="0" w:firstRowLastColumn="0" w:lastRowFirstColumn="0" w:lastRowLastColumn="0"/>
+            </w:pPr>
+          </w:p>
+        </w:tc>
+      </w:tr>
+      <w:tr>
+        <w:trPr>
+          <w:cnfStyle w:val="000000100000" w:firstRow="0" w:lastRow="0" w:firstColumn="0" w:lastColumn="0" w:oddVBand="0" w:evenVBand="0" w:oddHBand="1" w:evenHBand="0" w:firstRowFirstColumn="0" w:firstRowLastColumn="0" w:lastRowFirstColumn="0" w:lastRowLastColumn="0"/>
+          <w:jc w:val="center"/>
+        </w:trPr>
+        <w:tc>
+          <w:tcPr>
+            <w:cnfStyle w:val="001000000000" w:firstRow="0" w:lastRow="0" w:firstColumn="1" w:lastColumn="0" w:oddVBand="0" w:evenVBand="0" w:oddHBand="0" w:evenHBand="0" w:firstRowFirstColumn="0" w:firstRowLastColumn="0" w:lastRowFirstColumn="0" w:lastRowLastColumn="0"/>
+            <w:tcW w:w="1129" w:type="dxa"/>
+            <w:vAlign w:val="center"/>
+          </w:tcPr>
+          <w:p>
+            <w:pPr>
+              <w:jc w:val="center"/>
+            </w:pPr>
+          </w:p>
+        </w:tc>
+        <w:tc>
+          <w:tcPr>
+            <w:tcW w:w="1560" w:type="dxa"/>
+            <w:vAlign w:val="center"/>
+          </w:tcPr>
+          <w:p>
+            <w:pPr>
+              <w:jc w:val="center"/>
+              <w:cnfStyle w:val="000000100000" w:firstRow="0" w:lastRow="0" w:firstColumn="0" w:lastColumn="0" w:oddVBand="0" w:evenVBand="0" w:oddHBand="1" w:evenHBand="0" w:firstRowFirstColumn="0" w:firstRowLastColumn="0" w:lastRowFirstColumn="0" w:lastRowLastColumn="0"/>
+            </w:pPr>
+            <w:r>
+              <w:rPr>
+                <w:rFonts w:hint="eastAsia"/>
+              </w:rPr>
+              <w:t>MDS</w:t>
+            </w:r>
+            <w:proofErr w:type="gramStart"/>
+            <w:r>
+              <w:rPr>
+                <w:rFonts w:hint="eastAsia"/>
+              </w:rPr>
+              <w:t>卷信息</w:t>
+            </w:r>
+            <w:proofErr w:type="gramEnd"/>
+            <w:r>
+              <w:rPr>
+                <w:rFonts w:hint="eastAsia"/>
+              </w:rPr>
+              <w:t>缓存</w:t>
+            </w:r>
+          </w:p>
+        </w:tc>
+        <w:tc>
+          <w:tcPr>
+            <w:tcW w:w="5811" w:type="dxa"/>
+          </w:tcPr>
+          <w:p>
+            <w:pPr>
+              <w:cnfStyle w:val="000000100000" w:firstRow="0" w:lastRow="0" w:firstColumn="0" w:lastColumn="0" w:oddVBand="0" w:evenVBand="0" w:oddHBand="1" w:evenHBand="0" w:firstRowFirstColumn="0" w:firstRowLastColumn="0" w:lastRowFirstColumn="0" w:lastRowLastColumn="0"/>
+            </w:pPr>
+          </w:p>
+        </w:tc>
+      </w:tr>
+      <w:tr>
+        <w:trPr>
+          <w:jc w:val="center"/>
+        </w:trPr>
+        <w:tc>
+          <w:tcPr>
+            <w:cnfStyle w:val="001000000000" w:firstRow="0" w:lastRow="0" w:firstColumn="1" w:lastColumn="0" w:oddVBand="0" w:evenVBand="0" w:oddHBand="0" w:evenHBand="0" w:firstRowFirstColumn="0" w:firstRowLastColumn="0" w:lastRowFirstColumn="0" w:lastRowLastColumn="0"/>
+            <w:tcW w:w="1129" w:type="dxa"/>
+            <w:vAlign w:val="center"/>
+          </w:tcPr>
+          <w:p>
+            <w:pPr>
+              <w:jc w:val="center"/>
+            </w:pPr>
+          </w:p>
+        </w:tc>
+        <w:tc>
+          <w:tcPr>
+            <w:tcW w:w="1560" w:type="dxa"/>
+            <w:vAlign w:val="center"/>
+          </w:tcPr>
+          <w:p>
+            <w:pPr>
+              <w:jc w:val="center"/>
+              <w:cnfStyle w:val="000000000000" w:firstRow="0" w:lastRow="0" w:firstColumn="0" w:lastColumn="0" w:oddVBand="0" w:evenVBand="0" w:oddHBand="0" w:evenHBand="0" w:firstRowFirstColumn="0" w:firstRowLastColumn="0" w:lastRowFirstColumn="0" w:lastRowLastColumn="0"/>
+              <w:rPr>
+                <w:rFonts w:hint="eastAsia"/>
+              </w:rPr>
+            </w:pPr>
+          </w:p>
+        </w:tc>
+        <w:tc>
+          <w:tcPr>
+            <w:tcW w:w="5811" w:type="dxa"/>
+          </w:tcPr>
+          <w:p>
+            <w:pPr>
+              <w:cnfStyle w:val="000000000000" w:firstRow="0" w:lastRow="0" w:firstColumn="0" w:lastColumn="0" w:oddVBand="0" w:evenVBand="0" w:oddHBand="0" w:evenHBand="0" w:firstRowFirstColumn="0" w:firstRowLastColumn="0" w:lastRowFirstColumn="0" w:lastRowLastColumn="0"/>
+            </w:pPr>
+          </w:p>
+        </w:tc>
+      </w:tr>
+      <w:tr>
+        <w:trPr>
+          <w:cnfStyle w:val="000000100000" w:firstRow="0" w:lastRow="0" w:firstColumn="0" w:lastColumn="0" w:oddVBand="0" w:evenVBand="0" w:oddHBand="1" w:evenHBand="0" w:firstRowFirstColumn="0" w:firstRowLastColumn="0" w:lastRowFirstColumn="0" w:lastRowLastColumn="0"/>
+          <w:jc w:val="center"/>
+        </w:trPr>
+        <w:tc>
+          <w:tcPr>
+            <w:cnfStyle w:val="001000000000" w:firstRow="0" w:lastRow="0" w:firstColumn="1" w:lastColumn="0" w:oddVBand="0" w:evenVBand="0" w:oddHBand="0" w:evenHBand="0" w:firstRowFirstColumn="0" w:firstRowLastColumn="0" w:lastRowFirstColumn="0" w:lastRowLastColumn="0"/>
+            <w:tcW w:w="1129" w:type="dxa"/>
+            <w:vAlign w:val="center"/>
+          </w:tcPr>
+          <w:p>
+            <w:pPr>
+              <w:jc w:val="center"/>
+            </w:pPr>
+          </w:p>
+        </w:tc>
+        <w:tc>
+          <w:tcPr>
+            <w:tcW w:w="1560" w:type="dxa"/>
+            <w:vAlign w:val="center"/>
+          </w:tcPr>
+          <w:p>
+            <w:pPr>
+              <w:jc w:val="center"/>
+              <w:cnfStyle w:val="000000100000" w:firstRow="0" w:lastRow="0" w:firstColumn="0" w:lastColumn="0" w:oddVBand="0" w:evenVBand="0" w:oddHBand="1" w:evenHBand="0" w:firstRowFirstColumn="0" w:firstRowLastColumn="0" w:lastRowFirstColumn="0" w:lastRowLastColumn="0"/>
+              <w:rPr>
+                <w:rFonts w:hint="eastAsia"/>
+              </w:rPr>
+            </w:pPr>
+          </w:p>
+        </w:tc>
+        <w:tc>
+          <w:tcPr>
+            <w:tcW w:w="5811" w:type="dxa"/>
+          </w:tcPr>
+          <w:p>
+            <w:pPr>
+              <w:cnfStyle w:val="000000100000" w:firstRow="0" w:lastRow="0" w:firstColumn="0" w:lastColumn="0" w:oddVBand="0" w:evenVBand="0" w:oddHBand="1" w:evenHBand="0" w:firstRowFirstColumn="0" w:firstRowLastColumn="0" w:lastRowFirstColumn="0" w:lastRowLastColumn="0"/>
+            </w:pPr>
+          </w:p>
+        </w:tc>
+      </w:tr>
+      <w:tr>
+        <w:trPr>
+          <w:jc w:val="center"/>
+        </w:trPr>
+        <w:tc>
+          <w:tcPr>
+            <w:cnfStyle w:val="001000000000" w:firstRow="0" w:lastRow="0" w:firstColumn="1" w:lastColumn="0" w:oddVBand="0" w:evenVBand="0" w:oddHBand="0" w:evenHBand="0" w:firstRowFirstColumn="0" w:firstRowLastColumn="0" w:lastRowFirstColumn="0" w:lastRowLastColumn="0"/>
+            <w:tcW w:w="1129" w:type="dxa"/>
+            <w:vAlign w:val="center"/>
+          </w:tcPr>
+          <w:p>
+            <w:pPr>
+              <w:jc w:val="center"/>
+            </w:pPr>
+          </w:p>
+        </w:tc>
+        <w:tc>
+          <w:tcPr>
+            <w:tcW w:w="1560" w:type="dxa"/>
+            <w:vAlign w:val="center"/>
+          </w:tcPr>
+          <w:p>
+            <w:pPr>
+              <w:jc w:val="center"/>
+              <w:cnfStyle w:val="000000000000" w:firstRow="0" w:lastRow="0" w:firstColumn="0" w:lastColumn="0" w:oddVBand="0" w:evenVBand="0" w:oddHBand="0" w:evenHBand="0" w:firstRowFirstColumn="0" w:firstRowLastColumn="0" w:lastRowFirstColumn="0" w:lastRowLastColumn="0"/>
+              <w:rPr>
+                <w:rFonts w:hint="eastAsia"/>
+              </w:rPr>
+            </w:pPr>
+          </w:p>
+        </w:tc>
+        <w:tc>
+          <w:tcPr>
+            <w:tcW w:w="5811" w:type="dxa"/>
+          </w:tcPr>
+          <w:p>
+            <w:pPr>
+              <w:cnfStyle w:val="000000000000" w:firstRow="0" w:lastRow="0" w:firstColumn="0" w:lastColumn="0" w:oddVBand="0" w:evenVBand="0" w:oddHBand="0" w:evenHBand="0" w:firstRowFirstColumn="0" w:firstRowLastColumn="0" w:lastRowFirstColumn="0" w:lastRowLastColumn="0"/>
+            </w:pPr>
+          </w:p>
+        </w:tc>
+      </w:tr>
+      <w:tr>
+        <w:trPr>
+          <w:cnfStyle w:val="000000100000" w:firstRow="0" w:lastRow="0" w:firstColumn="0" w:lastColumn="0" w:oddVBand="0" w:evenVBand="0" w:oddHBand="1" w:evenHBand="0" w:firstRowFirstColumn="0" w:firstRowLastColumn="0" w:lastRowFirstColumn="0" w:lastRowLastColumn="0"/>
+          <w:jc w:val="center"/>
+        </w:trPr>
+        <w:tc>
+          <w:tcPr>
+            <w:cnfStyle w:val="001000000000" w:firstRow="0" w:lastRow="0" w:firstColumn="1" w:lastColumn="0" w:oddVBand="0" w:evenVBand="0" w:oddHBand="0" w:evenHBand="0" w:firstRowFirstColumn="0" w:firstRowLastColumn="0" w:lastRowFirstColumn="0" w:lastRowLastColumn="0"/>
+            <w:tcW w:w="1129" w:type="dxa"/>
+            <w:vAlign w:val="center"/>
+          </w:tcPr>
+          <w:p>
+            <w:pPr>
+              <w:jc w:val="center"/>
+            </w:pPr>
+          </w:p>
+        </w:tc>
+        <w:tc>
+          <w:tcPr>
+            <w:tcW w:w="1560" w:type="dxa"/>
+            <w:vAlign w:val="center"/>
+          </w:tcPr>
+          <w:p>
+            <w:pPr>
+              <w:jc w:val="center"/>
+              <w:cnfStyle w:val="000000100000" w:firstRow="0" w:lastRow="0" w:firstColumn="0" w:lastColumn="0" w:oddVBand="0" w:evenVBand="0" w:oddHBand="1" w:evenHBand="0" w:firstRowFirstColumn="0" w:firstRowLastColumn="0" w:lastRowFirstColumn="0" w:lastRowLastColumn="0"/>
+              <w:rPr>
+                <w:rFonts w:hint="eastAsia"/>
+              </w:rPr>
+            </w:pPr>
+          </w:p>
+        </w:tc>
+        <w:tc>
+          <w:tcPr>
+            <w:tcW w:w="5811" w:type="dxa"/>
+          </w:tcPr>
+          <w:p>
+            <w:pPr>
+              <w:cnfStyle w:val="000000100000" w:firstRow="0" w:lastRow="0" w:firstColumn="0" w:lastColumn="0" w:oddVBand="0" w:evenVBand="0" w:oddHBand="1" w:evenHBand="0" w:firstRowFirstColumn="0" w:firstRowLastColumn="0" w:lastRowFirstColumn="0" w:lastRowLastColumn="0"/>
+            </w:pPr>
+          </w:p>
+        </w:tc>
+      </w:tr>
+    </w:tbl>
+    <w:p>
+      <w:pPr>
         <w:spacing w:line="276" w:lineRule="auto"/>
       </w:pPr>
     </w:p>
@@ -22395,7 +23626,7 @@
   <w:abstractNum w:abstractNumId="3" w15:restartNumberingAfterBreak="0">
     <w:nsid w:val="06866032"/>
     <w:multiLevelType w:val="hybridMultilevel"/>
-    <w:tmpl w:val="6F045D62"/>
+    <w:tmpl w:val="52A02DA2"/>
     <w:lvl w:ilvl="0" w:tplc="04090001">
       <w:start w:val="1"/>
       <w:numFmt w:val="bullet"/>
@@ -23758,9 +24989,9 @@
     </w:lvl>
   </w:abstractNum>
   <w:abstractNum w:abstractNumId="17" w15:restartNumberingAfterBreak="0">
-    <w:nsid w:val="4C3D0819"/>
+    <w:nsid w:val="496F7902"/>
     <w:multiLevelType w:val="hybridMultilevel"/>
-    <w:tmpl w:val="CEC016E6"/>
+    <w:tmpl w:val="9D94AAAA"/>
     <w:lvl w:ilvl="0" w:tplc="04090001">
       <w:start w:val="1"/>
       <w:numFmt w:val="bullet"/>
@@ -23871,6 +25102,119 @@
     </w:lvl>
   </w:abstractNum>
   <w:abstractNum w:abstractNumId="18" w15:restartNumberingAfterBreak="0">
+    <w:nsid w:val="4C3D0819"/>
+    <w:multiLevelType w:val="hybridMultilevel"/>
+    <w:tmpl w:val="CEC016E6"/>
+    <w:lvl w:ilvl="0" w:tplc="04090001">
+      <w:start w:val="1"/>
+      <w:numFmt w:val="bullet"/>
+      <w:lvlText w:val=""/>
+      <w:lvlJc w:val="left"/>
+      <w:pPr>
+        <w:ind w:left="440" w:hanging="440"/>
+      </w:pPr>
+      <w:rPr>
+        <w:rFonts w:ascii="Wingdings" w:hAnsi="Wingdings" w:hint="default"/>
+      </w:rPr>
+    </w:lvl>
+    <w:lvl w:ilvl="1" w:tplc="04090003" w:tentative="1">
+      <w:start w:val="1"/>
+      <w:numFmt w:val="bullet"/>
+      <w:lvlText w:val=""/>
+      <w:lvlJc w:val="left"/>
+      <w:pPr>
+        <w:ind w:left="880" w:hanging="440"/>
+      </w:pPr>
+      <w:rPr>
+        <w:rFonts w:ascii="Wingdings" w:hAnsi="Wingdings" w:hint="default"/>
+      </w:rPr>
+    </w:lvl>
+    <w:lvl w:ilvl="2" w:tplc="04090005" w:tentative="1">
+      <w:start w:val="1"/>
+      <w:numFmt w:val="bullet"/>
+      <w:lvlText w:val=""/>
+      <w:lvlJc w:val="left"/>
+      <w:pPr>
+        <w:ind w:left="1320" w:hanging="440"/>
+      </w:pPr>
+      <w:rPr>
+        <w:rFonts w:ascii="Wingdings" w:hAnsi="Wingdings" w:hint="default"/>
+      </w:rPr>
+    </w:lvl>
+    <w:lvl w:ilvl="3" w:tplc="04090001" w:tentative="1">
+      <w:start w:val="1"/>
+      <w:numFmt w:val="bullet"/>
+      <w:lvlText w:val=""/>
+      <w:lvlJc w:val="left"/>
+      <w:pPr>
+        <w:ind w:left="1760" w:hanging="440"/>
+      </w:pPr>
+      <w:rPr>
+        <w:rFonts w:ascii="Wingdings" w:hAnsi="Wingdings" w:hint="default"/>
+      </w:rPr>
+    </w:lvl>
+    <w:lvl w:ilvl="4" w:tplc="04090003" w:tentative="1">
+      <w:start w:val="1"/>
+      <w:numFmt w:val="bullet"/>
+      <w:lvlText w:val=""/>
+      <w:lvlJc w:val="left"/>
+      <w:pPr>
+        <w:ind w:left="2200" w:hanging="440"/>
+      </w:pPr>
+      <w:rPr>
+        <w:rFonts w:ascii="Wingdings" w:hAnsi="Wingdings" w:hint="default"/>
+      </w:rPr>
+    </w:lvl>
+    <w:lvl w:ilvl="5" w:tplc="04090005" w:tentative="1">
+      <w:start w:val="1"/>
+      <w:numFmt w:val="bullet"/>
+      <w:lvlText w:val=""/>
+      <w:lvlJc w:val="left"/>
+      <w:pPr>
+        <w:ind w:left="2640" w:hanging="440"/>
+      </w:pPr>
+      <w:rPr>
+        <w:rFonts w:ascii="Wingdings" w:hAnsi="Wingdings" w:hint="default"/>
+      </w:rPr>
+    </w:lvl>
+    <w:lvl w:ilvl="6" w:tplc="04090001" w:tentative="1">
+      <w:start w:val="1"/>
+      <w:numFmt w:val="bullet"/>
+      <w:lvlText w:val=""/>
+      <w:lvlJc w:val="left"/>
+      <w:pPr>
+        <w:ind w:left="3080" w:hanging="440"/>
+      </w:pPr>
+      <w:rPr>
+        <w:rFonts w:ascii="Wingdings" w:hAnsi="Wingdings" w:hint="default"/>
+      </w:rPr>
+    </w:lvl>
+    <w:lvl w:ilvl="7" w:tplc="04090003" w:tentative="1">
+      <w:start w:val="1"/>
+      <w:numFmt w:val="bullet"/>
+      <w:lvlText w:val=""/>
+      <w:lvlJc w:val="left"/>
+      <w:pPr>
+        <w:ind w:left="3520" w:hanging="440"/>
+      </w:pPr>
+      <w:rPr>
+        <w:rFonts w:ascii="Wingdings" w:hAnsi="Wingdings" w:hint="default"/>
+      </w:rPr>
+    </w:lvl>
+    <w:lvl w:ilvl="8" w:tplc="04090005" w:tentative="1">
+      <w:start w:val="1"/>
+      <w:numFmt w:val="bullet"/>
+      <w:lvlText w:val=""/>
+      <w:lvlJc w:val="left"/>
+      <w:pPr>
+        <w:ind w:left="3960" w:hanging="440"/>
+      </w:pPr>
+      <w:rPr>
+        <w:rFonts w:ascii="Wingdings" w:hAnsi="Wingdings" w:hint="default"/>
+      </w:rPr>
+    </w:lvl>
+  </w:abstractNum>
+  <w:abstractNum w:abstractNumId="19" w15:restartNumberingAfterBreak="0">
     <w:nsid w:val="51847828"/>
     <w:multiLevelType w:val="hybridMultilevel"/>
     <w:tmpl w:val="0A188666"/>
@@ -23959,7 +25303,7 @@
       </w:pPr>
     </w:lvl>
   </w:abstractNum>
-  <w:abstractNum w:abstractNumId="19" w15:restartNumberingAfterBreak="0">
+  <w:abstractNum w:abstractNumId="20" w15:restartNumberingAfterBreak="0">
     <w:nsid w:val="55BA0D8E"/>
     <w:multiLevelType w:val="hybridMultilevel"/>
     <w:tmpl w:val="616E2044"/>
@@ -24072,7 +25416,7 @@
       </w:rPr>
     </w:lvl>
   </w:abstractNum>
-  <w:abstractNum w:abstractNumId="20" w15:restartNumberingAfterBreak="0">
+  <w:abstractNum w:abstractNumId="21" w15:restartNumberingAfterBreak="0">
     <w:nsid w:val="563876D3"/>
     <w:multiLevelType w:val="hybridMultilevel"/>
     <w:tmpl w:val="0A188666"/>
@@ -24161,7 +25505,7 @@
       </w:pPr>
     </w:lvl>
   </w:abstractNum>
-  <w:abstractNum w:abstractNumId="21" w15:restartNumberingAfterBreak="0">
+  <w:abstractNum w:abstractNumId="22" w15:restartNumberingAfterBreak="0">
     <w:nsid w:val="57D71F95"/>
     <w:multiLevelType w:val="hybridMultilevel"/>
     <w:tmpl w:val="0A188666"/>
@@ -24250,7 +25594,7 @@
       </w:pPr>
     </w:lvl>
   </w:abstractNum>
-  <w:abstractNum w:abstractNumId="22" w15:restartNumberingAfterBreak="0">
+  <w:abstractNum w:abstractNumId="23" w15:restartNumberingAfterBreak="0">
     <w:nsid w:val="66DD0C55"/>
     <w:multiLevelType w:val="multilevel"/>
     <w:tmpl w:val="EF6A6D16"/>
@@ -24366,7 +25710,7 @@
       </w:rPr>
     </w:lvl>
   </w:abstractNum>
-  <w:abstractNum w:abstractNumId="23" w15:restartNumberingAfterBreak="0">
+  <w:abstractNum w:abstractNumId="24" w15:restartNumberingAfterBreak="0">
     <w:nsid w:val="68537727"/>
     <w:multiLevelType w:val="hybridMultilevel"/>
     <w:tmpl w:val="0A188666"/>
@@ -24455,7 +25799,7 @@
       </w:pPr>
     </w:lvl>
   </w:abstractNum>
-  <w:abstractNum w:abstractNumId="24" w15:restartNumberingAfterBreak="0">
+  <w:abstractNum w:abstractNumId="25" w15:restartNumberingAfterBreak="0">
     <w:nsid w:val="68FA7C78"/>
     <w:multiLevelType w:val="hybridMultilevel"/>
     <w:tmpl w:val="0A188666"/>
@@ -24544,7 +25888,7 @@
       </w:pPr>
     </w:lvl>
   </w:abstractNum>
-  <w:abstractNum w:abstractNumId="25" w15:restartNumberingAfterBreak="0">
+  <w:abstractNum w:abstractNumId="26" w15:restartNumberingAfterBreak="0">
     <w:nsid w:val="722675C2"/>
     <w:multiLevelType w:val="hybridMultilevel"/>
     <w:tmpl w:val="C0949A7E"/>
@@ -24657,96 +26001,10 @@
       </w:rPr>
     </w:lvl>
   </w:abstractNum>
-  <w:abstractNum w:abstractNumId="26" w15:restartNumberingAfterBreak="0">
-    <w:nsid w:val="76346A6C"/>
+  <w:abstractNum w:abstractNumId="27" w15:restartNumberingAfterBreak="0">
+    <w:nsid w:val="756B4AD9"/>
     <w:multiLevelType w:val="hybridMultilevel"/>
-    <w:tmpl w:val="01C0635C"/>
-    <w:lvl w:ilvl="0" w:tplc="04090019">
-      <w:start w:val="1"/>
-      <w:numFmt w:val="lowerLetter"/>
-      <w:lvlText w:val="%1)"/>
-      <w:lvlJc w:val="left"/>
-      <w:pPr>
-        <w:ind w:left="440" w:hanging="440"/>
-      </w:pPr>
-    </w:lvl>
-    <w:lvl w:ilvl="1" w:tplc="04090019" w:tentative="1">
-      <w:start w:val="1"/>
-      <w:numFmt w:val="lowerLetter"/>
-      <w:lvlText w:val="%2)"/>
-      <w:lvlJc w:val="left"/>
-      <w:pPr>
-        <w:ind w:left="880" w:hanging="440"/>
-      </w:pPr>
-    </w:lvl>
-    <w:lvl w:ilvl="2" w:tplc="0409001B" w:tentative="1">
-      <w:start w:val="1"/>
-      <w:numFmt w:val="lowerRoman"/>
-      <w:lvlText w:val="%3."/>
-      <w:lvlJc w:val="right"/>
-      <w:pPr>
-        <w:ind w:left="1320" w:hanging="440"/>
-      </w:pPr>
-    </w:lvl>
-    <w:lvl w:ilvl="3" w:tplc="0409000F" w:tentative="1">
-      <w:start w:val="1"/>
-      <w:numFmt w:val="decimal"/>
-      <w:lvlText w:val="%4."/>
-      <w:lvlJc w:val="left"/>
-      <w:pPr>
-        <w:ind w:left="1760" w:hanging="440"/>
-      </w:pPr>
-    </w:lvl>
-    <w:lvl w:ilvl="4" w:tplc="04090019" w:tentative="1">
-      <w:start w:val="1"/>
-      <w:numFmt w:val="lowerLetter"/>
-      <w:lvlText w:val="%5)"/>
-      <w:lvlJc w:val="left"/>
-      <w:pPr>
-        <w:ind w:left="2200" w:hanging="440"/>
-      </w:pPr>
-    </w:lvl>
-    <w:lvl w:ilvl="5" w:tplc="0409001B" w:tentative="1">
-      <w:start w:val="1"/>
-      <w:numFmt w:val="lowerRoman"/>
-      <w:lvlText w:val="%6."/>
-      <w:lvlJc w:val="right"/>
-      <w:pPr>
-        <w:ind w:left="2640" w:hanging="440"/>
-      </w:pPr>
-    </w:lvl>
-    <w:lvl w:ilvl="6" w:tplc="0409000F" w:tentative="1">
-      <w:start w:val="1"/>
-      <w:numFmt w:val="decimal"/>
-      <w:lvlText w:val="%7."/>
-      <w:lvlJc w:val="left"/>
-      <w:pPr>
-        <w:ind w:left="3080" w:hanging="440"/>
-      </w:pPr>
-    </w:lvl>
-    <w:lvl w:ilvl="7" w:tplc="04090019" w:tentative="1">
-      <w:start w:val="1"/>
-      <w:numFmt w:val="lowerLetter"/>
-      <w:lvlText w:val="%8)"/>
-      <w:lvlJc w:val="left"/>
-      <w:pPr>
-        <w:ind w:left="3520" w:hanging="440"/>
-      </w:pPr>
-    </w:lvl>
-    <w:lvl w:ilvl="8" w:tplc="0409001B" w:tentative="1">
-      <w:start w:val="1"/>
-      <w:numFmt w:val="lowerRoman"/>
-      <w:lvlText w:val="%9."/>
-      <w:lvlJc w:val="right"/>
-      <w:pPr>
-        <w:ind w:left="3960" w:hanging="440"/>
-      </w:pPr>
-    </w:lvl>
-  </w:abstractNum>
-  <w:abstractNum w:abstractNumId="27" w15:restartNumberingAfterBreak="0">
-    <w:nsid w:val="7CF75D52"/>
-    <w:multiLevelType w:val="hybridMultilevel"/>
-    <w:tmpl w:val="B240D656"/>
+    <w:tmpl w:val="06C070DC"/>
     <w:lvl w:ilvl="0" w:tplc="04090001">
       <w:start w:val="1"/>
       <w:numFmt w:val="bullet"/>
@@ -24856,8 +26114,207 @@
       </w:rPr>
     </w:lvl>
   </w:abstractNum>
+  <w:abstractNum w:abstractNumId="28" w15:restartNumberingAfterBreak="0">
+    <w:nsid w:val="76346A6C"/>
+    <w:multiLevelType w:val="hybridMultilevel"/>
+    <w:tmpl w:val="01C0635C"/>
+    <w:lvl w:ilvl="0" w:tplc="04090019">
+      <w:start w:val="1"/>
+      <w:numFmt w:val="lowerLetter"/>
+      <w:lvlText w:val="%1)"/>
+      <w:lvlJc w:val="left"/>
+      <w:pPr>
+        <w:ind w:left="440" w:hanging="440"/>
+      </w:pPr>
+    </w:lvl>
+    <w:lvl w:ilvl="1" w:tplc="04090019" w:tentative="1">
+      <w:start w:val="1"/>
+      <w:numFmt w:val="lowerLetter"/>
+      <w:lvlText w:val="%2)"/>
+      <w:lvlJc w:val="left"/>
+      <w:pPr>
+        <w:ind w:left="880" w:hanging="440"/>
+      </w:pPr>
+    </w:lvl>
+    <w:lvl w:ilvl="2" w:tplc="0409001B" w:tentative="1">
+      <w:start w:val="1"/>
+      <w:numFmt w:val="lowerRoman"/>
+      <w:lvlText w:val="%3."/>
+      <w:lvlJc w:val="right"/>
+      <w:pPr>
+        <w:ind w:left="1320" w:hanging="440"/>
+      </w:pPr>
+    </w:lvl>
+    <w:lvl w:ilvl="3" w:tplc="0409000F" w:tentative="1">
+      <w:start w:val="1"/>
+      <w:numFmt w:val="decimal"/>
+      <w:lvlText w:val="%4."/>
+      <w:lvlJc w:val="left"/>
+      <w:pPr>
+        <w:ind w:left="1760" w:hanging="440"/>
+      </w:pPr>
+    </w:lvl>
+    <w:lvl w:ilvl="4" w:tplc="04090019" w:tentative="1">
+      <w:start w:val="1"/>
+      <w:numFmt w:val="lowerLetter"/>
+      <w:lvlText w:val="%5)"/>
+      <w:lvlJc w:val="left"/>
+      <w:pPr>
+        <w:ind w:left="2200" w:hanging="440"/>
+      </w:pPr>
+    </w:lvl>
+    <w:lvl w:ilvl="5" w:tplc="0409001B" w:tentative="1">
+      <w:start w:val="1"/>
+      <w:numFmt w:val="lowerRoman"/>
+      <w:lvlText w:val="%6."/>
+      <w:lvlJc w:val="right"/>
+      <w:pPr>
+        <w:ind w:left="2640" w:hanging="440"/>
+      </w:pPr>
+    </w:lvl>
+    <w:lvl w:ilvl="6" w:tplc="0409000F" w:tentative="1">
+      <w:start w:val="1"/>
+      <w:numFmt w:val="decimal"/>
+      <w:lvlText w:val="%7."/>
+      <w:lvlJc w:val="left"/>
+      <w:pPr>
+        <w:ind w:left="3080" w:hanging="440"/>
+      </w:pPr>
+    </w:lvl>
+    <w:lvl w:ilvl="7" w:tplc="04090019" w:tentative="1">
+      <w:start w:val="1"/>
+      <w:numFmt w:val="lowerLetter"/>
+      <w:lvlText w:val="%8)"/>
+      <w:lvlJc w:val="left"/>
+      <w:pPr>
+        <w:ind w:left="3520" w:hanging="440"/>
+      </w:pPr>
+    </w:lvl>
+    <w:lvl w:ilvl="8" w:tplc="0409001B" w:tentative="1">
+      <w:start w:val="1"/>
+      <w:numFmt w:val="lowerRoman"/>
+      <w:lvlText w:val="%9."/>
+      <w:lvlJc w:val="right"/>
+      <w:pPr>
+        <w:ind w:left="3960" w:hanging="440"/>
+      </w:pPr>
+    </w:lvl>
+  </w:abstractNum>
+  <w:abstractNum w:abstractNumId="29" w15:restartNumberingAfterBreak="0">
+    <w:nsid w:val="7CF75D52"/>
+    <w:multiLevelType w:val="hybridMultilevel"/>
+    <w:tmpl w:val="B240D656"/>
+    <w:lvl w:ilvl="0" w:tplc="04090001">
+      <w:start w:val="1"/>
+      <w:numFmt w:val="bullet"/>
+      <w:lvlText w:val=""/>
+      <w:lvlJc w:val="left"/>
+      <w:pPr>
+        <w:ind w:left="440" w:hanging="440"/>
+      </w:pPr>
+      <w:rPr>
+        <w:rFonts w:ascii="Wingdings" w:hAnsi="Wingdings" w:hint="default"/>
+      </w:rPr>
+    </w:lvl>
+    <w:lvl w:ilvl="1" w:tplc="04090003" w:tentative="1">
+      <w:start w:val="1"/>
+      <w:numFmt w:val="bullet"/>
+      <w:lvlText w:val=""/>
+      <w:lvlJc w:val="left"/>
+      <w:pPr>
+        <w:ind w:left="880" w:hanging="440"/>
+      </w:pPr>
+      <w:rPr>
+        <w:rFonts w:ascii="Wingdings" w:hAnsi="Wingdings" w:hint="default"/>
+      </w:rPr>
+    </w:lvl>
+    <w:lvl w:ilvl="2" w:tplc="04090005" w:tentative="1">
+      <w:start w:val="1"/>
+      <w:numFmt w:val="bullet"/>
+      <w:lvlText w:val=""/>
+      <w:lvlJc w:val="left"/>
+      <w:pPr>
+        <w:ind w:left="1320" w:hanging="440"/>
+      </w:pPr>
+      <w:rPr>
+        <w:rFonts w:ascii="Wingdings" w:hAnsi="Wingdings" w:hint="default"/>
+      </w:rPr>
+    </w:lvl>
+    <w:lvl w:ilvl="3" w:tplc="04090001" w:tentative="1">
+      <w:start w:val="1"/>
+      <w:numFmt w:val="bullet"/>
+      <w:lvlText w:val=""/>
+      <w:lvlJc w:val="left"/>
+      <w:pPr>
+        <w:ind w:left="1760" w:hanging="440"/>
+      </w:pPr>
+      <w:rPr>
+        <w:rFonts w:ascii="Wingdings" w:hAnsi="Wingdings" w:hint="default"/>
+      </w:rPr>
+    </w:lvl>
+    <w:lvl w:ilvl="4" w:tplc="04090003" w:tentative="1">
+      <w:start w:val="1"/>
+      <w:numFmt w:val="bullet"/>
+      <w:lvlText w:val=""/>
+      <w:lvlJc w:val="left"/>
+      <w:pPr>
+        <w:ind w:left="2200" w:hanging="440"/>
+      </w:pPr>
+      <w:rPr>
+        <w:rFonts w:ascii="Wingdings" w:hAnsi="Wingdings" w:hint="default"/>
+      </w:rPr>
+    </w:lvl>
+    <w:lvl w:ilvl="5" w:tplc="04090005" w:tentative="1">
+      <w:start w:val="1"/>
+      <w:numFmt w:val="bullet"/>
+      <w:lvlText w:val=""/>
+      <w:lvlJc w:val="left"/>
+      <w:pPr>
+        <w:ind w:left="2640" w:hanging="440"/>
+      </w:pPr>
+      <w:rPr>
+        <w:rFonts w:ascii="Wingdings" w:hAnsi="Wingdings" w:hint="default"/>
+      </w:rPr>
+    </w:lvl>
+    <w:lvl w:ilvl="6" w:tplc="04090001" w:tentative="1">
+      <w:start w:val="1"/>
+      <w:numFmt w:val="bullet"/>
+      <w:lvlText w:val=""/>
+      <w:lvlJc w:val="left"/>
+      <w:pPr>
+        <w:ind w:left="3080" w:hanging="440"/>
+      </w:pPr>
+      <w:rPr>
+        <w:rFonts w:ascii="Wingdings" w:hAnsi="Wingdings" w:hint="default"/>
+      </w:rPr>
+    </w:lvl>
+    <w:lvl w:ilvl="7" w:tplc="04090003" w:tentative="1">
+      <w:start w:val="1"/>
+      <w:numFmt w:val="bullet"/>
+      <w:lvlText w:val=""/>
+      <w:lvlJc w:val="left"/>
+      <w:pPr>
+        <w:ind w:left="3520" w:hanging="440"/>
+      </w:pPr>
+      <w:rPr>
+        <w:rFonts w:ascii="Wingdings" w:hAnsi="Wingdings" w:hint="default"/>
+      </w:rPr>
+    </w:lvl>
+    <w:lvl w:ilvl="8" w:tplc="04090005" w:tentative="1">
+      <w:start w:val="1"/>
+      <w:numFmt w:val="bullet"/>
+      <w:lvlText w:val=""/>
+      <w:lvlJc w:val="left"/>
+      <w:pPr>
+        <w:ind w:left="3960" w:hanging="440"/>
+      </w:pPr>
+      <w:rPr>
+        <w:rFonts w:ascii="Wingdings" w:hAnsi="Wingdings" w:hint="default"/>
+      </w:rPr>
+    </w:lvl>
+  </w:abstractNum>
   <w:num w:numId="1" w16cid:durableId="1931694233">
-    <w:abstractNumId w:val="19"/>
+    <w:abstractNumId w:val="20"/>
   </w:num>
   <w:num w:numId="2" w16cid:durableId="143356111">
     <w:abstractNumId w:val="0"/>
@@ -24875,7 +26332,7 @@
     <w:abstractNumId w:val="4"/>
   </w:num>
   <w:num w:numId="7" w16cid:durableId="735248526">
-    <w:abstractNumId w:val="26"/>
+    <w:abstractNumId w:val="28"/>
   </w:num>
   <w:num w:numId="8" w16cid:durableId="53739957">
     <w:abstractNumId w:val="10"/>
@@ -24920,13 +26377,13 @@
     <w:abstractNumId w:val="16"/>
   </w:num>
   <w:num w:numId="13" w16cid:durableId="1550844545">
-    <w:abstractNumId w:val="23"/>
+    <w:abstractNumId w:val="24"/>
   </w:num>
   <w:num w:numId="14" w16cid:durableId="166791208">
     <w:abstractNumId w:val="8"/>
   </w:num>
   <w:num w:numId="15" w16cid:durableId="1804928512">
-    <w:abstractNumId w:val="22"/>
+    <w:abstractNumId w:val="23"/>
   </w:num>
   <w:num w:numId="16" w16cid:durableId="1690109108">
     <w:abstractNumId w:val="4"/>
@@ -24941,7 +26398,7 @@
     <w:abstractNumId w:val="4"/>
   </w:num>
   <w:num w:numId="20" w16cid:durableId="1515613528">
-    <w:abstractNumId w:val="24"/>
+    <w:abstractNumId w:val="25"/>
   </w:num>
   <w:num w:numId="21" w16cid:durableId="1063060734">
     <w:abstractNumId w:val="9"/>
@@ -24953,28 +26410,34 @@
     <w:abstractNumId w:val="11"/>
   </w:num>
   <w:num w:numId="24" w16cid:durableId="1262565301">
-    <w:abstractNumId w:val="20"/>
+    <w:abstractNumId w:val="21"/>
   </w:num>
   <w:num w:numId="25" w16cid:durableId="1512722120">
-    <w:abstractNumId w:val="21"/>
+    <w:abstractNumId w:val="22"/>
   </w:num>
   <w:num w:numId="26" w16cid:durableId="1470325339">
-    <w:abstractNumId w:val="18"/>
+    <w:abstractNumId w:val="19"/>
   </w:num>
   <w:num w:numId="27" w16cid:durableId="292296589">
     <w:abstractNumId w:val="7"/>
   </w:num>
   <w:num w:numId="28" w16cid:durableId="502280778">
-    <w:abstractNumId w:val="25"/>
+    <w:abstractNumId w:val="26"/>
   </w:num>
   <w:num w:numId="29" w16cid:durableId="158886665">
-    <w:abstractNumId w:val="27"/>
+    <w:abstractNumId w:val="29"/>
   </w:num>
   <w:num w:numId="30" w16cid:durableId="1433086246">
-    <w:abstractNumId w:val="17"/>
+    <w:abstractNumId w:val="18"/>
   </w:num>
   <w:num w:numId="31" w16cid:durableId="1911386456">
     <w:abstractNumId w:val="6"/>
+  </w:num>
+  <w:num w:numId="32" w16cid:durableId="287245353">
+    <w:abstractNumId w:val="17"/>
+  </w:num>
+  <w:num w:numId="33" w16cid:durableId="347294527">
+    <w:abstractNumId w:val="27"/>
   </w:num>
 </w:numbering>
 </file>
